--- a/Énoncés de laboratoire/247-4B6-GG_Lab01.docx
+++ b/Énoncés de laboratoire/247-4B6-GG_Lab01.docx
@@ -9,6 +9,7 @@
         <w:rPr>
           <w:sz w:val="28"/>
           <w:szCs w:val="28"/>
+          <w:lang w:val="fr-CA"/>
         </w:rPr>
       </w:pPr>
       <w:r>
@@ -64,6 +65,7 @@
         <w:rPr>
           <w:sz w:val="28"/>
           <w:szCs w:val="28"/>
+          <w:lang w:val="fr-CA"/>
         </w:rPr>
         <w:t>Session Hiver</w:t>
       </w:r>
@@ -71,6 +73,7 @@
         <w:rPr>
           <w:sz w:val="28"/>
           <w:szCs w:val="28"/>
+          <w:lang w:val="fr-CA"/>
         </w:rPr>
         <w:t xml:space="preserve"> 20</w:t>
       </w:r>
@@ -78,6 +81,7 @@
         <w:rPr>
           <w:sz w:val="28"/>
           <w:szCs w:val="28"/>
+          <w:lang w:val="fr-CA"/>
         </w:rPr>
         <w:t>2</w:t>
       </w:r>
@@ -85,13 +89,14 @@
         <w:rPr>
           <w:sz w:val="28"/>
           <w:szCs w:val="28"/>
+          <w:lang w:val="fr-CA"/>
         </w:rPr>
         <w:t>1</w:t>
       </w:r>
     </w:p>
     <w:p>
       <w:pPr>
-        <w:pStyle w:val="BodyText"/>
+        <w:pStyle w:val="Corpsdetexte"/>
         <w:rPr>
           <w:rFonts w:ascii="Times New Roman"/>
           <w:sz w:val="20"/>
@@ -100,7 +105,7 @@
     </w:p>
     <w:p>
       <w:pPr>
-        <w:pStyle w:val="BodyText"/>
+        <w:pStyle w:val="Corpsdetexte"/>
         <w:rPr>
           <w:rFonts w:ascii="Times New Roman"/>
           <w:sz w:val="20"/>
@@ -109,7 +114,7 @@
     </w:p>
     <w:p>
       <w:pPr>
-        <w:pStyle w:val="BodyText"/>
+        <w:pStyle w:val="Corpsdetexte"/>
         <w:rPr>
           <w:rFonts w:ascii="Times New Roman"/>
           <w:sz w:val="20"/>
@@ -118,7 +123,7 @@
     </w:p>
     <w:p>
       <w:pPr>
-        <w:pStyle w:val="BodyText"/>
+        <w:pStyle w:val="Corpsdetexte"/>
         <w:spacing w:before="2"/>
         <w:rPr>
           <w:rFonts w:ascii="Times New Roman"/>
@@ -128,7 +133,7 @@
     </w:p>
     <w:p>
       <w:pPr>
-        <w:pStyle w:val="BodyText"/>
+        <w:pStyle w:val="Corpsdetexte"/>
         <w:spacing w:before="2"/>
         <w:rPr>
           <w:rFonts w:ascii="Times New Roman"/>
@@ -138,7 +143,7 @@
     </w:p>
     <w:p>
       <w:pPr>
-        <w:pStyle w:val="BodyText"/>
+        <w:pStyle w:val="Corpsdetexte"/>
         <w:spacing w:before="2"/>
         <w:rPr>
           <w:rFonts w:ascii="Times New Roman"/>
@@ -148,7 +153,7 @@
     </w:p>
     <w:p>
       <w:pPr>
-        <w:pStyle w:val="BodyText"/>
+        <w:pStyle w:val="Corpsdetexte"/>
         <w:spacing w:before="2"/>
         <w:rPr>
           <w:rFonts w:ascii="Times New Roman"/>
@@ -158,7 +163,7 @@
     </w:p>
     <w:p>
       <w:pPr>
-        <w:pStyle w:val="BodyText"/>
+        <w:pStyle w:val="Corpsdetexte"/>
         <w:spacing w:before="5"/>
         <w:jc w:val="center"/>
         <w:rPr>
@@ -184,7 +189,7 @@
     </w:p>
     <w:p>
       <w:pPr>
-        <w:pStyle w:val="BodyText"/>
+        <w:pStyle w:val="Corpsdetexte"/>
         <w:spacing w:before="5"/>
         <w:jc w:val="center"/>
         <w:rPr>
@@ -199,7 +204,7 @@
     </w:p>
     <w:p>
       <w:pPr>
-        <w:pStyle w:val="BodyText"/>
+        <w:pStyle w:val="Corpsdetexte"/>
         <w:spacing w:before="5"/>
         <w:jc w:val="center"/>
         <w:rPr>
@@ -214,7 +219,7 @@
     </w:p>
     <w:p>
       <w:pPr>
-        <w:pStyle w:val="BodyText"/>
+        <w:pStyle w:val="Corpsdetexte"/>
         <w:spacing w:before="5"/>
         <w:jc w:val="center"/>
         <w:rPr>
@@ -229,7 +234,7 @@
     </w:p>
     <w:p>
       <w:pPr>
-        <w:pStyle w:val="BodyText"/>
+        <w:pStyle w:val="Corpsdetexte"/>
         <w:jc w:val="center"/>
         <w:rPr>
           <w:rFonts w:ascii="Times New Roman" w:hAnsi="Times New Roman" w:cs="Times New Roman"/>
@@ -252,7 +257,7 @@
     </w:p>
     <w:p>
       <w:pPr>
-        <w:pStyle w:val="BodyText"/>
+        <w:pStyle w:val="Corpsdetexte"/>
         <w:jc w:val="center"/>
         <w:rPr>
           <w:rFonts w:ascii="Times New Roman" w:hAnsi="Times New Roman" w:cs="Times New Roman"/>
@@ -275,7 +280,7 @@
     </w:p>
     <w:p>
       <w:pPr>
-        <w:pStyle w:val="BodyText"/>
+        <w:pStyle w:val="Corpsdetexte"/>
         <w:spacing w:before="5"/>
         <w:jc w:val="center"/>
         <w:rPr>
@@ -290,7 +295,7 @@
     </w:p>
     <w:p>
       <w:pPr>
-        <w:pStyle w:val="BodyText"/>
+        <w:pStyle w:val="Corpsdetexte"/>
         <w:spacing w:before="5"/>
         <w:jc w:val="center"/>
         <w:rPr>
@@ -305,7 +310,7 @@
     </w:p>
     <w:p>
       <w:pPr>
-        <w:pStyle w:val="BodyText"/>
+        <w:pStyle w:val="Corpsdetexte"/>
         <w:spacing w:before="5"/>
         <w:jc w:val="center"/>
         <w:rPr>
@@ -320,7 +325,7 @@
     </w:p>
     <w:p>
       <w:pPr>
-        <w:pStyle w:val="BodyText"/>
+        <w:pStyle w:val="Corpsdetexte"/>
         <w:jc w:val="center"/>
         <w:rPr>
           <w:rFonts w:ascii="Times New Roman"/>
@@ -331,7 +336,6 @@
           <w:u w:val="single"/>
         </w:rPr>
       </w:pPr>
-      <w:proofErr w:type="spellStart"/>
       <w:r>
         <w:rPr>
           <w:rFonts w:ascii="Times New Roman"/>
@@ -341,9 +345,8 @@
           <w:szCs w:val="40"/>
           <w:u w:val="single"/>
         </w:rPr>
-        <w:t>Lab</w:t>
-      </w:r>
-      <w:proofErr w:type="spellEnd"/>
+        <w:t xml:space="preserve">Lab </w:t>
+      </w:r>
       <w:r>
         <w:rPr>
           <w:rFonts w:ascii="Times New Roman"/>
@@ -353,7 +356,7 @@
           <w:szCs w:val="40"/>
           <w:u w:val="single"/>
         </w:rPr>
-        <w:t xml:space="preserve"> </w:t>
+        <w:t>1</w:t>
       </w:r>
       <w:r>
         <w:rPr>
@@ -364,8 +367,19 @@
           <w:szCs w:val="40"/>
           <w:u w:val="single"/>
         </w:rPr>
-        <w:t>1</w:t>
-      </w:r>
+        <w:t>:</w:t>
+      </w:r>
+    </w:p>
+    <w:p>
+      <w:pPr>
+        <w:pStyle w:val="Corpsdetexte"/>
+        <w:jc w:val="center"/>
+        <w:rPr>
+          <w:rFonts w:ascii="Times New Roman"/>
+          <w:sz w:val="40"/>
+          <w:szCs w:val="40"/>
+        </w:rPr>
+      </w:pPr>
       <w:r>
         <w:rPr>
           <w:rFonts w:ascii="Times New Roman"/>
@@ -373,21 +387,9 @@
           <w:bCs/>
           <w:sz w:val="40"/>
           <w:szCs w:val="40"/>
-          <w:u w:val="single"/>
-        </w:rPr>
-        <w:t>:</w:t>
-      </w:r>
-    </w:p>
-    <w:p>
-      <w:pPr>
-        <w:pStyle w:val="BodyText"/>
-        <w:jc w:val="center"/>
-        <w:rPr>
-          <w:rFonts w:ascii="Times New Roman"/>
-          <w:sz w:val="40"/>
-          <w:szCs w:val="40"/>
-        </w:rPr>
-      </w:pPr>
+        </w:rPr>
+        <w:t>D</w:t>
+      </w:r>
       <w:r>
         <w:rPr>
           <w:rFonts w:ascii="Times New Roman"/>
@@ -396,7 +398,7 @@
           <w:sz w:val="40"/>
           <w:szCs w:val="40"/>
         </w:rPr>
-        <w:t>D</w:t>
+        <w:t>é</w:t>
       </w:r>
       <w:r>
         <w:rPr>
@@ -406,7 +408,7 @@
           <w:sz w:val="40"/>
           <w:szCs w:val="40"/>
         </w:rPr>
-        <w:t>é</w:t>
+        <w:t>pendances et comprendre l</w:t>
       </w:r>
       <w:r>
         <w:rPr>
@@ -416,22 +418,12 @@
           <w:sz w:val="40"/>
           <w:szCs w:val="40"/>
         </w:rPr>
-        <w:t>pendances et comprendre l</w:t>
-      </w:r>
-      <w:r>
-        <w:rPr>
-          <w:rFonts w:ascii="Times New Roman"/>
-          <w:b/>
-          <w:bCs/>
-          <w:sz w:val="40"/>
-          <w:szCs w:val="40"/>
-        </w:rPr>
         <w:t>a librairie</w:t>
       </w:r>
     </w:p>
     <w:p>
       <w:pPr>
-        <w:pStyle w:val="BodyText"/>
+        <w:pStyle w:val="Corpsdetexte"/>
         <w:spacing w:before="5"/>
         <w:jc w:val="center"/>
         <w:rPr>
@@ -445,7 +437,7 @@
     </w:p>
     <w:p>
       <w:pPr>
-        <w:pStyle w:val="BodyText"/>
+        <w:pStyle w:val="Corpsdetexte"/>
         <w:spacing w:before="5"/>
         <w:jc w:val="center"/>
         <w:rPr>
@@ -459,7 +451,7 @@
     </w:p>
     <w:p>
       <w:pPr>
-        <w:pStyle w:val="BodyText"/>
+        <w:pStyle w:val="Corpsdetexte"/>
         <w:jc w:val="center"/>
         <w:rPr>
           <w:rFonts w:ascii="Times New Roman" w:hAnsi="Times New Roman" w:cs="Times New Roman"/>
@@ -472,7 +464,7 @@
     </w:p>
     <w:p>
       <w:pPr>
-        <w:pStyle w:val="BodyText"/>
+        <w:pStyle w:val="Corpsdetexte"/>
         <w:jc w:val="center"/>
         <w:rPr>
           <w:rFonts w:ascii="Times New Roman" w:hAnsi="Times New Roman" w:cs="Times New Roman"/>
@@ -485,7 +477,7 @@
     </w:p>
     <w:p>
       <w:pPr>
-        <w:pStyle w:val="BodyText"/>
+        <w:pStyle w:val="Corpsdetexte"/>
         <w:rPr>
           <w:rFonts w:ascii="Times New Roman" w:hAnsi="Times New Roman" w:cs="Times New Roman"/>
           <w:b/>
@@ -498,7 +490,7 @@
     </w:p>
     <w:p>
       <w:pPr>
-        <w:pStyle w:val="BodyText"/>
+        <w:pStyle w:val="Corpsdetexte"/>
         <w:rPr>
           <w:rFonts w:ascii="Times New Roman" w:hAnsi="Times New Roman" w:cs="Times New Roman"/>
           <w:b/>
@@ -511,7 +503,7 @@
     </w:p>
     <w:p>
       <w:pPr>
-        <w:pStyle w:val="BodyText"/>
+        <w:pStyle w:val="Corpsdetexte"/>
         <w:jc w:val="center"/>
         <w:rPr>
           <w:rFonts w:ascii="Times New Roman" w:hAnsi="Times New Roman" w:cs="Times New Roman"/>
@@ -525,7 +517,7 @@
     </w:p>
     <w:p>
       <w:pPr>
-        <w:pStyle w:val="BodyText"/>
+        <w:pStyle w:val="Corpsdetexte"/>
         <w:jc w:val="center"/>
         <w:rPr>
           <w:rFonts w:ascii="Times New Roman" w:hAnsi="Times New Roman" w:cs="Times New Roman"/>
@@ -568,7 +560,7 @@
     </w:p>
     <w:p>
       <w:pPr>
-        <w:pStyle w:val="BodyText"/>
+        <w:pStyle w:val="Corpsdetexte"/>
         <w:jc w:val="center"/>
         <w:rPr>
           <w:rFonts w:ascii="Times New Roman" w:hAnsi="Times New Roman" w:cs="Times New Roman"/>
@@ -581,7 +573,7 @@
     </w:p>
     <w:p>
       <w:pPr>
-        <w:pStyle w:val="BodyText"/>
+        <w:pStyle w:val="Corpsdetexte"/>
         <w:jc w:val="center"/>
         <w:rPr>
           <w:rFonts w:ascii="Times New Roman" w:hAnsi="Times New Roman" w:cs="Times New Roman"/>
@@ -604,7 +596,7 @@
     </w:p>
     <w:p>
       <w:pPr>
-        <w:pStyle w:val="BodyText"/>
+        <w:pStyle w:val="Corpsdetexte"/>
         <w:jc w:val="center"/>
         <w:rPr>
           <w:rFonts w:ascii="Times New Roman" w:hAnsi="Times New Roman" w:cs="Times New Roman"/>
@@ -649,6 +641,7 @@
           <w:sz w:val="40"/>
           <w:szCs w:val="40"/>
           <w:u w:val="single"/>
+          <w:lang w:val="fr-CA"/>
         </w:rPr>
       </w:pPr>
       <w:r>
@@ -659,6 +652,7 @@
           <w:sz w:val="40"/>
           <w:szCs w:val="40"/>
           <w:u w:val="single"/>
+          <w:lang w:val="fr-CA"/>
         </w:rPr>
         <w:lastRenderedPageBreak/>
         <w:t>Téléchargement de la librairie</w:t>
@@ -679,6 +673,7 @@
           <w:sz w:val="40"/>
           <w:szCs w:val="40"/>
           <w:u w:val="single"/>
+          <w:lang w:val="fr-CA"/>
         </w:rPr>
       </w:pPr>
     </w:p>
@@ -693,6 +688,7 @@
           <w:rFonts w:ascii="DejaVu Sans" w:hAnsi="DejaVu Sans" w:cs="DejaVu Sans"/>
           <w:sz w:val="28"/>
           <w:szCs w:val="28"/>
+          <w:lang w:val="fr-CA"/>
         </w:rPr>
       </w:pPr>
       <w:r>
@@ -700,6 +696,7 @@
           <w:rFonts w:ascii="DejaVu Sans" w:hAnsi="DejaVu Sans" w:cs="DejaVu Sans"/>
           <w:sz w:val="28"/>
           <w:szCs w:val="28"/>
+          <w:lang w:val="fr-CA"/>
         </w:rPr>
         <w:t>Dans la console écrire :</w:t>
       </w:r>
@@ -715,6 +712,7 @@
           <w:rFonts w:ascii="DejaVu Sans" w:hAnsi="DejaVu Sans" w:cs="DejaVu Sans"/>
           <w:sz w:val="28"/>
           <w:szCs w:val="28"/>
+          <w:lang w:val="fr-CA"/>
         </w:rPr>
       </w:pPr>
       <w:r>
@@ -722,6 +720,7 @@
           <w:rFonts w:ascii="DejaVu Sans" w:hAnsi="DejaVu Sans" w:cs="DejaVu Sans"/>
           <w:sz w:val="28"/>
           <w:szCs w:val="28"/>
+          <w:lang w:val="fr-CA"/>
         </w:rPr>
         <w:tab/>
         <w:t xml:space="preserve">Git clone </w:t>
@@ -729,10 +728,11 @@
       <w:hyperlink r:id="rId13" w:history="1">
         <w:r>
           <w:rPr>
-            <w:rStyle w:val="Hyperlink"/>
+            <w:rStyle w:val="Lienhypertexte"/>
             <w:rFonts w:ascii="DejaVu Sans" w:hAnsi="DejaVu Sans" w:cs="DejaVu Sans"/>
             <w:sz w:val="28"/>
             <w:szCs w:val="28"/>
+            <w:lang w:val="fr-CA"/>
           </w:rPr>
           <w:t>https://github.com/filoucool/Labos_Python_Rachid.git</w:t>
         </w:r>
@@ -749,6 +749,7 @@
           <w:rFonts w:ascii="DejaVu Sans" w:hAnsi="DejaVu Sans" w:cs="DejaVu Sans"/>
           <w:sz w:val="28"/>
           <w:szCs w:val="28"/>
+          <w:lang w:val="fr-CA"/>
         </w:rPr>
       </w:pPr>
     </w:p>
@@ -763,6 +764,7 @@
           <w:rFonts w:ascii="DejaVu Sans" w:hAnsi="DejaVu Sans" w:cs="DejaVu Sans"/>
           <w:sz w:val="28"/>
           <w:szCs w:val="28"/>
+          <w:lang w:val="fr-CA"/>
         </w:rPr>
       </w:pPr>
       <w:r>
@@ -770,6 +772,7 @@
           <w:rFonts w:ascii="DejaVu Sans" w:hAnsi="DejaVu Sans" w:cs="DejaVu Sans"/>
           <w:sz w:val="28"/>
           <w:szCs w:val="28"/>
+          <w:lang w:val="fr-CA"/>
         </w:rPr>
         <w:t>Puis se rendre dans le nouveau dossier en écrivant :</w:t>
       </w:r>
@@ -785,6 +788,7 @@
           <w:rFonts w:ascii="DejaVu Sans" w:hAnsi="DejaVu Sans" w:cs="DejaVu Sans"/>
           <w:sz w:val="28"/>
           <w:szCs w:val="28"/>
+          <w:lang w:val="fr-CA"/>
         </w:rPr>
       </w:pPr>
       <w:r>
@@ -792,15 +796,16 @@
           <w:rFonts w:ascii="DejaVu Sans" w:hAnsi="DejaVu Sans" w:cs="DejaVu Sans"/>
           <w:sz w:val="28"/>
           <w:szCs w:val="28"/>
+          <w:lang w:val="fr-CA"/>
         </w:rPr>
         <w:tab/>
       </w:r>
-      <w:proofErr w:type="gramStart"/>
       <w:r>
         <w:rPr>
           <w:rFonts w:ascii="DejaVu Sans" w:hAnsi="DejaVu Sans" w:cs="DejaVu Sans"/>
           <w:sz w:val="28"/>
           <w:szCs w:val="28"/>
+          <w:lang w:val="fr-CA"/>
         </w:rPr>
         <w:t>c</w:t>
       </w:r>
@@ -809,104 +814,73 @@
           <w:rFonts w:ascii="DejaVu Sans" w:hAnsi="DejaVu Sans" w:cs="DejaVu Sans"/>
           <w:sz w:val="28"/>
           <w:szCs w:val="28"/>
-        </w:rPr>
-        <w:t>d</w:t>
-      </w:r>
-      <w:proofErr w:type="gramEnd"/>
-      <w:r>
+          <w:lang w:val="fr-CA"/>
+        </w:rPr>
+        <w:t>d Labos_Python_Rachid</w:t>
+      </w:r>
+    </w:p>
+    <w:p>
+      <w:pPr>
+        <w:tabs>
+          <w:tab w:val="left" w:pos="591"/>
+          <w:tab w:val="left" w:pos="10988"/>
+        </w:tabs>
+        <w:spacing w:before="2"/>
         <w:rPr>
           <w:rFonts w:ascii="DejaVu Sans" w:hAnsi="DejaVu Sans" w:cs="DejaVu Sans"/>
           <w:sz w:val="28"/>
           <w:szCs w:val="28"/>
-        </w:rPr>
-        <w:t xml:space="preserve"> </w:t>
-      </w:r>
-      <w:proofErr w:type="spellStart"/>
-      <w:r>
+          <w:lang w:val="fr-CA"/>
+        </w:rPr>
+      </w:pPr>
+    </w:p>
+    <w:p>
+      <w:pPr>
+        <w:tabs>
+          <w:tab w:val="left" w:pos="591"/>
+          <w:tab w:val="left" w:pos="10988"/>
+        </w:tabs>
+        <w:spacing w:before="2"/>
         <w:rPr>
           <w:rFonts w:ascii="DejaVu Sans" w:hAnsi="DejaVu Sans" w:cs="DejaVu Sans"/>
           <w:sz w:val="28"/>
           <w:szCs w:val="28"/>
-        </w:rPr>
-        <w:t>Labos_Python_Rachid</w:t>
-      </w:r>
-      <w:proofErr w:type="spellEnd"/>
-    </w:p>
-    <w:p>
-      <w:pPr>
-        <w:tabs>
-          <w:tab w:val="left" w:pos="591"/>
-          <w:tab w:val="left" w:pos="10988"/>
-        </w:tabs>
-        <w:spacing w:before="2"/>
+          <w:lang w:val="fr-CA"/>
+        </w:rPr>
+      </w:pPr>
+      <w:r>
         <w:rPr>
           <w:rFonts w:ascii="DejaVu Sans" w:hAnsi="DejaVu Sans" w:cs="DejaVu Sans"/>
           <w:sz w:val="28"/>
           <w:szCs w:val="28"/>
-        </w:rPr>
-      </w:pPr>
-    </w:p>
-    <w:p>
-      <w:pPr>
-        <w:tabs>
-          <w:tab w:val="left" w:pos="591"/>
-          <w:tab w:val="left" w:pos="10988"/>
-        </w:tabs>
-        <w:spacing w:before="2"/>
-        <w:rPr>
-          <w:rFonts w:ascii="DejaVu Sans" w:hAnsi="DejaVu Sans" w:cs="DejaVu Sans"/>
-          <w:sz w:val="28"/>
-          <w:szCs w:val="28"/>
-        </w:rPr>
-      </w:pPr>
-      <w:r>
-        <w:rPr>
-          <w:rFonts w:ascii="DejaVu Sans" w:hAnsi="DejaVu Sans" w:cs="DejaVu Sans"/>
-          <w:sz w:val="28"/>
-          <w:szCs w:val="28"/>
-        </w:rPr>
-        <w:t xml:space="preserve">Tous vos codes devront être sauvegardés dans le même dossier que la librairie Ax12.py soit dans </w:t>
-      </w:r>
-      <w:proofErr w:type="spellStart"/>
-      <w:r>
-        <w:rPr>
-          <w:rFonts w:ascii="DejaVu Sans" w:hAnsi="DejaVu Sans" w:cs="DejaVu Sans"/>
-          <w:sz w:val="28"/>
-          <w:szCs w:val="28"/>
-        </w:rPr>
-        <w:t>Labos_Python_Rachid</w:t>
-      </w:r>
-      <w:proofErr w:type="spellEnd"/>
-      <w:r>
-        <w:rPr>
-          <w:rFonts w:ascii="DejaVu Sans" w:hAnsi="DejaVu Sans" w:cs="DejaVu Sans"/>
-          <w:sz w:val="28"/>
-          <w:szCs w:val="28"/>
-        </w:rPr>
-        <w:t>/Ax12/</w:t>
-      </w:r>
-    </w:p>
-    <w:p>
-      <w:pPr>
-        <w:tabs>
-          <w:tab w:val="left" w:pos="591"/>
-          <w:tab w:val="left" w:pos="10988"/>
-        </w:tabs>
-        <w:spacing w:before="2"/>
-        <w:rPr>
-          <w:rFonts w:ascii="DejaVu Sans" w:hAnsi="DejaVu Sans" w:cs="DejaVu Sans"/>
-        </w:rPr>
-      </w:pPr>
-    </w:p>
-    <w:p>
-      <w:pPr>
-        <w:tabs>
-          <w:tab w:val="left" w:pos="591"/>
-          <w:tab w:val="left" w:pos="10988"/>
-        </w:tabs>
-        <w:spacing w:before="2"/>
-        <w:rPr>
-          <w:rFonts w:ascii="DejaVu Sans" w:hAnsi="DejaVu Sans" w:cs="DejaVu Sans"/>
+          <w:lang w:val="fr-CA"/>
+        </w:rPr>
+        <w:t>Tous vos codes devront être sauvegardés dans le même dossier que la librairie Ax12.py soit dans Labos_Python_Rachid/Ax12/</w:t>
+      </w:r>
+    </w:p>
+    <w:p>
+      <w:pPr>
+        <w:tabs>
+          <w:tab w:val="left" w:pos="591"/>
+          <w:tab w:val="left" w:pos="10988"/>
+        </w:tabs>
+        <w:spacing w:before="2"/>
+        <w:rPr>
+          <w:rFonts w:ascii="DejaVu Sans" w:hAnsi="DejaVu Sans" w:cs="DejaVu Sans"/>
+          <w:lang w:val="fr-CA"/>
+        </w:rPr>
+      </w:pPr>
+    </w:p>
+    <w:p>
+      <w:pPr>
+        <w:tabs>
+          <w:tab w:val="left" w:pos="591"/>
+          <w:tab w:val="left" w:pos="10988"/>
+        </w:tabs>
+        <w:spacing w:before="2"/>
+        <w:rPr>
+          <w:rFonts w:ascii="DejaVu Sans" w:hAnsi="DejaVu Sans" w:cs="DejaVu Sans"/>
+          <w:lang w:val="fr-CA"/>
         </w:rPr>
       </w:pPr>
     </w:p>
@@ -925,6 +899,7 @@
           <w:sz w:val="40"/>
           <w:szCs w:val="40"/>
           <w:u w:val="single"/>
+          <w:lang w:val="fr-CA"/>
         </w:rPr>
       </w:pPr>
     </w:p>
@@ -943,6 +918,7 @@
           <w:sz w:val="40"/>
           <w:szCs w:val="40"/>
           <w:u w:val="single"/>
+          <w:lang w:val="fr-CA"/>
         </w:rPr>
       </w:pPr>
     </w:p>
@@ -995,7 +971,7 @@
     </w:p>
     <w:p>
       <w:pPr>
-        <w:pStyle w:val="ListParagraph"/>
+        <w:pStyle w:val="Paragraphedeliste"/>
         <w:numPr>
           <w:ilvl w:val="0"/>
           <w:numId w:val="35"/>
@@ -1011,42 +987,33 @@
           <w:szCs w:val="28"/>
         </w:rPr>
       </w:pPr>
-      <w:proofErr w:type="spellStart"/>
       <w:r>
         <w:rPr>
           <w:rFonts w:ascii="DejaVu Sans" w:hAnsi="DejaVu Sans" w:cs="DejaVu Sans"/>
           <w:sz w:val="28"/>
           <w:szCs w:val="28"/>
         </w:rPr>
-        <w:t>PySerial</w:t>
-      </w:r>
-      <w:proofErr w:type="spellEnd"/>
-      <w:r>
+        <w:t>PySerial pour la communication avec les moteurs</w:t>
+      </w:r>
+    </w:p>
+    <w:p>
+      <w:pPr>
+        <w:tabs>
+          <w:tab w:val="left" w:pos="591"/>
+          <w:tab w:val="left" w:pos="10988"/>
+        </w:tabs>
+        <w:spacing w:before="2"/>
         <w:rPr>
           <w:rFonts w:ascii="DejaVu Sans" w:hAnsi="DejaVu Sans" w:cs="DejaVu Sans"/>
           <w:sz w:val="28"/>
           <w:szCs w:val="28"/>
-        </w:rPr>
-        <w:t xml:space="preserve"> pour la communication avec les moteurs</w:t>
-      </w:r>
-    </w:p>
-    <w:p>
-      <w:pPr>
-        <w:tabs>
-          <w:tab w:val="left" w:pos="591"/>
-          <w:tab w:val="left" w:pos="10988"/>
-        </w:tabs>
-        <w:spacing w:before="2"/>
-        <w:rPr>
-          <w:rFonts w:ascii="DejaVu Sans" w:hAnsi="DejaVu Sans" w:cs="DejaVu Sans"/>
-          <w:sz w:val="28"/>
-          <w:szCs w:val="28"/>
-        </w:rPr>
-      </w:pPr>
-    </w:p>
-    <w:p>
-      <w:pPr>
-        <w:pStyle w:val="ListParagraph"/>
+          <w:lang w:val="fr-CA"/>
+        </w:rPr>
+      </w:pPr>
+    </w:p>
+    <w:p>
+      <w:pPr>
+        <w:pStyle w:val="Paragraphedeliste"/>
         <w:numPr>
           <w:ilvl w:val="0"/>
           <w:numId w:val="35"/>
@@ -1062,109 +1029,122 @@
           <w:szCs w:val="28"/>
         </w:rPr>
       </w:pPr>
-      <w:proofErr w:type="spellStart"/>
       <w:r>
         <w:rPr>
           <w:rFonts w:ascii="DejaVu Sans" w:hAnsi="DejaVu Sans" w:cs="DejaVu Sans"/>
           <w:sz w:val="28"/>
           <w:szCs w:val="28"/>
         </w:rPr>
-        <w:t>RPi.GPIO</w:t>
-      </w:r>
-      <w:proofErr w:type="spellEnd"/>
-      <w:r>
+        <w:t>RPi.GPIO pour l’utilisation du GPIO du raspberry pi 3.</w:t>
+      </w:r>
+    </w:p>
+    <w:p>
+      <w:pPr>
+        <w:tabs>
+          <w:tab w:val="left" w:pos="591"/>
+          <w:tab w:val="left" w:pos="10988"/>
+        </w:tabs>
+        <w:spacing w:before="2"/>
         <w:rPr>
           <w:rFonts w:ascii="DejaVu Sans" w:hAnsi="DejaVu Sans" w:cs="DejaVu Sans"/>
           <w:sz w:val="28"/>
           <w:szCs w:val="28"/>
-        </w:rPr>
-        <w:t xml:space="preserve"> pour l’utilisation du GPIO du </w:t>
-      </w:r>
-      <w:proofErr w:type="spellStart"/>
-      <w:r>
+          <w:lang w:val="fr-CA"/>
+        </w:rPr>
+      </w:pPr>
+    </w:p>
+    <w:p>
+      <w:pPr>
+        <w:tabs>
+          <w:tab w:val="left" w:pos="591"/>
+          <w:tab w:val="left" w:pos="10988"/>
+        </w:tabs>
+        <w:spacing w:before="2"/>
         <w:rPr>
           <w:rFonts w:ascii="DejaVu Sans" w:hAnsi="DejaVu Sans" w:cs="DejaVu Sans"/>
           <w:sz w:val="28"/>
           <w:szCs w:val="28"/>
-        </w:rPr>
-        <w:t>raspberry</w:t>
-      </w:r>
-      <w:proofErr w:type="spellEnd"/>
-      <w:r>
+          <w:lang w:val="fr-CA"/>
+        </w:rPr>
+      </w:pPr>
+    </w:p>
+    <w:p>
+      <w:pPr>
+        <w:tabs>
+          <w:tab w:val="left" w:pos="591"/>
+          <w:tab w:val="left" w:pos="10988"/>
+        </w:tabs>
+        <w:spacing w:before="2"/>
         <w:rPr>
           <w:rFonts w:ascii="DejaVu Sans" w:hAnsi="DejaVu Sans" w:cs="DejaVu Sans"/>
           <w:sz w:val="28"/>
           <w:szCs w:val="28"/>
-        </w:rPr>
-        <w:t xml:space="preserve"> pi 3.</w:t>
-      </w:r>
-    </w:p>
-    <w:p>
-      <w:pPr>
-        <w:tabs>
-          <w:tab w:val="left" w:pos="591"/>
-          <w:tab w:val="left" w:pos="10988"/>
-        </w:tabs>
-        <w:spacing w:before="2"/>
+          <w:lang w:val="fr-CA"/>
+        </w:rPr>
+      </w:pPr>
+      <w:r>
         <w:rPr>
           <w:rFonts w:ascii="DejaVu Sans" w:hAnsi="DejaVu Sans" w:cs="DejaVu Sans"/>
           <w:sz w:val="28"/>
           <w:szCs w:val="28"/>
-        </w:rPr>
-      </w:pPr>
-    </w:p>
-    <w:p>
-      <w:pPr>
-        <w:tabs>
-          <w:tab w:val="left" w:pos="591"/>
-          <w:tab w:val="left" w:pos="10988"/>
-        </w:tabs>
-        <w:spacing w:before="2"/>
+          <w:lang w:val="fr-CA"/>
+        </w:rPr>
+        <w:t>Pour installer les librairies</w:t>
+      </w:r>
+      <w:r>
         <w:rPr>
           <w:rFonts w:ascii="DejaVu Sans" w:hAnsi="DejaVu Sans" w:cs="DejaVu Sans"/>
           <w:sz w:val="28"/>
           <w:szCs w:val="28"/>
-        </w:rPr>
-      </w:pPr>
-    </w:p>
-    <w:p>
-      <w:pPr>
-        <w:tabs>
-          <w:tab w:val="left" w:pos="591"/>
-          <w:tab w:val="left" w:pos="10988"/>
-        </w:tabs>
-        <w:spacing w:before="2"/>
+          <w:lang w:val="fr-CA"/>
+        </w:rPr>
+        <w:t xml:space="preserve"> si ce n’est pas déjà fait</w:t>
+      </w:r>
+      <w:r>
         <w:rPr>
           <w:rFonts w:ascii="DejaVu Sans" w:hAnsi="DejaVu Sans" w:cs="DejaVu Sans"/>
           <w:sz w:val="28"/>
           <w:szCs w:val="28"/>
-        </w:rPr>
-      </w:pPr>
-      <w:r>
+          <w:lang w:val="fr-CA"/>
+        </w:rPr>
+        <w:t>:</w:t>
+      </w:r>
+    </w:p>
+    <w:p>
+      <w:pPr>
+        <w:tabs>
+          <w:tab w:val="left" w:pos="591"/>
+          <w:tab w:val="left" w:pos="10988"/>
+        </w:tabs>
+        <w:spacing w:before="2"/>
         <w:rPr>
           <w:rFonts w:ascii="DejaVu Sans" w:hAnsi="DejaVu Sans" w:cs="DejaVu Sans"/>
           <w:sz w:val="28"/>
           <w:szCs w:val="28"/>
           <w:lang w:val="fr-CA"/>
         </w:rPr>
-        <w:t>Pour installer les librairies</w:t>
-      </w:r>
-      <w:r>
+      </w:pPr>
+    </w:p>
+    <w:p>
+      <w:pPr>
+        <w:tabs>
+          <w:tab w:val="left" w:pos="591"/>
+          <w:tab w:val="left" w:pos="10988"/>
+        </w:tabs>
+        <w:spacing w:before="2"/>
         <w:rPr>
           <w:rFonts w:ascii="DejaVu Sans" w:hAnsi="DejaVu Sans" w:cs="DejaVu Sans"/>
           <w:sz w:val="28"/>
           <w:szCs w:val="28"/>
         </w:rPr>
-        <w:t xml:space="preserve"> si ce n’est pas déjà fait</w:t>
-      </w:r>
+      </w:pPr>
       <w:r>
         <w:rPr>
           <w:rFonts w:ascii="DejaVu Sans" w:hAnsi="DejaVu Sans" w:cs="DejaVu Sans"/>
           <w:sz w:val="28"/>
           <w:szCs w:val="28"/>
-          <w:lang w:val="fr-CA"/>
-        </w:rPr>
-        <w:t>:</w:t>
+        </w:rPr>
+        <w:t>&gt;pip install pyserial</w:t>
       </w:r>
     </w:p>
     <w:p>
@@ -1178,159 +1158,16 @@
           <w:rFonts w:ascii="DejaVu Sans" w:hAnsi="DejaVu Sans" w:cs="DejaVu Sans"/>
           <w:sz w:val="28"/>
           <w:szCs w:val="28"/>
-          <w:lang w:val="fr-CA"/>
-        </w:rPr>
-      </w:pPr>
-    </w:p>
-    <w:p>
-      <w:pPr>
-        <w:tabs>
-          <w:tab w:val="left" w:pos="591"/>
-          <w:tab w:val="left" w:pos="10988"/>
-        </w:tabs>
-        <w:spacing w:before="2"/>
+        </w:rPr>
+      </w:pPr>
+      <w:r>
         <w:rPr>
           <w:rFonts w:ascii="DejaVu Sans" w:hAnsi="DejaVu Sans" w:cs="DejaVu Sans"/>
           <w:sz w:val="28"/>
           <w:szCs w:val="28"/>
-          <w:lang w:val="fr-CA"/>
-        </w:rPr>
-      </w:pPr>
-      <w:r>
-        <w:rPr>
-          <w:rFonts w:ascii="DejaVu Sans" w:hAnsi="DejaVu Sans" w:cs="DejaVu Sans"/>
-          <w:sz w:val="28"/>
-          <w:szCs w:val="28"/>
-          <w:lang w:val="fr-CA"/>
-        </w:rPr>
-        <w:t>&gt;</w:t>
-      </w:r>
-      <w:proofErr w:type="spellStart"/>
-      <w:r>
-        <w:rPr>
-          <w:rFonts w:ascii="DejaVu Sans" w:hAnsi="DejaVu Sans" w:cs="DejaVu Sans"/>
-          <w:sz w:val="28"/>
-          <w:szCs w:val="28"/>
-          <w:lang w:val="fr-CA"/>
-        </w:rPr>
-        <w:t>pip</w:t>
-      </w:r>
-      <w:proofErr w:type="spellEnd"/>
-      <w:r>
-        <w:rPr>
-          <w:rFonts w:ascii="DejaVu Sans" w:hAnsi="DejaVu Sans" w:cs="DejaVu Sans"/>
-          <w:sz w:val="28"/>
-          <w:szCs w:val="28"/>
-          <w:lang w:val="fr-CA"/>
-        </w:rPr>
-        <w:t xml:space="preserve"> </w:t>
-      </w:r>
-      <w:proofErr w:type="spellStart"/>
-      <w:r>
-        <w:rPr>
-          <w:rFonts w:ascii="DejaVu Sans" w:hAnsi="DejaVu Sans" w:cs="DejaVu Sans"/>
-          <w:sz w:val="28"/>
-          <w:szCs w:val="28"/>
-          <w:lang w:val="fr-CA"/>
-        </w:rPr>
-        <w:t>install</w:t>
-      </w:r>
-      <w:proofErr w:type="spellEnd"/>
-      <w:r>
-        <w:rPr>
-          <w:rFonts w:ascii="DejaVu Sans" w:hAnsi="DejaVu Sans" w:cs="DejaVu Sans"/>
-          <w:sz w:val="28"/>
-          <w:szCs w:val="28"/>
-          <w:lang w:val="fr-CA"/>
-        </w:rPr>
-        <w:t xml:space="preserve"> </w:t>
-      </w:r>
-      <w:proofErr w:type="spellStart"/>
-      <w:r>
-        <w:rPr>
-          <w:rFonts w:ascii="DejaVu Sans" w:hAnsi="DejaVu Sans" w:cs="DejaVu Sans"/>
-          <w:sz w:val="28"/>
-          <w:szCs w:val="28"/>
-          <w:lang w:val="fr-CA"/>
-        </w:rPr>
-        <w:t>pyserial</w:t>
-      </w:r>
-      <w:proofErr w:type="spellEnd"/>
-    </w:p>
-    <w:p>
-      <w:pPr>
-        <w:tabs>
-          <w:tab w:val="left" w:pos="591"/>
-          <w:tab w:val="left" w:pos="10988"/>
-        </w:tabs>
-        <w:spacing w:before="2"/>
-        <w:rPr>
-          <w:rFonts w:ascii="DejaVu Sans" w:hAnsi="DejaVu Sans" w:cs="DejaVu Sans"/>
-          <w:sz w:val="28"/>
-          <w:szCs w:val="28"/>
-          <w:lang w:val="fr-CA"/>
-        </w:rPr>
-      </w:pPr>
-      <w:r>
-        <w:rPr>
-          <w:rFonts w:ascii="DejaVu Sans" w:hAnsi="DejaVu Sans" w:cs="DejaVu Sans"/>
-          <w:sz w:val="28"/>
-          <w:szCs w:val="28"/>
-          <w:lang w:val="fr-CA"/>
-        </w:rPr>
-        <w:t>&gt;</w:t>
-      </w:r>
-      <w:proofErr w:type="spellStart"/>
-      <w:r>
-        <w:rPr>
-          <w:rFonts w:ascii="DejaVu Sans" w:hAnsi="DejaVu Sans" w:cs="DejaVu Sans"/>
-          <w:sz w:val="28"/>
-          <w:szCs w:val="28"/>
-          <w:lang w:val="fr-CA"/>
-        </w:rPr>
-        <w:t>pip</w:t>
-      </w:r>
-      <w:proofErr w:type="spellEnd"/>
-      <w:r>
-        <w:rPr>
-          <w:rFonts w:ascii="DejaVu Sans" w:hAnsi="DejaVu Sans" w:cs="DejaVu Sans"/>
-          <w:sz w:val="28"/>
-          <w:szCs w:val="28"/>
-          <w:lang w:val="fr-CA"/>
-        </w:rPr>
-        <w:t xml:space="preserve"> </w:t>
-      </w:r>
-      <w:proofErr w:type="spellStart"/>
-      <w:r>
-        <w:rPr>
-          <w:rFonts w:ascii="DejaVu Sans" w:hAnsi="DejaVu Sans" w:cs="DejaVu Sans"/>
-          <w:sz w:val="28"/>
-          <w:szCs w:val="28"/>
-          <w:lang w:val="fr-CA"/>
-        </w:rPr>
-        <w:t>install</w:t>
-      </w:r>
-      <w:proofErr w:type="spellEnd"/>
-      <w:r>
-        <w:rPr>
-          <w:rFonts w:ascii="DejaVu Sans" w:hAnsi="DejaVu Sans" w:cs="DejaVu Sans"/>
-          <w:sz w:val="28"/>
-          <w:szCs w:val="28"/>
-          <w:lang w:val="fr-CA"/>
-        </w:rPr>
-        <w:t xml:space="preserve"> </w:t>
-      </w:r>
-      <w:proofErr w:type="spellStart"/>
-      <w:r>
-        <w:rPr>
-          <w:rFonts w:ascii="DejaVu Sans" w:hAnsi="DejaVu Sans" w:cs="DejaVu Sans"/>
-          <w:sz w:val="28"/>
-          <w:szCs w:val="28"/>
-          <w:lang w:val="fr-CA"/>
-        </w:rPr>
-        <w:t>RPi.GPIO</w:t>
-      </w:r>
-      <w:proofErr w:type="spellEnd"/>
+        </w:rPr>
+        <w:t>&gt;pip install RPi.GPIO</w:t>
+      </w:r>
     </w:p>
     <w:p>
       <w:pPr>
@@ -1365,6 +1202,7 @@
           <w:sz w:val="40"/>
           <w:szCs w:val="40"/>
           <w:u w:val="single"/>
+          <w:lang w:val="fr-CA"/>
         </w:rPr>
       </w:pPr>
       <w:r>
@@ -1375,6 +1213,7 @@
           <w:sz w:val="40"/>
           <w:szCs w:val="40"/>
           <w:u w:val="single"/>
+          <w:lang w:val="fr-CA"/>
         </w:rPr>
         <w:t>Dépendance</w:t>
       </w:r>
@@ -1386,6 +1225,7 @@
           <w:sz w:val="40"/>
           <w:szCs w:val="40"/>
           <w:u w:val="single"/>
+          <w:lang w:val="fr-CA"/>
         </w:rPr>
         <w:t>s</w:t>
       </w:r>
@@ -1399,6 +1239,7 @@
         <w:spacing w:before="2"/>
         <w:rPr>
           <w:rFonts w:ascii="DejaVu Sans" w:hAnsi="DejaVu Sans" w:cs="DejaVu Sans"/>
+          <w:lang w:val="fr-CA"/>
         </w:rPr>
       </w:pPr>
     </w:p>
@@ -1413,6 +1254,7 @@
           <w:rFonts w:ascii="DejaVu Sans" w:hAnsi="DejaVu Sans" w:cs="DejaVu Sans"/>
           <w:sz w:val="28"/>
           <w:szCs w:val="28"/>
+          <w:lang w:val="fr-CA"/>
         </w:rPr>
       </w:pPr>
       <w:r>
@@ -1420,6 +1262,7 @@
           <w:rFonts w:ascii="DejaVu Sans" w:hAnsi="DejaVu Sans" w:cs="DejaVu Sans"/>
           <w:sz w:val="28"/>
           <w:szCs w:val="28"/>
+          <w:lang w:val="fr-CA"/>
         </w:rPr>
         <w:t xml:space="preserve">Tous vos projets et </w:t>
       </w:r>
@@ -1428,6 +1271,7 @@
           <w:rFonts w:ascii="DejaVu Sans" w:hAnsi="DejaVu Sans" w:cs="DejaVu Sans"/>
           <w:sz w:val="28"/>
           <w:szCs w:val="28"/>
+          <w:lang w:val="fr-CA"/>
         </w:rPr>
         <w:t>scripts</w:t>
       </w:r>
@@ -1436,6 +1280,7 @@
           <w:rFonts w:ascii="DejaVu Sans" w:hAnsi="DejaVu Sans" w:cs="DejaVu Sans"/>
           <w:sz w:val="28"/>
           <w:szCs w:val="28"/>
+          <w:lang w:val="fr-CA"/>
         </w:rPr>
         <w:t xml:space="preserve"> devront </w:t>
       </w:r>
@@ -1444,6 +1289,7 @@
           <w:rFonts w:ascii="DejaVu Sans" w:hAnsi="DejaVu Sans" w:cs="DejaVu Sans"/>
           <w:sz w:val="28"/>
           <w:szCs w:val="28"/>
+          <w:lang w:val="fr-CA"/>
         </w:rPr>
         <w:t>commencer avec</w:t>
       </w:r>
@@ -1452,6 +1298,7 @@
           <w:rFonts w:ascii="DejaVu Sans" w:hAnsi="DejaVu Sans" w:cs="DejaVu Sans"/>
           <w:sz w:val="28"/>
           <w:szCs w:val="28"/>
+          <w:lang w:val="fr-CA"/>
         </w:rPr>
         <w:t xml:space="preserve"> le</w:t>
       </w:r>
@@ -1460,6 +1307,7 @@
           <w:rFonts w:ascii="DejaVu Sans" w:hAnsi="DejaVu Sans" w:cs="DejaVu Sans"/>
           <w:sz w:val="28"/>
           <w:szCs w:val="28"/>
+          <w:lang w:val="fr-CA"/>
         </w:rPr>
         <w:t xml:space="preserve"> code </w:t>
       </w:r>
@@ -1468,6 +1316,7 @@
           <w:rFonts w:ascii="DejaVu Sans" w:hAnsi="DejaVu Sans" w:cs="DejaVu Sans"/>
           <w:sz w:val="28"/>
           <w:szCs w:val="28"/>
+          <w:lang w:val="fr-CA"/>
         </w:rPr>
         <w:t>suivant</w:t>
       </w:r>
@@ -1476,6 +1325,7 @@
           <w:rFonts w:ascii="DejaVu Sans" w:hAnsi="DejaVu Sans" w:cs="DejaVu Sans"/>
           <w:sz w:val="28"/>
           <w:szCs w:val="28"/>
+          <w:lang w:val="fr-CA"/>
         </w:rPr>
         <w:t xml:space="preserve"> </w:t>
       </w:r>
@@ -1484,6 +1334,7 @@
           <w:rFonts w:ascii="DejaVu Sans" w:hAnsi="DejaVu Sans" w:cs="DejaVu Sans"/>
           <w:sz w:val="28"/>
           <w:szCs w:val="28"/>
+          <w:lang w:val="fr-CA"/>
         </w:rPr>
         <w:t>afin d’assurer le bon fonctionnement d</w:t>
       </w:r>
@@ -1492,6 +1343,7 @@
           <w:rFonts w:ascii="DejaVu Sans" w:hAnsi="DejaVu Sans" w:cs="DejaVu Sans"/>
           <w:sz w:val="28"/>
           <w:szCs w:val="28"/>
+          <w:lang w:val="fr-CA"/>
         </w:rPr>
         <w:t xml:space="preserve">es librairies pour les </w:t>
       </w:r>
@@ -1500,6 +1352,7 @@
           <w:rFonts w:ascii="DejaVu Sans" w:hAnsi="DejaVu Sans" w:cs="DejaVu Sans"/>
           <w:sz w:val="28"/>
           <w:szCs w:val="28"/>
+          <w:lang w:val="fr-CA"/>
         </w:rPr>
         <w:t>AX-12.</w:t>
       </w:r>
@@ -1515,6 +1368,7 @@
           <w:rFonts w:ascii="DejaVu Sans" w:hAnsi="DejaVu Sans" w:cs="DejaVu Sans"/>
           <w:sz w:val="28"/>
           <w:szCs w:val="28"/>
+          <w:lang w:val="fr-CA"/>
         </w:rPr>
       </w:pPr>
     </w:p>
@@ -1553,23 +1407,229 @@
           <w:sz w:val="20"/>
           <w:szCs w:val="20"/>
         </w:rPr>
+        <w:t>serial</w:t>
+      </w:r>
+      <w:r>
+        <w:rPr>
+          <w:rFonts w:ascii="DejaVu Sans Mono" w:hAnsi="DejaVu Sans Mono" w:cs="DejaVu Sans Mono"/>
+          <w:color w:val="F8F8F2"/>
+          <w:sz w:val="20"/>
+          <w:szCs w:val="20"/>
+        </w:rPr>
+        <w:t xml:space="preserve"> </w:t>
+      </w:r>
+      <w:r>
+        <w:rPr>
+          <w:rFonts w:ascii="DejaVu Sans Mono" w:hAnsi="DejaVu Sans Mono" w:cs="DejaVu Sans Mono"/>
+          <w:color w:val="F92672"/>
+          <w:sz w:val="20"/>
+          <w:szCs w:val="20"/>
+        </w:rPr>
+        <w:t>import</w:t>
+      </w:r>
+      <w:r>
+        <w:rPr>
+          <w:rFonts w:ascii="DejaVu Sans Mono" w:hAnsi="DejaVu Sans Mono" w:cs="DejaVu Sans Mono"/>
+          <w:color w:val="F8F8F2"/>
+          <w:sz w:val="20"/>
+          <w:szCs w:val="20"/>
+        </w:rPr>
+        <w:t xml:space="preserve"> </w:t>
+      </w:r>
+      <w:r>
+        <w:rPr>
+          <w:rFonts w:ascii="DejaVu Sans Mono" w:hAnsi="DejaVu Sans Mono" w:cs="DejaVu Sans Mono"/>
+          <w:color w:val="66D9EF"/>
+          <w:sz w:val="20"/>
+          <w:szCs w:val="20"/>
+        </w:rPr>
+        <w:t>Serial</w:t>
+      </w:r>
+    </w:p>
+    <w:p>
+      <w:pPr>
+        <w:shd w:val="clear" w:color="auto" w:fill="272822"/>
+        <w:rPr>
+          <w:rFonts w:ascii="DejaVu Sans Mono" w:hAnsi="DejaVu Sans Mono" w:cs="DejaVu Sans Mono"/>
+          <w:color w:val="F8F8F2"/>
+          <w:sz w:val="20"/>
+          <w:szCs w:val="20"/>
+        </w:rPr>
+      </w:pPr>
+      <w:r>
+        <w:rPr>
+          <w:rFonts w:ascii="DejaVu Sans Mono" w:hAnsi="DejaVu Sans Mono" w:cs="DejaVu Sans Mono"/>
+          <w:color w:val="F92672"/>
+          <w:sz w:val="20"/>
+          <w:szCs w:val="20"/>
+        </w:rPr>
+        <w:t>import</w:t>
+      </w:r>
+      <w:r>
+        <w:rPr>
+          <w:rFonts w:ascii="DejaVu Sans Mono" w:hAnsi="DejaVu Sans Mono" w:cs="DejaVu Sans Mono"/>
+          <w:color w:val="F8F8F2"/>
+          <w:sz w:val="20"/>
+          <w:szCs w:val="20"/>
+        </w:rPr>
+        <w:t xml:space="preserve"> </w:t>
+      </w:r>
+      <w:r>
+        <w:rPr>
+          <w:rFonts w:ascii="DejaVu Sans Mono" w:hAnsi="DejaVu Sans Mono" w:cs="DejaVu Sans Mono"/>
+          <w:color w:val="66D9EF"/>
+          <w:sz w:val="20"/>
+          <w:szCs w:val="20"/>
+        </w:rPr>
+        <w:t>RPi</w:t>
+      </w:r>
+      <w:r>
+        <w:rPr>
+          <w:rFonts w:ascii="DejaVu Sans Mono" w:hAnsi="DejaVu Sans Mono" w:cs="DejaVu Sans Mono"/>
+          <w:color w:val="F92672"/>
+          <w:sz w:val="20"/>
+          <w:szCs w:val="20"/>
+        </w:rPr>
+        <w:t>.</w:t>
+      </w:r>
+      <w:r>
+        <w:rPr>
+          <w:rFonts w:ascii="DejaVu Sans Mono" w:hAnsi="DejaVu Sans Mono" w:cs="DejaVu Sans Mono"/>
+          <w:color w:val="66D9EF"/>
+          <w:sz w:val="20"/>
+          <w:szCs w:val="20"/>
+        </w:rPr>
+        <w:t>GPIO</w:t>
+      </w:r>
+      <w:r>
+        <w:rPr>
+          <w:rFonts w:ascii="DejaVu Sans Mono" w:hAnsi="DejaVu Sans Mono" w:cs="DejaVu Sans Mono"/>
+          <w:color w:val="F8F8F2"/>
+          <w:sz w:val="20"/>
+          <w:szCs w:val="20"/>
+        </w:rPr>
+        <w:t xml:space="preserve"> </w:t>
+      </w:r>
+      <w:r>
+        <w:rPr>
+          <w:rFonts w:ascii="DejaVu Sans Mono" w:hAnsi="DejaVu Sans Mono" w:cs="DejaVu Sans Mono"/>
+          <w:color w:val="F92672"/>
+          <w:sz w:val="20"/>
+          <w:szCs w:val="20"/>
+        </w:rPr>
+        <w:t>as</w:t>
+      </w:r>
+      <w:r>
+        <w:rPr>
+          <w:rFonts w:ascii="DejaVu Sans Mono" w:hAnsi="DejaVu Sans Mono" w:cs="DejaVu Sans Mono"/>
+          <w:color w:val="F8F8F2"/>
+          <w:sz w:val="20"/>
+          <w:szCs w:val="20"/>
+        </w:rPr>
+        <w:t xml:space="preserve"> </w:t>
+      </w:r>
+      <w:r>
+        <w:rPr>
+          <w:rFonts w:ascii="DejaVu Sans Mono" w:hAnsi="DejaVu Sans Mono" w:cs="DejaVu Sans Mono"/>
+          <w:color w:val="66D9EF"/>
+          <w:sz w:val="20"/>
+          <w:szCs w:val="20"/>
+        </w:rPr>
+        <w:t>GPIO</w:t>
+      </w:r>
+    </w:p>
+    <w:p>
+      <w:pPr>
+        <w:shd w:val="clear" w:color="auto" w:fill="272822"/>
+        <w:rPr>
+          <w:rFonts w:ascii="DejaVu Sans Mono" w:hAnsi="DejaVu Sans Mono" w:cs="DejaVu Sans Mono"/>
+          <w:color w:val="F8F8F2"/>
+          <w:sz w:val="20"/>
+          <w:szCs w:val="20"/>
+        </w:rPr>
+      </w:pPr>
+      <w:r>
+        <w:rPr>
+          <w:rFonts w:ascii="DejaVu Sans Mono" w:hAnsi="DejaVu Sans Mono" w:cs="DejaVu Sans Mono"/>
+          <w:color w:val="F92672"/>
+          <w:sz w:val="20"/>
+          <w:szCs w:val="20"/>
+        </w:rPr>
+        <w:t>import</w:t>
+      </w:r>
+      <w:r>
+        <w:rPr>
+          <w:rFonts w:ascii="DejaVu Sans Mono" w:hAnsi="DejaVu Sans Mono" w:cs="DejaVu Sans Mono"/>
+          <w:color w:val="F8F8F2"/>
+          <w:sz w:val="20"/>
+          <w:szCs w:val="20"/>
+        </w:rPr>
+        <w:t xml:space="preserve"> </w:t>
+      </w:r>
+      <w:r>
+        <w:rPr>
+          <w:rFonts w:ascii="DejaVu Sans Mono" w:hAnsi="DejaVu Sans Mono" w:cs="DejaVu Sans Mono"/>
+          <w:color w:val="66D9EF"/>
+          <w:sz w:val="20"/>
+          <w:szCs w:val="20"/>
+        </w:rPr>
         <w:t>time</w:t>
       </w:r>
+    </w:p>
+    <w:p>
+      <w:pPr>
+        <w:shd w:val="clear" w:color="auto" w:fill="272822"/>
+        <w:rPr>
+          <w:lang w:val="fr-CA"/>
+        </w:rPr>
+      </w:pPr>
+      <w:r>
+        <w:rPr>
+          <w:rFonts w:ascii="DejaVu Sans Mono" w:hAnsi="DejaVu Sans Mono" w:cs="DejaVu Sans Mono"/>
+          <w:color w:val="F92672"/>
+          <w:sz w:val="20"/>
+          <w:szCs w:val="20"/>
+          <w:lang w:val="fr-CA"/>
+        </w:rPr>
+        <w:t>from</w:t>
+      </w:r>
       <w:r>
         <w:rPr>
           <w:rFonts w:ascii="DejaVu Sans Mono" w:hAnsi="DejaVu Sans Mono" w:cs="DejaVu Sans Mono"/>
           <w:color w:val="F8F8F2"/>
           <w:sz w:val="20"/>
           <w:szCs w:val="20"/>
+          <w:lang w:val="fr-CA"/>
         </w:rPr>
         <w:t xml:space="preserve"> </w:t>
       </w:r>
       <w:r>
         <w:rPr>
           <w:rFonts w:ascii="DejaVu Sans Mono" w:hAnsi="DejaVu Sans Mono" w:cs="DejaVu Sans Mono"/>
+          <w:color w:val="66D9EF"/>
+          <w:sz w:val="20"/>
+          <w:szCs w:val="20"/>
+          <w:lang w:val="fr-CA"/>
+        </w:rPr>
+        <w:t>Ax12</w:t>
+      </w:r>
+      <w:r>
+        <w:rPr>
+          <w:rFonts w:ascii="DejaVu Sans Mono" w:hAnsi="DejaVu Sans Mono" w:cs="DejaVu Sans Mono"/>
+          <w:color w:val="F8F8F2"/>
+          <w:sz w:val="20"/>
+          <w:szCs w:val="20"/>
+          <w:lang w:val="fr-CA"/>
+        </w:rPr>
+        <w:t xml:space="preserve"> </w:t>
+      </w:r>
+      <w:r>
+        <w:rPr>
+          <w:rFonts w:ascii="DejaVu Sans Mono" w:hAnsi="DejaVu Sans Mono" w:cs="DejaVu Sans Mono"/>
           <w:color w:val="F92672"/>
           <w:sz w:val="20"/>
           <w:szCs w:val="20"/>
+          <w:lang w:val="fr-CA"/>
         </w:rPr>
         <w:t>import</w:t>
       </w:r>
@@ -1579,6 +1639,7 @@
           <w:color w:val="F8F8F2"/>
           <w:sz w:val="20"/>
           <w:szCs w:val="20"/>
+          <w:lang w:val="fr-CA"/>
         </w:rPr>
         <w:t xml:space="preserve"> </w:t>
       </w:r>
@@ -1588,297 +1649,21 @@
           <w:color w:val="66D9EF"/>
           <w:sz w:val="20"/>
           <w:szCs w:val="20"/>
-        </w:rPr>
-        <w:t>sleep</w:t>
-      </w:r>
-    </w:p>
-    <w:p>
-      <w:pPr>
-        <w:shd w:val="clear" w:color="auto" w:fill="272822"/>
-        <w:rPr>
-          <w:rFonts w:ascii="DejaVu Sans Mono" w:hAnsi="DejaVu Sans Mono" w:cs="DejaVu Sans Mono"/>
-          <w:color w:val="F8F8F2"/>
-          <w:sz w:val="20"/>
-          <w:szCs w:val="20"/>
-        </w:rPr>
-      </w:pPr>
-      <w:r>
-        <w:rPr>
-          <w:rFonts w:ascii="DejaVu Sans Mono" w:hAnsi="DejaVu Sans Mono" w:cs="DejaVu Sans Mono"/>
-          <w:color w:val="F92672"/>
-          <w:sz w:val="20"/>
-          <w:szCs w:val="20"/>
-        </w:rPr>
-        <w:t>from</w:t>
-      </w:r>
-      <w:r>
-        <w:rPr>
-          <w:rFonts w:ascii="DejaVu Sans Mono" w:hAnsi="DejaVu Sans Mono" w:cs="DejaVu Sans Mono"/>
-          <w:color w:val="F8F8F2"/>
-          <w:sz w:val="20"/>
-          <w:szCs w:val="20"/>
-        </w:rPr>
-        <w:t xml:space="preserve"> </w:t>
-      </w:r>
-      <w:r>
-        <w:rPr>
-          <w:rFonts w:ascii="DejaVu Sans Mono" w:hAnsi="DejaVu Sans Mono" w:cs="DejaVu Sans Mono"/>
-          <w:color w:val="66D9EF"/>
-          <w:sz w:val="20"/>
-          <w:szCs w:val="20"/>
-        </w:rPr>
-        <w:t>serial</w:t>
-      </w:r>
-      <w:r>
-        <w:rPr>
-          <w:rFonts w:ascii="DejaVu Sans Mono" w:hAnsi="DejaVu Sans Mono" w:cs="DejaVu Sans Mono"/>
-          <w:color w:val="F8F8F2"/>
-          <w:sz w:val="20"/>
-          <w:szCs w:val="20"/>
-        </w:rPr>
-        <w:t xml:space="preserve"> </w:t>
-      </w:r>
-      <w:r>
-        <w:rPr>
-          <w:rFonts w:ascii="DejaVu Sans Mono" w:hAnsi="DejaVu Sans Mono" w:cs="DejaVu Sans Mono"/>
-          <w:color w:val="F92672"/>
-          <w:sz w:val="20"/>
-          <w:szCs w:val="20"/>
-        </w:rPr>
-        <w:t>import</w:t>
-      </w:r>
-      <w:r>
-        <w:rPr>
-          <w:rFonts w:ascii="DejaVu Sans Mono" w:hAnsi="DejaVu Sans Mono" w:cs="DejaVu Sans Mono"/>
-          <w:color w:val="F8F8F2"/>
-          <w:sz w:val="20"/>
-          <w:szCs w:val="20"/>
-        </w:rPr>
-        <w:t xml:space="preserve"> </w:t>
-      </w:r>
-      <w:r>
-        <w:rPr>
-          <w:rFonts w:ascii="DejaVu Sans Mono" w:hAnsi="DejaVu Sans Mono" w:cs="DejaVu Sans Mono"/>
-          <w:color w:val="66D9EF"/>
-          <w:sz w:val="20"/>
-          <w:szCs w:val="20"/>
-        </w:rPr>
-        <w:t>Serial</w:t>
-      </w:r>
-    </w:p>
-    <w:p>
-      <w:pPr>
-        <w:shd w:val="clear" w:color="auto" w:fill="272822"/>
-        <w:rPr>
-          <w:rFonts w:ascii="DejaVu Sans Mono" w:hAnsi="DejaVu Sans Mono" w:cs="DejaVu Sans Mono"/>
-          <w:color w:val="F8F8F2"/>
-          <w:sz w:val="20"/>
-          <w:szCs w:val="20"/>
-        </w:rPr>
-      </w:pPr>
-      <w:r>
-        <w:rPr>
-          <w:rFonts w:ascii="DejaVu Sans Mono" w:hAnsi="DejaVu Sans Mono" w:cs="DejaVu Sans Mono"/>
-          <w:color w:val="F92672"/>
-          <w:sz w:val="20"/>
-          <w:szCs w:val="20"/>
-        </w:rPr>
-        <w:t>import</w:t>
-      </w:r>
-      <w:r>
-        <w:rPr>
-          <w:rFonts w:ascii="DejaVu Sans Mono" w:hAnsi="DejaVu Sans Mono" w:cs="DejaVu Sans Mono"/>
-          <w:color w:val="F8F8F2"/>
-          <w:sz w:val="20"/>
-          <w:szCs w:val="20"/>
-        </w:rPr>
-        <w:t xml:space="preserve"> </w:t>
-      </w:r>
-      <w:proofErr w:type="spellStart"/>
-      <w:r>
-        <w:rPr>
-          <w:rFonts w:ascii="DejaVu Sans Mono" w:hAnsi="DejaVu Sans Mono" w:cs="DejaVu Sans Mono"/>
-          <w:color w:val="66D9EF"/>
-          <w:sz w:val="20"/>
-          <w:szCs w:val="20"/>
-        </w:rPr>
-        <w:t>RPi</w:t>
-      </w:r>
-      <w:r>
-        <w:rPr>
-          <w:rFonts w:ascii="DejaVu Sans Mono" w:hAnsi="DejaVu Sans Mono" w:cs="DejaVu Sans Mono"/>
-          <w:color w:val="F92672"/>
-          <w:sz w:val="20"/>
-          <w:szCs w:val="20"/>
-        </w:rPr>
-        <w:t>.</w:t>
-      </w:r>
-      <w:r>
-        <w:rPr>
-          <w:rFonts w:ascii="DejaVu Sans Mono" w:hAnsi="DejaVu Sans Mono" w:cs="DejaVu Sans Mono"/>
-          <w:color w:val="66D9EF"/>
-          <w:sz w:val="20"/>
-          <w:szCs w:val="20"/>
-        </w:rPr>
-        <w:t>GPIO</w:t>
-      </w:r>
-      <w:proofErr w:type="spellEnd"/>
-      <w:r>
-        <w:rPr>
-          <w:rFonts w:ascii="DejaVu Sans Mono" w:hAnsi="DejaVu Sans Mono" w:cs="DejaVu Sans Mono"/>
-          <w:color w:val="F8F8F2"/>
-          <w:sz w:val="20"/>
-          <w:szCs w:val="20"/>
-        </w:rPr>
-        <w:t xml:space="preserve"> </w:t>
-      </w:r>
-      <w:r>
-        <w:rPr>
-          <w:rFonts w:ascii="DejaVu Sans Mono" w:hAnsi="DejaVu Sans Mono" w:cs="DejaVu Sans Mono"/>
-          <w:color w:val="F92672"/>
-          <w:sz w:val="20"/>
-          <w:szCs w:val="20"/>
-        </w:rPr>
-        <w:t>as</w:t>
-      </w:r>
-      <w:r>
-        <w:rPr>
-          <w:rFonts w:ascii="DejaVu Sans Mono" w:hAnsi="DejaVu Sans Mono" w:cs="DejaVu Sans Mono"/>
-          <w:color w:val="F8F8F2"/>
-          <w:sz w:val="20"/>
-          <w:szCs w:val="20"/>
-        </w:rPr>
-        <w:t xml:space="preserve"> </w:t>
-      </w:r>
-      <w:proofErr w:type="gramStart"/>
-      <w:r>
-        <w:rPr>
-          <w:rFonts w:ascii="DejaVu Sans Mono" w:hAnsi="DejaVu Sans Mono" w:cs="DejaVu Sans Mono"/>
-          <w:color w:val="66D9EF"/>
-          <w:sz w:val="20"/>
-          <w:szCs w:val="20"/>
-        </w:rPr>
-        <w:t>GPIO</w:t>
-      </w:r>
-      <w:proofErr w:type="gramEnd"/>
-    </w:p>
-    <w:p>
-      <w:pPr>
-        <w:shd w:val="clear" w:color="auto" w:fill="272822"/>
-        <w:rPr>
-          <w:rFonts w:ascii="DejaVu Sans Mono" w:hAnsi="DejaVu Sans Mono" w:cs="DejaVu Sans Mono"/>
-          <w:color w:val="F8F8F2"/>
-          <w:sz w:val="20"/>
-          <w:szCs w:val="20"/>
-        </w:rPr>
-      </w:pPr>
-      <w:r>
-        <w:rPr>
-          <w:rFonts w:ascii="DejaVu Sans Mono" w:hAnsi="DejaVu Sans Mono" w:cs="DejaVu Sans Mono"/>
-          <w:color w:val="F92672"/>
-          <w:sz w:val="20"/>
-          <w:szCs w:val="20"/>
-        </w:rPr>
-        <w:t>import</w:t>
-      </w:r>
-      <w:r>
-        <w:rPr>
-          <w:rFonts w:ascii="DejaVu Sans Mono" w:hAnsi="DejaVu Sans Mono" w:cs="DejaVu Sans Mono"/>
-          <w:color w:val="F8F8F2"/>
-          <w:sz w:val="20"/>
-          <w:szCs w:val="20"/>
-        </w:rPr>
-        <w:t xml:space="preserve"> </w:t>
-      </w:r>
-      <w:proofErr w:type="gramStart"/>
-      <w:r>
-        <w:rPr>
-          <w:rFonts w:ascii="DejaVu Sans Mono" w:hAnsi="DejaVu Sans Mono" w:cs="DejaVu Sans Mono"/>
-          <w:color w:val="66D9EF"/>
-          <w:sz w:val="20"/>
-          <w:szCs w:val="20"/>
-        </w:rPr>
-        <w:t>time</w:t>
-      </w:r>
-      <w:proofErr w:type="gramEnd"/>
-    </w:p>
-    <w:p>
-      <w:pPr>
-        <w:shd w:val="clear" w:color="auto" w:fill="272822"/>
-      </w:pPr>
-      <w:r>
-        <w:rPr>
-          <w:rFonts w:ascii="DejaVu Sans Mono" w:hAnsi="DejaVu Sans Mono" w:cs="DejaVu Sans Mono"/>
-          <w:color w:val="F92672"/>
-          <w:sz w:val="20"/>
-          <w:szCs w:val="20"/>
-        </w:rPr>
-        <w:t>from</w:t>
-      </w:r>
-      <w:r>
-        <w:rPr>
-          <w:rFonts w:ascii="DejaVu Sans Mono" w:hAnsi="DejaVu Sans Mono" w:cs="DejaVu Sans Mono"/>
-          <w:color w:val="F8F8F2"/>
-          <w:sz w:val="20"/>
-          <w:szCs w:val="20"/>
-        </w:rPr>
-        <w:t xml:space="preserve"> </w:t>
-      </w:r>
-      <w:r>
-        <w:rPr>
-          <w:rFonts w:ascii="DejaVu Sans Mono" w:hAnsi="DejaVu Sans Mono" w:cs="DejaVu Sans Mono"/>
-          <w:color w:val="66D9EF"/>
-          <w:sz w:val="20"/>
-          <w:szCs w:val="20"/>
+          <w:lang w:val="fr-CA"/>
         </w:rPr>
         <w:t>Ax12</w:t>
       </w:r>
-      <w:r>
-        <w:rPr>
-          <w:rFonts w:ascii="DejaVu Sans Mono" w:hAnsi="DejaVu Sans Mono" w:cs="DejaVu Sans Mono"/>
-          <w:color w:val="F8F8F2"/>
-          <w:sz w:val="20"/>
-          <w:szCs w:val="20"/>
-        </w:rPr>
-        <w:t xml:space="preserve"> </w:t>
-      </w:r>
-      <w:r>
-        <w:rPr>
-          <w:rFonts w:ascii="DejaVu Sans Mono" w:hAnsi="DejaVu Sans Mono" w:cs="DejaVu Sans Mono"/>
-          <w:color w:val="F92672"/>
-          <w:sz w:val="20"/>
-          <w:szCs w:val="20"/>
-        </w:rPr>
-        <w:t>import</w:t>
-      </w:r>
-      <w:r>
-        <w:rPr>
-          <w:rFonts w:ascii="DejaVu Sans Mono" w:hAnsi="DejaVu Sans Mono" w:cs="DejaVu Sans Mono"/>
-          <w:color w:val="F8F8F2"/>
-          <w:sz w:val="20"/>
-          <w:szCs w:val="20"/>
-        </w:rPr>
-        <w:t xml:space="preserve"> </w:t>
-      </w:r>
-      <w:r>
-        <w:rPr>
-          <w:rFonts w:ascii="DejaVu Sans Mono" w:hAnsi="DejaVu Sans Mono" w:cs="DejaVu Sans Mono"/>
-          <w:color w:val="66D9EF"/>
-          <w:sz w:val="20"/>
-          <w:szCs w:val="20"/>
-        </w:rPr>
-        <w:t>Ax12</w:t>
-      </w:r>
-    </w:p>
-    <w:p>
-      <w:pPr>
-        <w:tabs>
-          <w:tab w:val="left" w:pos="591"/>
-          <w:tab w:val="left" w:pos="10988"/>
-        </w:tabs>
-        <w:spacing w:before="2"/>
-        <w:rPr>
-          <w:rFonts w:ascii="DejaVu Sans" w:hAnsi="DejaVu Sans" w:cs="DejaVu Sans"/>
+    </w:p>
+    <w:p>
+      <w:pPr>
+        <w:tabs>
+          <w:tab w:val="left" w:pos="591"/>
+          <w:tab w:val="left" w:pos="10988"/>
+        </w:tabs>
+        <w:spacing w:before="2"/>
+        <w:rPr>
+          <w:rFonts w:ascii="DejaVu Sans" w:hAnsi="DejaVu Sans" w:cs="DejaVu Sans"/>
+          <w:lang w:val="fr-CA"/>
         </w:rPr>
       </w:pPr>
     </w:p>
@@ -1896,6 +1681,7 @@
           <w:sz w:val="32"/>
           <w:szCs w:val="32"/>
           <w:u w:val="single"/>
+          <w:lang w:val="fr-CA"/>
         </w:rPr>
       </w:pPr>
     </w:p>
@@ -1914,6 +1700,7 @@
           <w:sz w:val="40"/>
           <w:szCs w:val="40"/>
           <w:u w:val="single"/>
+          <w:lang w:val="fr-CA"/>
         </w:rPr>
       </w:pPr>
     </w:p>
@@ -1931,6 +1718,7 @@
           <w:sz w:val="40"/>
           <w:szCs w:val="40"/>
           <w:u w:val="single"/>
+          <w:lang w:val="fr-CA"/>
         </w:rPr>
       </w:pPr>
     </w:p>
@@ -1962,6 +1750,7 @@
           <w:u w:val="single"/>
           <w:lang w:val="fr-CA"/>
         </w:rPr>
+        <w:lastRenderedPageBreak/>
         <w:t>Initialisation</w:t>
       </w:r>
     </w:p>
@@ -1993,6 +1782,7 @@
         <w:spacing w:before="2"/>
         <w:rPr>
           <w:rFonts w:ascii="DejaVu Sans" w:hAnsi="DejaVu Sans" w:cs="DejaVu Sans"/>
+          <w:lang w:val="fr-CA"/>
         </w:rPr>
       </w:pPr>
       <w:r>
@@ -2005,6 +1795,7 @@
       <w:r>
         <w:rPr>
           <w:rFonts w:ascii="DejaVu Sans" w:hAnsi="DejaVu Sans" w:cs="DejaVu Sans"/>
+          <w:lang w:val="fr-CA"/>
         </w:rPr>
         <w:t>st nécessaire au début de chaque code pour initier la librairie et s’assurer que les moteurs répondent aux commandes</w:t>
       </w:r>
@@ -2087,30 +1878,52 @@
           <w:color w:val="F8F8F2"/>
           <w:sz w:val="20"/>
           <w:szCs w:val="20"/>
-          <w:lang w:val="fr-CA"/>
-        </w:rPr>
-      </w:pPr>
-      <w:proofErr w:type="gramStart"/>
+        </w:rPr>
+      </w:pPr>
       <w:r>
         <w:rPr>
           <w:rFonts w:ascii="DejaVu Sans Mono" w:hAnsi="DejaVu Sans Mono" w:cs="DejaVu Sans Mono"/>
           <w:color w:val="66D9EF"/>
           <w:sz w:val="20"/>
           <w:szCs w:val="20"/>
-          <w:lang w:val="fr-CA"/>
-        </w:rPr>
-        <w:t>ax</w:t>
-      </w:r>
-      <w:proofErr w:type="gramEnd"/>
+        </w:rPr>
+        <w:t>ax12_</w:t>
+      </w:r>
       <w:r>
         <w:rPr>
           <w:rFonts w:ascii="DejaVu Sans Mono" w:hAnsi="DejaVu Sans Mono" w:cs="DejaVu Sans Mono"/>
           <w:color w:val="66D9EF"/>
           <w:sz w:val="20"/>
           <w:szCs w:val="20"/>
-          <w:lang w:val="fr-CA"/>
-        </w:rPr>
-        <w:t>12_</w:t>
+        </w:rPr>
+        <w:t>Lib</w:t>
+      </w:r>
+      <w:r>
+        <w:rPr>
+          <w:rFonts w:ascii="DejaVu Sans Mono" w:hAnsi="DejaVu Sans Mono" w:cs="DejaVu Sans Mono"/>
+          <w:color w:val="F8F8F2"/>
+          <w:sz w:val="20"/>
+          <w:szCs w:val="20"/>
+        </w:rPr>
+        <w:t xml:space="preserve"> </w:t>
+      </w:r>
+      <w:r>
+        <w:rPr>
+          <w:rFonts w:ascii="DejaVu Sans Mono" w:hAnsi="DejaVu Sans Mono" w:cs="DejaVu Sans Mono"/>
+          <w:color w:val="F92672"/>
+          <w:sz w:val="20"/>
+          <w:szCs w:val="20"/>
+        </w:rPr>
+        <w:t>=</w:t>
+      </w:r>
+      <w:r>
+        <w:rPr>
+          <w:rFonts w:ascii="DejaVu Sans Mono" w:hAnsi="DejaVu Sans Mono" w:cs="DejaVu Sans Mono"/>
+          <w:color w:val="F8F8F2"/>
+          <w:sz w:val="20"/>
+          <w:szCs w:val="20"/>
+        </w:rPr>
+        <w:t xml:space="preserve"> </w:t>
       </w:r>
       <w:r>
         <w:rPr>
@@ -2118,19 +1931,375 @@
           <w:color w:val="66D9EF"/>
           <w:sz w:val="20"/>
           <w:szCs w:val="20"/>
-          <w:lang w:val="fr-CA"/>
+        </w:rPr>
+        <w:t>Ax12</w:t>
+      </w:r>
+      <w:r>
+        <w:rPr>
+          <w:rFonts w:ascii="DejaVu Sans Mono" w:hAnsi="DejaVu Sans Mono" w:cs="DejaVu Sans Mono"/>
+          <w:color w:val="F92672"/>
+          <w:sz w:val="20"/>
+          <w:szCs w:val="20"/>
+        </w:rPr>
+        <w:t>()</w:t>
+      </w:r>
+    </w:p>
+    <w:p>
+      <w:pPr>
+        <w:shd w:val="clear" w:color="auto" w:fill="272822"/>
+        <w:rPr>
+          <w:rFonts w:ascii="DejaVu Sans Mono" w:hAnsi="DejaVu Sans Mono" w:cs="DejaVu Sans Mono"/>
+          <w:color w:val="F8F8F2"/>
+          <w:sz w:val="20"/>
+          <w:szCs w:val="20"/>
+        </w:rPr>
+      </w:pPr>
+      <w:r>
+        <w:rPr>
+          <w:rFonts w:ascii="DejaVu Sans Mono" w:hAnsi="DejaVu Sans Mono" w:cs="DejaVu Sans Mono"/>
+          <w:color w:val="66D9EF"/>
+          <w:sz w:val="20"/>
+          <w:szCs w:val="20"/>
+        </w:rPr>
+        <w:t>ax12_</w:t>
+      </w:r>
+      <w:r>
+        <w:rPr>
+          <w:rFonts w:ascii="DejaVu Sans Mono" w:hAnsi="DejaVu Sans Mono" w:cs="DejaVu Sans Mono"/>
+          <w:color w:val="66D9EF"/>
+          <w:sz w:val="20"/>
+          <w:szCs w:val="20"/>
+        </w:rPr>
+        <w:t>L</w:t>
+      </w:r>
+      <w:r>
+        <w:rPr>
+          <w:rFonts w:ascii="DejaVu Sans Mono" w:hAnsi="DejaVu Sans Mono" w:cs="DejaVu Sans Mono"/>
+          <w:color w:val="66D9EF"/>
+          <w:sz w:val="20"/>
+          <w:szCs w:val="20"/>
+        </w:rPr>
+        <w:t>ib</w:t>
+      </w:r>
+      <w:r>
+        <w:rPr>
+          <w:rFonts w:ascii="DejaVu Sans Mono" w:hAnsi="DejaVu Sans Mono" w:cs="DejaVu Sans Mono"/>
+          <w:color w:val="F92672"/>
+          <w:sz w:val="20"/>
+          <w:szCs w:val="20"/>
+        </w:rPr>
+        <w:t>.</w:t>
+      </w:r>
+      <w:r>
+        <w:rPr>
+          <w:rFonts w:ascii="DejaVu Sans Mono" w:hAnsi="DejaVu Sans Mono" w:cs="DejaVu Sans Mono"/>
+          <w:color w:val="66D9EF"/>
+          <w:sz w:val="20"/>
+          <w:szCs w:val="20"/>
+        </w:rPr>
+        <w:t>__init__</w:t>
+      </w:r>
+      <w:r>
+        <w:rPr>
+          <w:rFonts w:ascii="DejaVu Sans Mono" w:hAnsi="DejaVu Sans Mono" w:cs="DejaVu Sans Mono"/>
+          <w:color w:val="F92672"/>
+          <w:sz w:val="20"/>
+          <w:szCs w:val="20"/>
+        </w:rPr>
+        <w:t>()</w:t>
+      </w:r>
+    </w:p>
+    <w:p>
+      <w:pPr>
+        <w:shd w:val="clear" w:color="auto" w:fill="272822"/>
+        <w:rPr>
+          <w:rFonts w:ascii="DejaVu Sans Mono" w:hAnsi="DejaVu Sans Mono" w:cs="DejaVu Sans Mono"/>
+          <w:color w:val="F8F8F2"/>
+          <w:sz w:val="20"/>
+          <w:szCs w:val="20"/>
+        </w:rPr>
+      </w:pPr>
+      <w:r>
+        <w:rPr>
+          <w:rFonts w:ascii="DejaVu Sans Mono" w:hAnsi="DejaVu Sans Mono" w:cs="DejaVu Sans Mono"/>
+          <w:color w:val="66D9EF"/>
+          <w:sz w:val="20"/>
+          <w:szCs w:val="20"/>
+        </w:rPr>
+        <w:t>time</w:t>
+      </w:r>
+      <w:r>
+        <w:rPr>
+          <w:rFonts w:ascii="DejaVu Sans Mono" w:hAnsi="DejaVu Sans Mono" w:cs="DejaVu Sans Mono"/>
+          <w:color w:val="F92672"/>
+          <w:sz w:val="20"/>
+          <w:szCs w:val="20"/>
+        </w:rPr>
+        <w:t>.</w:t>
+      </w:r>
+      <w:r>
+        <w:rPr>
+          <w:rFonts w:ascii="DejaVu Sans Mono" w:hAnsi="DejaVu Sans Mono" w:cs="DejaVu Sans Mono"/>
+          <w:color w:val="66D9EF"/>
+          <w:sz w:val="20"/>
+          <w:szCs w:val="20"/>
+        </w:rPr>
+        <w:t>sleep</w:t>
+      </w:r>
+      <w:r>
+        <w:rPr>
+          <w:rFonts w:ascii="DejaVu Sans Mono" w:hAnsi="DejaVu Sans Mono" w:cs="DejaVu Sans Mono"/>
+          <w:color w:val="F92672"/>
+          <w:sz w:val="20"/>
+          <w:szCs w:val="20"/>
+        </w:rPr>
+        <w:t>(</w:t>
+      </w:r>
+      <w:r>
+        <w:rPr>
+          <w:rFonts w:ascii="DejaVu Sans Mono" w:hAnsi="DejaVu Sans Mono" w:cs="DejaVu Sans Mono"/>
+          <w:color w:val="AE81FF"/>
+          <w:sz w:val="20"/>
+          <w:szCs w:val="20"/>
+        </w:rPr>
+        <w:t>1</w:t>
+      </w:r>
+      <w:r>
+        <w:rPr>
+          <w:rFonts w:ascii="DejaVu Sans Mono" w:hAnsi="DejaVu Sans Mono" w:cs="DejaVu Sans Mono"/>
+          <w:color w:val="F92672"/>
+          <w:sz w:val="20"/>
+          <w:szCs w:val="20"/>
+        </w:rPr>
+        <w:t>)</w:t>
+      </w:r>
+    </w:p>
+    <w:p>
+      <w:pPr>
+        <w:shd w:val="clear" w:color="auto" w:fill="272822"/>
+        <w:rPr>
+          <w:rFonts w:ascii="DejaVu Sans Mono" w:hAnsi="DejaVu Sans Mono" w:cs="DejaVu Sans Mono"/>
+          <w:color w:val="F8F8F2"/>
+          <w:sz w:val="20"/>
+          <w:szCs w:val="20"/>
+        </w:rPr>
+      </w:pPr>
+    </w:p>
+    <w:p>
+      <w:pPr>
+        <w:shd w:val="clear" w:color="auto" w:fill="272822"/>
+        <w:rPr>
+          <w:rFonts w:ascii="DejaVu Sans Mono" w:hAnsi="DejaVu Sans Mono" w:cs="DejaVu Sans Mono"/>
+          <w:color w:val="F8F8F2"/>
+          <w:sz w:val="20"/>
+          <w:szCs w:val="20"/>
+        </w:rPr>
+      </w:pPr>
+    </w:p>
+    <w:p>
+      <w:pPr>
+        <w:shd w:val="clear" w:color="auto" w:fill="272822"/>
+        <w:rPr>
+          <w:rFonts w:ascii="DejaVu Sans Mono" w:hAnsi="DejaVu Sans Mono" w:cs="DejaVu Sans Mono"/>
+          <w:color w:val="F8F8F2"/>
+          <w:sz w:val="20"/>
+          <w:szCs w:val="20"/>
+        </w:rPr>
+      </w:pPr>
+      <w:r>
+        <w:rPr>
+          <w:rFonts w:ascii="DejaVu Sans Mono" w:hAnsi="DejaVu Sans Mono" w:cs="DejaVu Sans Mono"/>
+          <w:color w:val="66D9EF"/>
+          <w:sz w:val="20"/>
+          <w:szCs w:val="20"/>
+        </w:rPr>
+        <w:t>dynamixel_id1</w:t>
+      </w:r>
+      <w:r>
+        <w:rPr>
+          <w:rFonts w:ascii="DejaVu Sans Mono" w:hAnsi="DejaVu Sans Mono" w:cs="DejaVu Sans Mono"/>
+          <w:color w:val="F8F8F2"/>
+          <w:sz w:val="20"/>
+          <w:szCs w:val="20"/>
+        </w:rPr>
+        <w:t xml:space="preserve"> </w:t>
+      </w:r>
+      <w:r>
+        <w:rPr>
+          <w:rFonts w:ascii="DejaVu Sans Mono" w:hAnsi="DejaVu Sans Mono" w:cs="DejaVu Sans Mono"/>
+          <w:color w:val="F92672"/>
+          <w:sz w:val="20"/>
+          <w:szCs w:val="20"/>
+        </w:rPr>
+        <w:t>=</w:t>
+      </w:r>
+      <w:r>
+        <w:rPr>
+          <w:rFonts w:ascii="DejaVu Sans Mono" w:hAnsi="DejaVu Sans Mono" w:cs="DejaVu Sans Mono"/>
+          <w:color w:val="F8F8F2"/>
+          <w:sz w:val="20"/>
+          <w:szCs w:val="20"/>
+        </w:rPr>
+        <w:t xml:space="preserve"> </w:t>
+      </w:r>
+      <w:r>
+        <w:rPr>
+          <w:rFonts w:ascii="DejaVu Sans Mono" w:hAnsi="DejaVu Sans Mono" w:cs="DejaVu Sans Mono"/>
+          <w:color w:val="AE81FF"/>
+          <w:sz w:val="20"/>
+          <w:szCs w:val="20"/>
+        </w:rPr>
+        <w:t>17</w:t>
+      </w:r>
+    </w:p>
+    <w:p>
+      <w:pPr>
+        <w:shd w:val="clear" w:color="auto" w:fill="272822"/>
+        <w:rPr>
+          <w:rFonts w:ascii="DejaVu Sans Mono" w:hAnsi="DejaVu Sans Mono" w:cs="DejaVu Sans Mono"/>
+          <w:color w:val="F8F8F2"/>
+          <w:sz w:val="20"/>
+          <w:szCs w:val="20"/>
+        </w:rPr>
+      </w:pPr>
+      <w:r>
+        <w:rPr>
+          <w:rFonts w:ascii="DejaVu Sans Mono" w:hAnsi="DejaVu Sans Mono" w:cs="DejaVu Sans Mono"/>
+          <w:color w:val="66D9EF"/>
+          <w:sz w:val="20"/>
+          <w:szCs w:val="20"/>
+        </w:rPr>
+        <w:t>dynamixel_id2</w:t>
+      </w:r>
+      <w:r>
+        <w:rPr>
+          <w:rFonts w:ascii="DejaVu Sans Mono" w:hAnsi="DejaVu Sans Mono" w:cs="DejaVu Sans Mono"/>
+          <w:color w:val="F8F8F2"/>
+          <w:sz w:val="20"/>
+          <w:szCs w:val="20"/>
+        </w:rPr>
+        <w:t xml:space="preserve"> </w:t>
+      </w:r>
+      <w:r>
+        <w:rPr>
+          <w:rFonts w:ascii="DejaVu Sans Mono" w:hAnsi="DejaVu Sans Mono" w:cs="DejaVu Sans Mono"/>
+          <w:color w:val="F92672"/>
+          <w:sz w:val="20"/>
+          <w:szCs w:val="20"/>
+        </w:rPr>
+        <w:t>=</w:t>
+      </w:r>
+      <w:r>
+        <w:rPr>
+          <w:rFonts w:ascii="DejaVu Sans Mono" w:hAnsi="DejaVu Sans Mono" w:cs="DejaVu Sans Mono"/>
+          <w:color w:val="F8F8F2"/>
+          <w:sz w:val="20"/>
+          <w:szCs w:val="20"/>
+        </w:rPr>
+        <w:t xml:space="preserve"> </w:t>
+      </w:r>
+      <w:r>
+        <w:rPr>
+          <w:rFonts w:ascii="DejaVu Sans Mono" w:hAnsi="DejaVu Sans Mono" w:cs="DejaVu Sans Mono"/>
+          <w:color w:val="AE81FF"/>
+          <w:sz w:val="20"/>
+          <w:szCs w:val="20"/>
+        </w:rPr>
+        <w:t>18</w:t>
+      </w:r>
+    </w:p>
+    <w:p>
+      <w:pPr>
+        <w:shd w:val="clear" w:color="auto" w:fill="272822"/>
+        <w:rPr>
+          <w:rFonts w:ascii="DejaVu Sans Mono" w:hAnsi="DejaVu Sans Mono" w:cs="DejaVu Sans Mono"/>
+          <w:color w:val="F8F8F2"/>
+          <w:sz w:val="20"/>
+          <w:szCs w:val="20"/>
+        </w:rPr>
+      </w:pPr>
+      <w:r>
+        <w:rPr>
+          <w:rFonts w:ascii="DejaVu Sans Mono" w:hAnsi="DejaVu Sans Mono" w:cs="DejaVu Sans Mono"/>
+          <w:color w:val="66D9EF"/>
+          <w:sz w:val="20"/>
+          <w:szCs w:val="20"/>
+        </w:rPr>
+        <w:t>ax12_</w:t>
+      </w:r>
+      <w:r>
+        <w:rPr>
+          <w:rFonts w:ascii="DejaVu Sans Mono" w:hAnsi="DejaVu Sans Mono" w:cs="DejaVu Sans Mono"/>
+          <w:color w:val="66D9EF"/>
+          <w:sz w:val="20"/>
+          <w:szCs w:val="20"/>
         </w:rPr>
         <w:t>Lib</w:t>
       </w:r>
       <w:r>
         <w:rPr>
           <w:rFonts w:ascii="DejaVu Sans Mono" w:hAnsi="DejaVu Sans Mono" w:cs="DejaVu Sans Mono"/>
+          <w:color w:val="F92672"/>
+          <w:sz w:val="20"/>
+          <w:szCs w:val="20"/>
+        </w:rPr>
+        <w:t>.</w:t>
+      </w:r>
+      <w:r>
+        <w:rPr>
+          <w:rFonts w:ascii="DejaVu Sans Mono" w:hAnsi="DejaVu Sans Mono" w:cs="DejaVu Sans Mono"/>
+          <w:color w:val="66D9EF"/>
+          <w:sz w:val="20"/>
+          <w:szCs w:val="20"/>
+        </w:rPr>
+        <w:t>ping</w:t>
+      </w:r>
+      <w:r>
+        <w:rPr>
+          <w:rFonts w:ascii="DejaVu Sans Mono" w:hAnsi="DejaVu Sans Mono" w:cs="DejaVu Sans Mono"/>
+          <w:color w:val="F92672"/>
+          <w:sz w:val="20"/>
+          <w:szCs w:val="20"/>
+        </w:rPr>
+        <w:t>(</w:t>
+      </w:r>
+      <w:r>
+        <w:rPr>
+          <w:rFonts w:ascii="DejaVu Sans Mono" w:hAnsi="DejaVu Sans Mono" w:cs="DejaVu Sans Mono"/>
+          <w:color w:val="66D9EF"/>
+          <w:sz w:val="20"/>
+          <w:szCs w:val="20"/>
+        </w:rPr>
+        <w:t>dynamixel_id1</w:t>
+      </w:r>
+      <w:r>
+        <w:rPr>
+          <w:rFonts w:ascii="DejaVu Sans Mono" w:hAnsi="DejaVu Sans Mono" w:cs="DejaVu Sans Mono"/>
+          <w:color w:val="F92672"/>
+          <w:sz w:val="20"/>
+          <w:szCs w:val="20"/>
+        </w:rPr>
+        <w:t>)</w:t>
+      </w:r>
+    </w:p>
+    <w:p>
+      <w:pPr>
+        <w:shd w:val="clear" w:color="auto" w:fill="272822"/>
+        <w:rPr>
+          <w:rFonts w:ascii="DejaVu Sans Mono" w:hAnsi="DejaVu Sans Mono" w:cs="DejaVu Sans Mono"/>
           <w:color w:val="F8F8F2"/>
           <w:sz w:val="20"/>
           <w:szCs w:val="20"/>
-          <w:lang w:val="fr-CA"/>
-        </w:rPr>
-        <w:t xml:space="preserve"> </w:t>
+        </w:rPr>
+      </w:pPr>
+      <w:r>
+        <w:rPr>
+          <w:rFonts w:ascii="DejaVu Sans Mono" w:hAnsi="DejaVu Sans Mono" w:cs="DejaVu Sans Mono"/>
+          <w:color w:val="66D9EF"/>
+          <w:sz w:val="20"/>
+          <w:szCs w:val="20"/>
+        </w:rPr>
+        <w:t>time</w:t>
       </w:r>
       <w:r>
         <w:rPr>
@@ -2138,29 +2307,73 @@
           <w:color w:val="F92672"/>
           <w:sz w:val="20"/>
           <w:szCs w:val="20"/>
-          <w:lang w:val="fr-CA"/>
-        </w:rPr>
-        <w:t>=</w:t>
-      </w:r>
-      <w:r>
+        </w:rPr>
+        <w:t>.</w:t>
+      </w:r>
+      <w:r>
+        <w:rPr>
+          <w:rFonts w:ascii="DejaVu Sans Mono" w:hAnsi="DejaVu Sans Mono" w:cs="DejaVu Sans Mono"/>
+          <w:color w:val="66D9EF"/>
+          <w:sz w:val="20"/>
+          <w:szCs w:val="20"/>
+        </w:rPr>
+        <w:t>sleep</w:t>
+      </w:r>
+      <w:r>
+        <w:rPr>
+          <w:rFonts w:ascii="DejaVu Sans Mono" w:hAnsi="DejaVu Sans Mono" w:cs="DejaVu Sans Mono"/>
+          <w:color w:val="F92672"/>
+          <w:sz w:val="20"/>
+          <w:szCs w:val="20"/>
+        </w:rPr>
+        <w:t>(</w:t>
+      </w:r>
+      <w:r>
+        <w:rPr>
+          <w:rFonts w:ascii="DejaVu Sans Mono" w:hAnsi="DejaVu Sans Mono" w:cs="DejaVu Sans Mono"/>
+          <w:color w:val="66D9EF"/>
+          <w:sz w:val="20"/>
+          <w:szCs w:val="20"/>
+        </w:rPr>
+        <w:t>delay_0</w:t>
+      </w:r>
+      <w:r>
+        <w:rPr>
+          <w:rFonts w:ascii="DejaVu Sans Mono" w:hAnsi="DejaVu Sans Mono" w:cs="DejaVu Sans Mono"/>
+          <w:color w:val="F92672"/>
+          <w:sz w:val="20"/>
+          <w:szCs w:val="20"/>
+        </w:rPr>
+        <w:t>)</w:t>
+      </w:r>
+    </w:p>
+    <w:p>
+      <w:pPr>
+        <w:shd w:val="clear" w:color="auto" w:fill="272822"/>
         <w:rPr>
           <w:rFonts w:ascii="DejaVu Sans Mono" w:hAnsi="DejaVu Sans Mono" w:cs="DejaVu Sans Mono"/>
           <w:color w:val="F8F8F2"/>
           <w:sz w:val="20"/>
           <w:szCs w:val="20"/>
-          <w:lang w:val="fr-CA"/>
-        </w:rPr>
-        <w:t xml:space="preserve"> </w:t>
-      </w:r>
+        </w:rPr>
+      </w:pPr>
       <w:r>
         <w:rPr>
           <w:rFonts w:ascii="DejaVu Sans Mono" w:hAnsi="DejaVu Sans Mono" w:cs="DejaVu Sans Mono"/>
           <w:color w:val="66D9EF"/>
           <w:sz w:val="20"/>
           <w:szCs w:val="20"/>
-          <w:lang w:val="fr-CA"/>
-        </w:rPr>
-        <w:t>Ax12</w:t>
+        </w:rPr>
+        <w:t>ax12_</w:t>
+      </w:r>
+      <w:r>
+        <w:rPr>
+          <w:rFonts w:ascii="DejaVu Sans Mono" w:hAnsi="DejaVu Sans Mono" w:cs="DejaVu Sans Mono"/>
+          <w:color w:val="66D9EF"/>
+          <w:sz w:val="20"/>
+          <w:szCs w:val="20"/>
+        </w:rPr>
+        <w:t>Lib</w:t>
       </w:r>
       <w:r>
         <w:rPr>
@@ -2168,9 +2381,44 @@
           <w:color w:val="F92672"/>
           <w:sz w:val="20"/>
           <w:szCs w:val="20"/>
-          <w:lang w:val="fr-CA"/>
-        </w:rPr>
-        <w:t>()</w:t>
+        </w:rPr>
+        <w:t>.</w:t>
+      </w:r>
+      <w:r>
+        <w:rPr>
+          <w:rFonts w:ascii="DejaVu Sans Mono" w:hAnsi="DejaVu Sans Mono" w:cs="DejaVu Sans Mono"/>
+          <w:color w:val="66D9EF"/>
+          <w:sz w:val="20"/>
+          <w:szCs w:val="20"/>
+        </w:rPr>
+        <w:t>ping</w:t>
+      </w:r>
+      <w:r>
+        <w:rPr>
+          <w:rFonts w:ascii="DejaVu Sans Mono" w:hAnsi="DejaVu Sans Mono" w:cs="DejaVu Sans Mono"/>
+          <w:color w:val="F92672"/>
+          <w:sz w:val="20"/>
+          <w:szCs w:val="20"/>
+        </w:rPr>
+        <w:t>(</w:t>
+      </w:r>
+      <w:r>
+        <w:rPr>
+          <w:rFonts w:ascii="DejaVu Sans Mono" w:hAnsi="DejaVu Sans Mono" w:cs="DejaVu Sans Mono"/>
+          <w:color w:val="66D9EF"/>
+          <w:sz w:val="20"/>
+          <w:szCs w:val="20"/>
+        </w:rPr>
+        <w:t>dynamixel_id2</w:t>
+      </w:r>
+      <w:r>
+        <w:rPr>
+          <w:rFonts w:ascii="DejaVu Sans Mono" w:hAnsi="DejaVu Sans Mono" w:cs="DejaVu Sans Mono"/>
+          <w:color w:val="F92672"/>
+          <w:sz w:val="20"/>
+          <w:szCs w:val="20"/>
+        </w:rPr>
+        <w:t>)</w:t>
       </w:r>
     </w:p>
     <w:p>
@@ -2178,33 +2426,46 @@
         <w:shd w:val="clear" w:color="auto" w:fill="272822"/>
         <w:rPr>
           <w:rFonts w:ascii="DejaVu Sans Mono" w:hAnsi="DejaVu Sans Mono" w:cs="DejaVu Sans Mono"/>
-          <w:color w:val="F8F8F2"/>
-          <w:sz w:val="20"/>
-          <w:szCs w:val="20"/>
-          <w:lang w:val="fr-CA"/>
-        </w:rPr>
-      </w:pPr>
-      <w:proofErr w:type="gramStart"/>
+          <w:color w:val="F92672"/>
+          <w:sz w:val="20"/>
+          <w:szCs w:val="20"/>
+        </w:rPr>
+      </w:pPr>
       <w:r>
         <w:rPr>
           <w:rFonts w:ascii="DejaVu Sans Mono" w:hAnsi="DejaVu Sans Mono" w:cs="DejaVu Sans Mono"/>
           <w:color w:val="66D9EF"/>
           <w:sz w:val="20"/>
           <w:szCs w:val="20"/>
-          <w:lang w:val="fr-CA"/>
-        </w:rPr>
-        <w:t>ax</w:t>
-      </w:r>
-      <w:proofErr w:type="gramEnd"/>
+        </w:rPr>
+        <w:t>time</w:t>
+      </w:r>
+      <w:r>
+        <w:rPr>
+          <w:rFonts w:ascii="DejaVu Sans Mono" w:hAnsi="DejaVu Sans Mono" w:cs="DejaVu Sans Mono"/>
+          <w:color w:val="F92672"/>
+          <w:sz w:val="20"/>
+          <w:szCs w:val="20"/>
+        </w:rPr>
+        <w:t>.</w:t>
+      </w:r>
       <w:r>
         <w:rPr>
           <w:rFonts w:ascii="DejaVu Sans Mono" w:hAnsi="DejaVu Sans Mono" w:cs="DejaVu Sans Mono"/>
           <w:color w:val="66D9EF"/>
           <w:sz w:val="20"/>
           <w:szCs w:val="20"/>
-          <w:lang w:val="fr-CA"/>
-        </w:rPr>
-        <w:t>12_</w:t>
+        </w:rPr>
+        <w:t>sleep</w:t>
+      </w:r>
+      <w:r>
+        <w:rPr>
+          <w:rFonts w:ascii="DejaVu Sans Mono" w:hAnsi="DejaVu Sans Mono" w:cs="DejaVu Sans Mono"/>
+          <w:color w:val="F92672"/>
+          <w:sz w:val="20"/>
+          <w:szCs w:val="20"/>
+        </w:rPr>
+        <w:t>(</w:t>
       </w:r>
       <w:r>
         <w:rPr>
@@ -2212,18 +2473,8 @@
           <w:color w:val="66D9EF"/>
           <w:sz w:val="20"/>
           <w:szCs w:val="20"/>
-          <w:lang w:val="fr-CA"/>
-        </w:rPr>
-        <w:t>L</w:t>
-      </w:r>
-      <w:r>
-        <w:rPr>
-          <w:rFonts w:ascii="DejaVu Sans Mono" w:hAnsi="DejaVu Sans Mono" w:cs="DejaVu Sans Mono"/>
-          <w:color w:val="66D9EF"/>
-          <w:sz w:val="20"/>
-          <w:szCs w:val="20"/>
-        </w:rPr>
-        <w:t>ib</w:t>
+        </w:rPr>
+        <w:t>delay_0</w:t>
       </w:r>
       <w:r>
         <w:rPr>
@@ -2231,589 +2482,71 @@
           <w:color w:val="F92672"/>
           <w:sz w:val="20"/>
           <w:szCs w:val="20"/>
-          <w:lang w:val="fr-CA"/>
-        </w:rPr>
-        <w:t>.</w:t>
-      </w:r>
-      <w:r>
-        <w:rPr>
-          <w:rFonts w:ascii="DejaVu Sans Mono" w:hAnsi="DejaVu Sans Mono" w:cs="DejaVu Sans Mono"/>
-          <w:color w:val="66D9EF"/>
-          <w:sz w:val="20"/>
-          <w:szCs w:val="20"/>
-          <w:lang w:val="fr-CA"/>
-        </w:rPr>
-        <w:t>__init__</w:t>
-      </w:r>
-      <w:r>
-        <w:rPr>
-          <w:rFonts w:ascii="DejaVu Sans Mono" w:hAnsi="DejaVu Sans Mono" w:cs="DejaVu Sans Mono"/>
-          <w:color w:val="F92672"/>
-          <w:sz w:val="20"/>
-          <w:szCs w:val="20"/>
-          <w:lang w:val="fr-CA"/>
-        </w:rPr>
-        <w:t>()</w:t>
-      </w:r>
-    </w:p>
-    <w:p>
-      <w:pPr>
-        <w:shd w:val="clear" w:color="auto" w:fill="272822"/>
-        <w:rPr>
-          <w:rFonts w:ascii="DejaVu Sans Mono" w:hAnsi="DejaVu Sans Mono" w:cs="DejaVu Sans Mono"/>
-          <w:color w:val="F8F8F2"/>
-          <w:sz w:val="20"/>
-          <w:szCs w:val="20"/>
-        </w:rPr>
-      </w:pPr>
-      <w:proofErr w:type="spellStart"/>
-      <w:proofErr w:type="gramStart"/>
-      <w:r>
-        <w:rPr>
-          <w:rFonts w:ascii="DejaVu Sans Mono" w:hAnsi="DejaVu Sans Mono" w:cs="DejaVu Sans Mono"/>
-          <w:color w:val="66D9EF"/>
-          <w:sz w:val="20"/>
-          <w:szCs w:val="20"/>
-        </w:rPr>
-        <w:t>time</w:t>
-      </w:r>
-      <w:r>
-        <w:rPr>
-          <w:rFonts w:ascii="DejaVu Sans Mono" w:hAnsi="DejaVu Sans Mono" w:cs="DejaVu Sans Mono"/>
-          <w:color w:val="F92672"/>
-          <w:sz w:val="20"/>
-          <w:szCs w:val="20"/>
-        </w:rPr>
-        <w:t>.</w:t>
-      </w:r>
-      <w:r>
-        <w:rPr>
-          <w:rFonts w:ascii="DejaVu Sans Mono" w:hAnsi="DejaVu Sans Mono" w:cs="DejaVu Sans Mono"/>
-          <w:color w:val="66D9EF"/>
-          <w:sz w:val="20"/>
-          <w:szCs w:val="20"/>
-        </w:rPr>
-        <w:t>sleep</w:t>
-      </w:r>
-      <w:proofErr w:type="spellEnd"/>
-      <w:proofErr w:type="gramEnd"/>
-      <w:r>
-        <w:rPr>
-          <w:rFonts w:ascii="DejaVu Sans Mono" w:hAnsi="DejaVu Sans Mono" w:cs="DejaVu Sans Mono"/>
-          <w:color w:val="F92672"/>
-          <w:sz w:val="20"/>
-          <w:szCs w:val="20"/>
-        </w:rPr>
-        <w:t>(</w:t>
-      </w:r>
-      <w:r>
-        <w:rPr>
-          <w:rFonts w:ascii="DejaVu Sans Mono" w:hAnsi="DejaVu Sans Mono" w:cs="DejaVu Sans Mono"/>
-          <w:color w:val="AE81FF"/>
-          <w:sz w:val="20"/>
-          <w:szCs w:val="20"/>
-        </w:rPr>
-        <w:t>1</w:t>
-      </w:r>
-      <w:r>
-        <w:rPr>
-          <w:rFonts w:ascii="DejaVu Sans Mono" w:hAnsi="DejaVu Sans Mono" w:cs="DejaVu Sans Mono"/>
-          <w:color w:val="F92672"/>
-          <w:sz w:val="20"/>
-          <w:szCs w:val="20"/>
         </w:rPr>
         <w:t>)</w:t>
       </w:r>
     </w:p>
     <w:p>
       <w:pPr>
-        <w:shd w:val="clear" w:color="auto" w:fill="272822"/>
-        <w:rPr>
-          <w:rFonts w:ascii="DejaVu Sans Mono" w:hAnsi="DejaVu Sans Mono" w:cs="DejaVu Sans Mono"/>
-          <w:color w:val="F8F8F2"/>
-          <w:sz w:val="20"/>
-          <w:szCs w:val="20"/>
-        </w:rPr>
-      </w:pPr>
-    </w:p>
-    <w:p>
-      <w:pPr>
-        <w:shd w:val="clear" w:color="auto" w:fill="272822"/>
-        <w:rPr>
-          <w:rFonts w:ascii="DejaVu Sans Mono" w:hAnsi="DejaVu Sans Mono" w:cs="DejaVu Sans Mono"/>
-          <w:color w:val="F8F8F2"/>
-          <w:sz w:val="20"/>
-          <w:szCs w:val="20"/>
-        </w:rPr>
-      </w:pPr>
-    </w:p>
-    <w:p>
-      <w:pPr>
-        <w:shd w:val="clear" w:color="auto" w:fill="272822"/>
-        <w:rPr>
-          <w:rFonts w:ascii="DejaVu Sans Mono" w:hAnsi="DejaVu Sans Mono" w:cs="DejaVu Sans Mono"/>
-          <w:color w:val="F8F8F2"/>
-          <w:sz w:val="20"/>
-          <w:szCs w:val="20"/>
-        </w:rPr>
-      </w:pPr>
-      <w:r>
-        <w:rPr>
-          <w:rFonts w:ascii="DejaVu Sans Mono" w:hAnsi="DejaVu Sans Mono" w:cs="DejaVu Sans Mono"/>
-          <w:color w:val="66D9EF"/>
-          <w:sz w:val="20"/>
-          <w:szCs w:val="20"/>
-        </w:rPr>
-        <w:t>dynamixel_id1</w:t>
-      </w:r>
-      <w:r>
-        <w:rPr>
-          <w:rFonts w:ascii="DejaVu Sans Mono" w:hAnsi="DejaVu Sans Mono" w:cs="DejaVu Sans Mono"/>
-          <w:color w:val="F8F8F2"/>
-          <w:sz w:val="20"/>
-          <w:szCs w:val="20"/>
-        </w:rPr>
-        <w:t xml:space="preserve"> </w:t>
-      </w:r>
-      <w:r>
-        <w:rPr>
-          <w:rFonts w:ascii="DejaVu Sans Mono" w:hAnsi="DejaVu Sans Mono" w:cs="DejaVu Sans Mono"/>
-          <w:color w:val="F92672"/>
-          <w:sz w:val="20"/>
-          <w:szCs w:val="20"/>
-        </w:rPr>
-        <w:t>=</w:t>
-      </w:r>
-      <w:r>
-        <w:rPr>
-          <w:rFonts w:ascii="DejaVu Sans Mono" w:hAnsi="DejaVu Sans Mono" w:cs="DejaVu Sans Mono"/>
-          <w:color w:val="F8F8F2"/>
-          <w:sz w:val="20"/>
-          <w:szCs w:val="20"/>
-        </w:rPr>
-        <w:t xml:space="preserve"> </w:t>
-      </w:r>
-      <w:r>
-        <w:rPr>
-          <w:rFonts w:ascii="DejaVu Sans Mono" w:hAnsi="DejaVu Sans Mono" w:cs="DejaVu Sans Mono"/>
-          <w:color w:val="AE81FF"/>
-          <w:sz w:val="20"/>
-          <w:szCs w:val="20"/>
-        </w:rPr>
-        <w:t>17</w:t>
-      </w:r>
-    </w:p>
-    <w:p>
-      <w:pPr>
-        <w:shd w:val="clear" w:color="auto" w:fill="272822"/>
-        <w:rPr>
-          <w:rFonts w:ascii="DejaVu Sans Mono" w:hAnsi="DejaVu Sans Mono" w:cs="DejaVu Sans Mono"/>
-          <w:color w:val="F8F8F2"/>
-          <w:sz w:val="20"/>
-          <w:szCs w:val="20"/>
-        </w:rPr>
-      </w:pPr>
-      <w:r>
-        <w:rPr>
-          <w:rFonts w:ascii="DejaVu Sans Mono" w:hAnsi="DejaVu Sans Mono" w:cs="DejaVu Sans Mono"/>
-          <w:color w:val="66D9EF"/>
-          <w:sz w:val="20"/>
-          <w:szCs w:val="20"/>
-        </w:rPr>
-        <w:t>dynamixel_id2</w:t>
-      </w:r>
-      <w:r>
-        <w:rPr>
-          <w:rFonts w:ascii="DejaVu Sans Mono" w:hAnsi="DejaVu Sans Mono" w:cs="DejaVu Sans Mono"/>
-          <w:color w:val="F8F8F2"/>
-          <w:sz w:val="20"/>
-          <w:szCs w:val="20"/>
-        </w:rPr>
-        <w:t xml:space="preserve"> </w:t>
-      </w:r>
-      <w:r>
-        <w:rPr>
-          <w:rFonts w:ascii="DejaVu Sans Mono" w:hAnsi="DejaVu Sans Mono" w:cs="DejaVu Sans Mono"/>
-          <w:color w:val="F92672"/>
-          <w:sz w:val="20"/>
-          <w:szCs w:val="20"/>
-        </w:rPr>
-        <w:t>=</w:t>
-      </w:r>
-      <w:r>
-        <w:rPr>
-          <w:rFonts w:ascii="DejaVu Sans Mono" w:hAnsi="DejaVu Sans Mono" w:cs="DejaVu Sans Mono"/>
-          <w:color w:val="F8F8F2"/>
-          <w:sz w:val="20"/>
-          <w:szCs w:val="20"/>
-        </w:rPr>
-        <w:t xml:space="preserve"> </w:t>
-      </w:r>
-      <w:r>
-        <w:rPr>
-          <w:rFonts w:ascii="DejaVu Sans Mono" w:hAnsi="DejaVu Sans Mono" w:cs="DejaVu Sans Mono"/>
-          <w:color w:val="AE81FF"/>
-          <w:sz w:val="20"/>
-          <w:szCs w:val="20"/>
-        </w:rPr>
-        <w:t>18</w:t>
-      </w:r>
-    </w:p>
-    <w:p>
-      <w:pPr>
-        <w:shd w:val="clear" w:color="auto" w:fill="272822"/>
-        <w:rPr>
-          <w:rFonts w:ascii="DejaVu Sans Mono" w:hAnsi="DejaVu Sans Mono" w:cs="DejaVu Sans Mono"/>
-          <w:color w:val="F8F8F2"/>
-          <w:sz w:val="20"/>
-          <w:szCs w:val="20"/>
-        </w:rPr>
-      </w:pPr>
-      <w:r>
-        <w:rPr>
-          <w:rFonts w:ascii="DejaVu Sans Mono" w:hAnsi="DejaVu Sans Mono" w:cs="DejaVu Sans Mono"/>
-          <w:color w:val="66D9EF"/>
-          <w:sz w:val="20"/>
-          <w:szCs w:val="20"/>
+        <w:tabs>
+          <w:tab w:val="left" w:pos="591"/>
+          <w:tab w:val="left" w:pos="10988"/>
+        </w:tabs>
+        <w:spacing w:before="2"/>
+        <w:rPr>
+          <w:rFonts w:ascii="DejaVu Sans" w:hAnsi="DejaVu Sans" w:cs="DejaVu Sans"/>
+        </w:rPr>
+      </w:pPr>
+    </w:p>
+    <w:p>
+      <w:pPr>
+        <w:tabs>
+          <w:tab w:val="left" w:pos="591"/>
+          <w:tab w:val="left" w:pos="10988"/>
+        </w:tabs>
+        <w:spacing w:before="2"/>
+        <w:rPr>
+          <w:rFonts w:ascii="DejaVu Sans" w:hAnsi="DejaVu Sans" w:cs="DejaVu Sans"/>
+        </w:rPr>
+      </w:pPr>
+    </w:p>
+    <w:p>
+      <w:pPr>
+        <w:tabs>
+          <w:tab w:val="left" w:pos="591"/>
+          <w:tab w:val="left" w:pos="10988"/>
+        </w:tabs>
+        <w:spacing w:before="2"/>
+        <w:rPr>
+          <w:rFonts w:ascii="DejaVu Sans" w:hAnsi="DejaVu Sans" w:cs="DejaVu Sans"/>
+        </w:rPr>
+      </w:pPr>
+    </w:p>
+    <w:p>
+      <w:pPr>
+        <w:tabs>
+          <w:tab w:val="left" w:pos="591"/>
+          <w:tab w:val="left" w:pos="10988"/>
+        </w:tabs>
+        <w:spacing w:before="2"/>
+        <w:rPr>
+          <w:rFonts w:ascii="DejaVu Sans" w:hAnsi="DejaVu Sans" w:cs="DejaVu Sans"/>
+        </w:rPr>
+      </w:pPr>
+      <w:r>
+        <w:rPr>
+          <w:rFonts w:ascii="DejaVu Sans" w:hAnsi="DejaVu Sans" w:cs="DejaVu Sans"/>
         </w:rPr>
         <w:t>ax12_</w:t>
       </w:r>
       <w:r>
         <w:rPr>
-          <w:rFonts w:ascii="DejaVu Sans Mono" w:hAnsi="DejaVu Sans Mono" w:cs="DejaVu Sans Mono"/>
-          <w:color w:val="66D9EF"/>
-          <w:sz w:val="20"/>
-          <w:szCs w:val="20"/>
+          <w:rFonts w:ascii="DejaVu Sans" w:hAnsi="DejaVu Sans" w:cs="DejaVu Sans"/>
         </w:rPr>
         <w:t>Lib</w:t>
       </w:r>
       <w:r>
         <w:rPr>
-          <w:rFonts w:ascii="DejaVu Sans Mono" w:hAnsi="DejaVu Sans Mono" w:cs="DejaVu Sans Mono"/>
-          <w:color w:val="F92672"/>
-          <w:sz w:val="20"/>
-          <w:szCs w:val="20"/>
-        </w:rPr>
-        <w:t>.</w:t>
-      </w:r>
-      <w:r>
-        <w:rPr>
-          <w:rFonts w:ascii="DejaVu Sans Mono" w:hAnsi="DejaVu Sans Mono" w:cs="DejaVu Sans Mono"/>
-          <w:color w:val="66D9EF"/>
-          <w:sz w:val="20"/>
-          <w:szCs w:val="20"/>
-        </w:rPr>
-        <w:t>ping</w:t>
-      </w:r>
-      <w:r>
-        <w:rPr>
-          <w:rFonts w:ascii="DejaVu Sans Mono" w:hAnsi="DejaVu Sans Mono" w:cs="DejaVu Sans Mono"/>
-          <w:color w:val="F92672"/>
-          <w:sz w:val="20"/>
-          <w:szCs w:val="20"/>
-        </w:rPr>
-        <w:t>(</w:t>
-      </w:r>
-      <w:r>
-        <w:rPr>
-          <w:rFonts w:ascii="DejaVu Sans Mono" w:hAnsi="DejaVu Sans Mono" w:cs="DejaVu Sans Mono"/>
-          <w:color w:val="66D9EF"/>
-          <w:sz w:val="20"/>
-          <w:szCs w:val="20"/>
-        </w:rPr>
-        <w:t>dynamixel_id1</w:t>
-      </w:r>
-      <w:r>
-        <w:rPr>
-          <w:rFonts w:ascii="DejaVu Sans Mono" w:hAnsi="DejaVu Sans Mono" w:cs="DejaVu Sans Mono"/>
-          <w:color w:val="F92672"/>
-          <w:sz w:val="20"/>
-          <w:szCs w:val="20"/>
-        </w:rPr>
-        <w:t>)</w:t>
-      </w:r>
-    </w:p>
-    <w:p>
-      <w:pPr>
-        <w:shd w:val="clear" w:color="auto" w:fill="272822"/>
-        <w:rPr>
-          <w:rFonts w:ascii="DejaVu Sans Mono" w:hAnsi="DejaVu Sans Mono" w:cs="DejaVu Sans Mono"/>
-          <w:color w:val="F8F8F2"/>
-          <w:sz w:val="20"/>
-          <w:szCs w:val="20"/>
-        </w:rPr>
-      </w:pPr>
-      <w:proofErr w:type="spellStart"/>
-      <w:proofErr w:type="gramStart"/>
-      <w:r>
-        <w:rPr>
-          <w:rFonts w:ascii="DejaVu Sans Mono" w:hAnsi="DejaVu Sans Mono" w:cs="DejaVu Sans Mono"/>
-          <w:color w:val="66D9EF"/>
-          <w:sz w:val="20"/>
-          <w:szCs w:val="20"/>
-        </w:rPr>
-        <w:t>time</w:t>
-      </w:r>
-      <w:r>
-        <w:rPr>
-          <w:rFonts w:ascii="DejaVu Sans Mono" w:hAnsi="DejaVu Sans Mono" w:cs="DejaVu Sans Mono"/>
-          <w:color w:val="F92672"/>
-          <w:sz w:val="20"/>
-          <w:szCs w:val="20"/>
-        </w:rPr>
-        <w:t>.</w:t>
-      </w:r>
-      <w:r>
-        <w:rPr>
-          <w:rFonts w:ascii="DejaVu Sans Mono" w:hAnsi="DejaVu Sans Mono" w:cs="DejaVu Sans Mono"/>
-          <w:color w:val="66D9EF"/>
-          <w:sz w:val="20"/>
-          <w:szCs w:val="20"/>
-        </w:rPr>
-        <w:t>sleep</w:t>
-      </w:r>
-      <w:proofErr w:type="spellEnd"/>
-      <w:proofErr w:type="gramEnd"/>
-      <w:r>
-        <w:rPr>
-          <w:rFonts w:ascii="DejaVu Sans Mono" w:hAnsi="DejaVu Sans Mono" w:cs="DejaVu Sans Mono"/>
-          <w:color w:val="F92672"/>
-          <w:sz w:val="20"/>
-          <w:szCs w:val="20"/>
-        </w:rPr>
-        <w:t>(</w:t>
-      </w:r>
-      <w:r>
-        <w:rPr>
-          <w:rFonts w:ascii="DejaVu Sans Mono" w:hAnsi="DejaVu Sans Mono" w:cs="DejaVu Sans Mono"/>
-          <w:color w:val="66D9EF"/>
-          <w:sz w:val="20"/>
-          <w:szCs w:val="20"/>
-        </w:rPr>
-        <w:t>delay_0</w:t>
-      </w:r>
-      <w:r>
-        <w:rPr>
-          <w:rFonts w:ascii="DejaVu Sans Mono" w:hAnsi="DejaVu Sans Mono" w:cs="DejaVu Sans Mono"/>
-          <w:color w:val="F92672"/>
-          <w:sz w:val="20"/>
-          <w:szCs w:val="20"/>
-        </w:rPr>
-        <w:t>)</w:t>
-      </w:r>
-    </w:p>
-    <w:p>
-      <w:pPr>
-        <w:shd w:val="clear" w:color="auto" w:fill="272822"/>
-        <w:rPr>
-          <w:rFonts w:ascii="DejaVu Sans Mono" w:hAnsi="DejaVu Sans Mono" w:cs="DejaVu Sans Mono"/>
-          <w:color w:val="F8F8F2"/>
-          <w:sz w:val="20"/>
-          <w:szCs w:val="20"/>
-        </w:rPr>
-      </w:pPr>
-      <w:r>
-        <w:rPr>
-          <w:rFonts w:ascii="DejaVu Sans Mono" w:hAnsi="DejaVu Sans Mono" w:cs="DejaVu Sans Mono"/>
-          <w:color w:val="66D9EF"/>
-          <w:sz w:val="20"/>
-          <w:szCs w:val="20"/>
-        </w:rPr>
-        <w:t>ax12_</w:t>
-      </w:r>
-      <w:r>
-        <w:rPr>
-          <w:rFonts w:ascii="DejaVu Sans Mono" w:hAnsi="DejaVu Sans Mono" w:cs="DejaVu Sans Mono"/>
-          <w:color w:val="66D9EF"/>
-          <w:sz w:val="20"/>
-          <w:szCs w:val="20"/>
-        </w:rPr>
-        <w:t>Lib</w:t>
-      </w:r>
-      <w:r>
-        <w:rPr>
-          <w:rFonts w:ascii="DejaVu Sans Mono" w:hAnsi="DejaVu Sans Mono" w:cs="DejaVu Sans Mono"/>
-          <w:color w:val="F92672"/>
-          <w:sz w:val="20"/>
-          <w:szCs w:val="20"/>
-        </w:rPr>
-        <w:t>.</w:t>
-      </w:r>
-      <w:r>
-        <w:rPr>
-          <w:rFonts w:ascii="DejaVu Sans Mono" w:hAnsi="DejaVu Sans Mono" w:cs="DejaVu Sans Mono"/>
-          <w:color w:val="66D9EF"/>
-          <w:sz w:val="20"/>
-          <w:szCs w:val="20"/>
-        </w:rPr>
-        <w:t>ping</w:t>
-      </w:r>
-      <w:r>
-        <w:rPr>
-          <w:rFonts w:ascii="DejaVu Sans Mono" w:hAnsi="DejaVu Sans Mono" w:cs="DejaVu Sans Mono"/>
-          <w:color w:val="F92672"/>
-          <w:sz w:val="20"/>
-          <w:szCs w:val="20"/>
-        </w:rPr>
-        <w:t>(</w:t>
-      </w:r>
-      <w:r>
-        <w:rPr>
-          <w:rFonts w:ascii="DejaVu Sans Mono" w:hAnsi="DejaVu Sans Mono" w:cs="DejaVu Sans Mono"/>
-          <w:color w:val="66D9EF"/>
-          <w:sz w:val="20"/>
-          <w:szCs w:val="20"/>
-        </w:rPr>
-        <w:t>dynamixel_id2</w:t>
-      </w:r>
-      <w:r>
-        <w:rPr>
-          <w:rFonts w:ascii="DejaVu Sans Mono" w:hAnsi="DejaVu Sans Mono" w:cs="DejaVu Sans Mono"/>
-          <w:color w:val="F92672"/>
-          <w:sz w:val="20"/>
-          <w:szCs w:val="20"/>
-        </w:rPr>
-        <w:t>)</w:t>
-      </w:r>
-    </w:p>
-    <w:p>
-      <w:pPr>
-        <w:shd w:val="clear" w:color="auto" w:fill="272822"/>
-        <w:rPr>
-          <w:rFonts w:ascii="DejaVu Sans Mono" w:hAnsi="DejaVu Sans Mono" w:cs="DejaVu Sans Mono"/>
-          <w:color w:val="F92672"/>
-          <w:sz w:val="20"/>
-          <w:szCs w:val="20"/>
-        </w:rPr>
-      </w:pPr>
-      <w:proofErr w:type="spellStart"/>
-      <w:proofErr w:type="gramStart"/>
-      <w:r>
-        <w:rPr>
-          <w:rFonts w:ascii="DejaVu Sans Mono" w:hAnsi="DejaVu Sans Mono" w:cs="DejaVu Sans Mono"/>
-          <w:color w:val="66D9EF"/>
-          <w:sz w:val="20"/>
-          <w:szCs w:val="20"/>
-        </w:rPr>
-        <w:t>time</w:t>
-      </w:r>
-      <w:r>
-        <w:rPr>
-          <w:rFonts w:ascii="DejaVu Sans Mono" w:hAnsi="DejaVu Sans Mono" w:cs="DejaVu Sans Mono"/>
-          <w:color w:val="F92672"/>
-          <w:sz w:val="20"/>
-          <w:szCs w:val="20"/>
-        </w:rPr>
-        <w:t>.</w:t>
-      </w:r>
-      <w:r>
-        <w:rPr>
-          <w:rFonts w:ascii="DejaVu Sans Mono" w:hAnsi="DejaVu Sans Mono" w:cs="DejaVu Sans Mono"/>
-          <w:color w:val="66D9EF"/>
-          <w:sz w:val="20"/>
-          <w:szCs w:val="20"/>
-        </w:rPr>
-        <w:t>sleep</w:t>
-      </w:r>
-      <w:proofErr w:type="spellEnd"/>
-      <w:proofErr w:type="gramEnd"/>
-      <w:r>
-        <w:rPr>
-          <w:rFonts w:ascii="DejaVu Sans Mono" w:hAnsi="DejaVu Sans Mono" w:cs="DejaVu Sans Mono"/>
-          <w:color w:val="F92672"/>
-          <w:sz w:val="20"/>
-          <w:szCs w:val="20"/>
-        </w:rPr>
-        <w:t>(</w:t>
-      </w:r>
-      <w:r>
-        <w:rPr>
-          <w:rFonts w:ascii="DejaVu Sans Mono" w:hAnsi="DejaVu Sans Mono" w:cs="DejaVu Sans Mono"/>
-          <w:color w:val="66D9EF"/>
-          <w:sz w:val="20"/>
-          <w:szCs w:val="20"/>
-        </w:rPr>
-        <w:t>delay_0</w:t>
-      </w:r>
-      <w:r>
-        <w:rPr>
-          <w:rFonts w:ascii="DejaVu Sans Mono" w:hAnsi="DejaVu Sans Mono" w:cs="DejaVu Sans Mono"/>
-          <w:color w:val="F92672"/>
-          <w:sz w:val="20"/>
-          <w:szCs w:val="20"/>
-        </w:rPr>
-        <w:t>)</w:t>
-      </w:r>
-    </w:p>
-    <w:p>
-      <w:pPr>
-        <w:tabs>
-          <w:tab w:val="left" w:pos="591"/>
-          <w:tab w:val="left" w:pos="10988"/>
-        </w:tabs>
-        <w:spacing w:before="2"/>
-        <w:rPr>
-          <w:rFonts w:ascii="DejaVu Sans" w:hAnsi="DejaVu Sans" w:cs="DejaVu Sans"/>
-        </w:rPr>
-      </w:pPr>
-    </w:p>
-    <w:p>
-      <w:pPr>
-        <w:tabs>
-          <w:tab w:val="left" w:pos="591"/>
-          <w:tab w:val="left" w:pos="10988"/>
-        </w:tabs>
-        <w:spacing w:before="2"/>
-        <w:rPr>
-          <w:rFonts w:ascii="DejaVu Sans" w:hAnsi="DejaVu Sans" w:cs="DejaVu Sans"/>
-        </w:rPr>
-      </w:pPr>
-    </w:p>
-    <w:p>
-      <w:pPr>
-        <w:tabs>
-          <w:tab w:val="left" w:pos="591"/>
-          <w:tab w:val="left" w:pos="10988"/>
-        </w:tabs>
-        <w:spacing w:before="2"/>
-        <w:rPr>
-          <w:rFonts w:ascii="DejaVu Sans" w:hAnsi="DejaVu Sans" w:cs="DejaVu Sans"/>
-        </w:rPr>
-      </w:pPr>
-    </w:p>
-    <w:p>
-      <w:pPr>
-        <w:tabs>
-          <w:tab w:val="left" w:pos="591"/>
-          <w:tab w:val="left" w:pos="10988"/>
-        </w:tabs>
-        <w:spacing w:before="2"/>
-        <w:rPr>
-          <w:rFonts w:ascii="DejaVu Sans" w:hAnsi="DejaVu Sans" w:cs="DejaVu Sans"/>
-        </w:rPr>
-      </w:pPr>
-      <w:proofErr w:type="gramStart"/>
-      <w:r>
-        <w:rPr>
-          <w:rFonts w:ascii="DejaVu Sans" w:hAnsi="DejaVu Sans" w:cs="DejaVu Sans"/>
-        </w:rPr>
-        <w:t>ax</w:t>
-      </w:r>
-      <w:proofErr w:type="gramEnd"/>
-      <w:r>
-        <w:rPr>
-          <w:rFonts w:ascii="DejaVu Sans" w:hAnsi="DejaVu Sans" w:cs="DejaVu Sans"/>
-        </w:rPr>
-        <w:t>12_</w:t>
-      </w:r>
-      <w:r>
-        <w:rPr>
-          <w:rFonts w:ascii="DejaVu Sans" w:hAnsi="DejaVu Sans" w:cs="DejaVu Sans"/>
-        </w:rPr>
-        <w:t>Lib</w:t>
-      </w:r>
-      <w:r>
-        <w:rPr>
           <w:rFonts w:ascii="DejaVu Sans" w:hAnsi="DejaVu Sans" w:cs="DejaVu Sans"/>
         </w:rPr>
         <w:t xml:space="preserve"> = Ax12()</w:t>
@@ -2821,7 +2554,7 @@
     </w:p>
     <w:p>
       <w:pPr>
-        <w:pStyle w:val="ListParagraph"/>
+        <w:pStyle w:val="Paragraphedeliste"/>
         <w:numPr>
           <w:ilvl w:val="0"/>
           <w:numId w:val="36"/>
@@ -2855,33 +2588,26 @@
         <w:spacing w:before="2"/>
         <w:rPr>
           <w:rFonts w:ascii="DejaVu Sans" w:hAnsi="DejaVu Sans" w:cs="DejaVu Sans"/>
-        </w:rPr>
-      </w:pPr>
-    </w:p>
-    <w:p>
-      <w:pPr>
-        <w:tabs>
-          <w:tab w:val="left" w:pos="591"/>
-          <w:tab w:val="left" w:pos="10988"/>
-        </w:tabs>
-        <w:spacing w:before="2"/>
-        <w:rPr>
-          <w:rFonts w:ascii="DejaVu Sans" w:hAnsi="DejaVu Sans" w:cs="DejaVu Sans"/>
-        </w:rPr>
-      </w:pPr>
-      <w:proofErr w:type="gramStart"/>
-      <w:r>
-        <w:rPr>
-          <w:rFonts w:ascii="DejaVu Sans" w:hAnsi="DejaVu Sans" w:cs="DejaVu Sans"/>
-        </w:rPr>
-        <w:t>ax</w:t>
-      </w:r>
-      <w:proofErr w:type="gramEnd"/>
-      <w:r>
-        <w:rPr>
-          <w:rFonts w:ascii="DejaVu Sans" w:hAnsi="DejaVu Sans" w:cs="DejaVu Sans"/>
-        </w:rPr>
-        <w:t>12_</w:t>
+          <w:lang w:val="fr-CA"/>
+        </w:rPr>
+      </w:pPr>
+    </w:p>
+    <w:p>
+      <w:pPr>
+        <w:tabs>
+          <w:tab w:val="left" w:pos="591"/>
+          <w:tab w:val="left" w:pos="10988"/>
+        </w:tabs>
+        <w:spacing w:before="2"/>
+        <w:rPr>
+          <w:rFonts w:ascii="DejaVu Sans" w:hAnsi="DejaVu Sans" w:cs="DejaVu Sans"/>
+        </w:rPr>
+      </w:pPr>
+      <w:r>
+        <w:rPr>
+          <w:rFonts w:ascii="DejaVu Sans" w:hAnsi="DejaVu Sans" w:cs="DejaVu Sans"/>
+        </w:rPr>
+        <w:t>ax12_</w:t>
       </w:r>
       <w:r>
         <w:rPr>
@@ -2898,7 +2624,7 @@
     </w:p>
     <w:p>
       <w:pPr>
-        <w:pStyle w:val="ListParagraph"/>
+        <w:pStyle w:val="Paragraphedeliste"/>
         <w:numPr>
           <w:ilvl w:val="0"/>
           <w:numId w:val="36"/>
@@ -2932,30 +2658,33 @@
         <w:spacing w:before="2"/>
         <w:rPr>
           <w:rFonts w:ascii="DejaVu Sans" w:hAnsi="DejaVu Sans" w:cs="DejaVu Sans"/>
-        </w:rPr>
-      </w:pPr>
-    </w:p>
-    <w:p>
-      <w:pPr>
-        <w:tabs>
-          <w:tab w:val="left" w:pos="591"/>
-          <w:tab w:val="left" w:pos="10988"/>
-        </w:tabs>
-        <w:spacing w:before="2"/>
-        <w:rPr>
-          <w:rFonts w:ascii="DejaVu Sans" w:hAnsi="DejaVu Sans" w:cs="DejaVu Sans"/>
-        </w:rPr>
-      </w:pPr>
-      <w:r>
-        <w:rPr>
-          <w:rFonts w:ascii="DejaVu Sans" w:hAnsi="DejaVu Sans" w:cs="DejaVu Sans"/>
+          <w:lang w:val="fr-CA"/>
+        </w:rPr>
+      </w:pPr>
+    </w:p>
+    <w:p>
+      <w:pPr>
+        <w:tabs>
+          <w:tab w:val="left" w:pos="591"/>
+          <w:tab w:val="left" w:pos="10988"/>
+        </w:tabs>
+        <w:spacing w:before="2"/>
+        <w:rPr>
+          <w:rFonts w:ascii="DejaVu Sans" w:hAnsi="DejaVu Sans" w:cs="DejaVu Sans"/>
+          <w:lang w:val="fr-CA"/>
+        </w:rPr>
+      </w:pPr>
+      <w:r>
+        <w:rPr>
+          <w:rFonts w:ascii="DejaVu Sans" w:hAnsi="DejaVu Sans" w:cs="DejaVu Sans"/>
+          <w:lang w:val="fr-CA"/>
         </w:rPr>
         <w:t>Dynamixel_id1 = (votre id moteur droit)</w:t>
       </w:r>
     </w:p>
     <w:p>
       <w:pPr>
-        <w:pStyle w:val="ListParagraph"/>
+        <w:pStyle w:val="Paragraphedeliste"/>
         <w:numPr>
           <w:ilvl w:val="0"/>
           <w:numId w:val="36"/>
@@ -2977,62 +2706,31 @@
           <w:sz w:val="24"/>
           <w:szCs w:val="24"/>
         </w:rPr>
-        <w:t>Identification d</w:t>
-      </w:r>
-      <w:r>
-        <w:rPr>
-          <w:rFonts w:ascii="DejaVu Sans" w:hAnsi="DejaVu Sans" w:cs="DejaVu Sans"/>
-          <w:sz w:val="24"/>
-          <w:szCs w:val="24"/>
-        </w:rPr>
-        <w:t>u</w:t>
-      </w:r>
-      <w:r>
-        <w:rPr>
-          <w:rFonts w:ascii="DejaVu Sans" w:hAnsi="DejaVu Sans" w:cs="DejaVu Sans"/>
-          <w:sz w:val="24"/>
-          <w:szCs w:val="24"/>
-        </w:rPr>
-        <w:t xml:space="preserve"> </w:t>
-      </w:r>
-      <w:r>
-        <w:rPr>
-          <w:rFonts w:ascii="DejaVu Sans" w:hAnsi="DejaVu Sans" w:cs="DejaVu Sans"/>
-          <w:sz w:val="24"/>
-          <w:szCs w:val="24"/>
-        </w:rPr>
-        <w:t>moteur droit</w:t>
-      </w:r>
-      <w:r>
-        <w:rPr>
-          <w:rFonts w:ascii="DejaVu Sans" w:hAnsi="DejaVu Sans" w:cs="DejaVu Sans"/>
-          <w:sz w:val="24"/>
-          <w:szCs w:val="24"/>
-        </w:rPr>
-        <w:t>.</w:t>
-      </w:r>
-    </w:p>
-    <w:p>
-      <w:pPr>
-        <w:tabs>
-          <w:tab w:val="left" w:pos="591"/>
-          <w:tab w:val="left" w:pos="10988"/>
-        </w:tabs>
-        <w:spacing w:before="2"/>
-        <w:rPr>
-          <w:rFonts w:ascii="DejaVu Sans" w:hAnsi="DejaVu Sans" w:cs="DejaVu Sans"/>
-        </w:rPr>
-      </w:pPr>
-    </w:p>
-    <w:p>
-      <w:pPr>
-        <w:tabs>
-          <w:tab w:val="left" w:pos="591"/>
-          <w:tab w:val="left" w:pos="10988"/>
-        </w:tabs>
-        <w:spacing w:before="2"/>
-        <w:rPr>
-          <w:rFonts w:ascii="DejaVu Sans" w:hAnsi="DejaVu Sans" w:cs="DejaVu Sans"/>
+        <w:t>Identification du moteur droit.</w:t>
+      </w:r>
+    </w:p>
+    <w:p>
+      <w:pPr>
+        <w:tabs>
+          <w:tab w:val="left" w:pos="591"/>
+          <w:tab w:val="left" w:pos="10988"/>
+        </w:tabs>
+        <w:spacing w:before="2"/>
+        <w:rPr>
+          <w:rFonts w:ascii="DejaVu Sans" w:hAnsi="DejaVu Sans" w:cs="DejaVu Sans"/>
+        </w:rPr>
+      </w:pPr>
+    </w:p>
+    <w:p>
+      <w:pPr>
+        <w:tabs>
+          <w:tab w:val="left" w:pos="591"/>
+          <w:tab w:val="left" w:pos="10988"/>
+        </w:tabs>
+        <w:spacing w:before="2"/>
+        <w:rPr>
+          <w:rFonts w:ascii="DejaVu Sans" w:hAnsi="DejaVu Sans" w:cs="DejaVu Sans"/>
+          <w:lang w:val="fr-CA"/>
         </w:rPr>
       </w:pPr>
       <w:r>
@@ -3045,13 +2743,14 @@
       <w:r>
         <w:rPr>
           <w:rFonts w:ascii="DejaVu Sans" w:hAnsi="DejaVu Sans" w:cs="DejaVu Sans"/>
+          <w:lang w:val="fr-CA"/>
         </w:rPr>
         <w:t>oteur gauche)</w:t>
       </w:r>
     </w:p>
     <w:p>
       <w:pPr>
-        <w:pStyle w:val="ListParagraph"/>
+        <w:pStyle w:val="Paragraphedeliste"/>
         <w:numPr>
           <w:ilvl w:val="0"/>
           <w:numId w:val="36"/>
@@ -3114,64 +2813,42 @@
         <w:spacing w:before="2"/>
         <w:rPr>
           <w:rFonts w:ascii="DejaVu Sans" w:hAnsi="DejaVu Sans" w:cs="DejaVu Sans"/>
-          <w:lang w:val="fr-CA"/>
-        </w:rPr>
-      </w:pPr>
-      <w:proofErr w:type="gramStart"/>
-      <w:r>
-        <w:rPr>
-          <w:rFonts w:ascii="DejaVu Sans" w:hAnsi="DejaVu Sans" w:cs="DejaVu Sans"/>
-          <w:lang w:val="fr-CA"/>
-        </w:rPr>
-        <w:t>a</w:t>
-      </w:r>
-      <w:r>
-        <w:rPr>
-          <w:rFonts w:ascii="DejaVu Sans" w:hAnsi="DejaVu Sans" w:cs="DejaVu Sans"/>
-          <w:lang w:val="fr-CA"/>
-        </w:rPr>
-        <w:t>x</w:t>
-      </w:r>
-      <w:proofErr w:type="gramEnd"/>
-      <w:r>
-        <w:rPr>
-          <w:rFonts w:ascii="DejaVu Sans" w:hAnsi="DejaVu Sans" w:cs="DejaVu Sans"/>
-          <w:lang w:val="fr-CA"/>
-        </w:rPr>
-        <w:t>12_</w:t>
-      </w:r>
-      <w:r>
-        <w:rPr>
-          <w:rFonts w:ascii="DejaVu Sans" w:hAnsi="DejaVu Sans" w:cs="DejaVu Sans"/>
-          <w:lang w:val="fr-CA"/>
+        </w:rPr>
+      </w:pPr>
+      <w:r>
+        <w:rPr>
+          <w:rFonts w:ascii="DejaVu Sans" w:hAnsi="DejaVu Sans" w:cs="DejaVu Sans"/>
+        </w:rPr>
+        <w:t>ax12_</w:t>
+      </w:r>
+      <w:r>
+        <w:rPr>
+          <w:rFonts w:ascii="DejaVu Sans" w:hAnsi="DejaVu Sans" w:cs="DejaVu Sans"/>
         </w:rPr>
         <w:t>Lib</w:t>
       </w:r>
       <w:r>
         <w:rPr>
           <w:rFonts w:ascii="DejaVu Sans" w:hAnsi="DejaVu Sans" w:cs="DejaVu Sans"/>
-          <w:lang w:val="fr-CA"/>
         </w:rPr>
         <w:t>.ping(dynamixel_id</w:t>
       </w:r>
       <w:r>
         <w:rPr>
           <w:rFonts w:ascii="DejaVu Sans" w:hAnsi="DejaVu Sans" w:cs="DejaVu Sans"/>
-          <w:lang w:val="fr-CA"/>
         </w:rPr>
         <w:t>1</w:t>
       </w:r>
       <w:r>
         <w:rPr>
           <w:rFonts w:ascii="DejaVu Sans" w:hAnsi="DejaVu Sans" w:cs="DejaVu Sans"/>
-          <w:lang w:val="fr-CA"/>
         </w:rPr>
         <w:t>)</w:t>
       </w:r>
     </w:p>
     <w:p>
       <w:pPr>
-        <w:pStyle w:val="ListParagraph"/>
+        <w:pStyle w:val="Paragraphedeliste"/>
         <w:numPr>
           <w:ilvl w:val="0"/>
           <w:numId w:val="36"/>
@@ -3187,23 +2864,21 @@
           <w:szCs w:val="24"/>
         </w:rPr>
       </w:pPr>
-      <w:proofErr w:type="spellStart"/>
       <w:r>
         <w:rPr>
           <w:rFonts w:ascii="DejaVu Sans" w:hAnsi="DejaVu Sans" w:cs="DejaVu Sans"/>
           <w:sz w:val="24"/>
           <w:szCs w:val="24"/>
         </w:rPr>
-        <w:t>Envoi</w:t>
-      </w:r>
-      <w:proofErr w:type="spellEnd"/>
+        <w:t>Envoi un signal au moteur</w:t>
+      </w:r>
       <w:r>
         <w:rPr>
           <w:rFonts w:ascii="DejaVu Sans" w:hAnsi="DejaVu Sans" w:cs="DejaVu Sans"/>
           <w:sz w:val="24"/>
           <w:szCs w:val="24"/>
         </w:rPr>
-        <w:t xml:space="preserve"> un signal au moteur</w:t>
+        <w:t xml:space="preserve"> de droite</w:t>
       </w:r>
       <w:r>
         <w:rPr>
@@ -3211,44 +2886,19 @@
           <w:sz w:val="24"/>
           <w:szCs w:val="24"/>
         </w:rPr>
-        <w:t xml:space="preserve"> de droite</w:t>
-      </w:r>
-      <w:r>
-        <w:rPr>
-          <w:rFonts w:ascii="DejaVu Sans" w:hAnsi="DejaVu Sans" w:cs="DejaVu Sans"/>
-          <w:sz w:val="24"/>
-          <w:szCs w:val="24"/>
-        </w:rPr>
-        <w:t xml:space="preserve"> pour vérifier </w:t>
-      </w:r>
-      <w:proofErr w:type="gramStart"/>
-      <w:r>
-        <w:rPr>
-          <w:rFonts w:ascii="DejaVu Sans" w:hAnsi="DejaVu Sans" w:cs="DejaVu Sans"/>
-          <w:sz w:val="24"/>
-          <w:szCs w:val="24"/>
-        </w:rPr>
-        <w:t>si il</w:t>
-      </w:r>
-      <w:proofErr w:type="gramEnd"/>
-      <w:r>
-        <w:rPr>
-          <w:rFonts w:ascii="DejaVu Sans" w:hAnsi="DejaVu Sans" w:cs="DejaVu Sans"/>
-          <w:sz w:val="24"/>
-          <w:szCs w:val="24"/>
-        </w:rPr>
-        <w:t xml:space="preserve"> répond aux commandes.</w:t>
-      </w:r>
-    </w:p>
-    <w:p>
-      <w:pPr>
-        <w:tabs>
-          <w:tab w:val="left" w:pos="591"/>
-          <w:tab w:val="left" w:pos="10988"/>
-        </w:tabs>
-        <w:spacing w:before="2"/>
-        <w:rPr>
-          <w:rFonts w:ascii="DejaVu Sans" w:hAnsi="DejaVu Sans" w:cs="DejaVu Sans"/>
+        <w:t xml:space="preserve"> pour vérifier si il répond aux commandes.</w:t>
+      </w:r>
+    </w:p>
+    <w:p>
+      <w:pPr>
+        <w:tabs>
+          <w:tab w:val="left" w:pos="591"/>
+          <w:tab w:val="left" w:pos="10988"/>
+        </w:tabs>
+        <w:spacing w:before="2"/>
+        <w:rPr>
+          <w:rFonts w:ascii="DejaVu Sans" w:hAnsi="DejaVu Sans" w:cs="DejaVu Sans"/>
+          <w:lang w:val="fr-CA"/>
         </w:rPr>
       </w:pPr>
     </w:p>
@@ -3284,7 +2934,7 @@
     </w:p>
     <w:p>
       <w:pPr>
-        <w:pStyle w:val="ListParagraph"/>
+        <w:pStyle w:val="Paragraphedeliste"/>
         <w:numPr>
           <w:ilvl w:val="0"/>
           <w:numId w:val="36"/>
@@ -3300,68 +2950,25 @@
           <w:szCs w:val="24"/>
         </w:rPr>
       </w:pPr>
-      <w:proofErr w:type="spellStart"/>
       <w:r>
         <w:rPr>
           <w:rFonts w:ascii="DejaVu Sans" w:hAnsi="DejaVu Sans" w:cs="DejaVu Sans"/>
           <w:sz w:val="24"/>
           <w:szCs w:val="24"/>
         </w:rPr>
-        <w:t>Envoi</w:t>
-      </w:r>
-      <w:proofErr w:type="spellEnd"/>
-      <w:r>
-        <w:rPr>
-          <w:rFonts w:ascii="DejaVu Sans" w:hAnsi="DejaVu Sans" w:cs="DejaVu Sans"/>
-          <w:sz w:val="24"/>
-          <w:szCs w:val="24"/>
-        </w:rPr>
-        <w:t xml:space="preserve"> un signal au moteur de </w:t>
-      </w:r>
-      <w:r>
-        <w:rPr>
-          <w:rFonts w:ascii="DejaVu Sans" w:hAnsi="DejaVu Sans" w:cs="DejaVu Sans"/>
-          <w:sz w:val="24"/>
-          <w:szCs w:val="24"/>
-        </w:rPr>
-        <w:t>gauche</w:t>
-      </w:r>
-      <w:r>
-        <w:rPr>
-          <w:rFonts w:ascii="DejaVu Sans" w:hAnsi="DejaVu Sans" w:cs="DejaVu Sans"/>
-          <w:sz w:val="24"/>
-          <w:szCs w:val="24"/>
-        </w:rPr>
-        <w:t xml:space="preserve"> pour vérifier </w:t>
-      </w:r>
-      <w:proofErr w:type="gramStart"/>
-      <w:r>
-        <w:rPr>
-          <w:rFonts w:ascii="DejaVu Sans" w:hAnsi="DejaVu Sans" w:cs="DejaVu Sans"/>
-          <w:sz w:val="24"/>
-          <w:szCs w:val="24"/>
-        </w:rPr>
-        <w:t>si il</w:t>
-      </w:r>
-      <w:proofErr w:type="gramEnd"/>
-      <w:r>
-        <w:rPr>
-          <w:rFonts w:ascii="DejaVu Sans" w:hAnsi="DejaVu Sans" w:cs="DejaVu Sans"/>
-          <w:sz w:val="24"/>
-          <w:szCs w:val="24"/>
-        </w:rPr>
-        <w:t xml:space="preserve"> répond aux commandes.</w:t>
-      </w:r>
-    </w:p>
-    <w:p>
-      <w:pPr>
-        <w:tabs>
-          <w:tab w:val="left" w:pos="591"/>
-          <w:tab w:val="left" w:pos="10988"/>
-        </w:tabs>
-        <w:spacing w:before="2"/>
-        <w:rPr>
-          <w:rFonts w:ascii="DejaVu Sans" w:hAnsi="DejaVu Sans" w:cs="DejaVu Sans"/>
+        <w:t>Envoi un signal au moteur de gauche pour vérifier si il répond aux commandes.</w:t>
+      </w:r>
+    </w:p>
+    <w:p>
+      <w:pPr>
+        <w:tabs>
+          <w:tab w:val="left" w:pos="591"/>
+          <w:tab w:val="left" w:pos="10988"/>
+        </w:tabs>
+        <w:spacing w:before="2"/>
+        <w:rPr>
+          <w:rFonts w:ascii="DejaVu Sans" w:hAnsi="DejaVu Sans" w:cs="DejaVu Sans"/>
+          <w:lang w:val="fr-CA"/>
         </w:rPr>
       </w:pPr>
     </w:p>
@@ -3385,7 +2992,7 @@
     </w:p>
     <w:p>
       <w:pPr>
-        <w:pStyle w:val="ListParagraph"/>
+        <w:pStyle w:val="Paragraphedeliste"/>
         <w:numPr>
           <w:ilvl w:val="0"/>
           <w:numId w:val="36"/>
@@ -3417,7 +3024,6 @@
         </w:rPr>
         <w:t xml:space="preserve"> Permet au code de s’arrêter en attendant la réponse du robot. Oublier de mettre celle ligne de code entre chaque commande pourrait causer des problèmes ou des </w:t>
       </w:r>
-      <w:proofErr w:type="spellStart"/>
       <w:r>
         <w:rPr>
           <w:rFonts w:ascii="DejaVu Sans" w:hAnsi="DejaVu Sans" w:cs="DejaVu Sans"/>
@@ -3428,14 +3034,7 @@
         <w:rPr>
           <w:rFonts w:ascii="DejaVu Sans" w:hAnsi="DejaVu Sans" w:cs="DejaVu Sans"/>
         </w:rPr>
-        <w:t>s</w:t>
-      </w:r>
-      <w:proofErr w:type="spellEnd"/>
-      <w:r>
-        <w:rPr>
-          <w:rFonts w:ascii="DejaVu Sans" w:hAnsi="DejaVu Sans" w:cs="DejaVu Sans"/>
-        </w:rPr>
-        <w:t>.</w:t>
+        <w:t>s.</w:t>
       </w:r>
     </w:p>
     <w:p>
@@ -3489,7 +3088,6 @@
           <w:tab w:val="left" w:pos="10988"/>
         </w:tabs>
         <w:spacing w:before="2"/>
-        <w:jc w:val="center"/>
         <w:rPr>
           <w:rFonts w:ascii="DejaVu Sans" w:hAnsi="DejaVu Sans" w:cs="DejaVu Sans"/>
           <w:b/>
@@ -3497,9 +3095,18 @@
           <w:sz w:val="40"/>
           <w:szCs w:val="40"/>
           <w:u w:val="single"/>
-        </w:rPr>
-      </w:pPr>
-      <w:r>
+          <w:lang w:val="fr-CA"/>
+        </w:rPr>
+      </w:pPr>
+    </w:p>
+    <w:p>
+      <w:pPr>
+        <w:tabs>
+          <w:tab w:val="left" w:pos="591"/>
+          <w:tab w:val="left" w:pos="10988"/>
+        </w:tabs>
+        <w:spacing w:before="2"/>
+        <w:jc w:val="center"/>
         <w:rPr>
           <w:rFonts w:ascii="DejaVu Sans" w:hAnsi="DejaVu Sans" w:cs="DejaVu Sans"/>
           <w:b/>
@@ -3507,1422 +3114,10 @@
           <w:sz w:val="40"/>
           <w:szCs w:val="40"/>
           <w:u w:val="single"/>
-        </w:rPr>
-        <w:lastRenderedPageBreak/>
-        <w:t>API</w:t>
-      </w:r>
-    </w:p>
-    <w:p>
-      <w:pPr>
-        <w:tabs>
-          <w:tab w:val="left" w:pos="591"/>
-          <w:tab w:val="left" w:pos="10988"/>
-        </w:tabs>
-        <w:spacing w:before="2"/>
-        <w:rPr>
-          <w:rFonts w:ascii="DejaVu Sans" w:hAnsi="DejaVu Sans" w:cs="DejaVu Sans"/>
-        </w:rPr>
-      </w:pPr>
-    </w:p>
-    <w:p>
-      <w:pPr>
-        <w:shd w:val="clear" w:color="auto" w:fill="272822"/>
-      </w:pPr>
-      <w:r>
-        <w:rPr>
-          <w:rFonts w:ascii="DejaVu Sans Mono" w:hAnsi="DejaVu Sans Mono" w:cs="DejaVu Sans Mono"/>
-          <w:color w:val="F92672"/>
-          <w:sz w:val="20"/>
-          <w:szCs w:val="20"/>
-        </w:rPr>
-        <w:t>def</w:t>
-      </w:r>
-      <w:r>
-        <w:rPr>
-          <w:rFonts w:ascii="DejaVu Sans Mono" w:hAnsi="DejaVu Sans Mono" w:cs="DejaVu Sans Mono"/>
-          <w:color w:val="F8F8F2"/>
-          <w:sz w:val="20"/>
-          <w:szCs w:val="20"/>
-        </w:rPr>
-        <w:t xml:space="preserve"> </w:t>
-      </w:r>
-      <w:r>
-        <w:rPr>
-          <w:rFonts w:ascii="DejaVu Sans Mono" w:hAnsi="DejaVu Sans Mono" w:cs="DejaVu Sans Mono"/>
-          <w:color w:val="FFFFFF" w:themeColor="background1"/>
-          <w:sz w:val="20"/>
-          <w:szCs w:val="20"/>
-        </w:rPr>
-        <w:t>ping</w:t>
-      </w:r>
-      <w:r>
-        <w:rPr>
-          <w:rFonts w:ascii="DejaVu Sans Mono" w:hAnsi="DejaVu Sans Mono" w:cs="DejaVu Sans Mono"/>
-          <w:color w:val="F92672"/>
-          <w:sz w:val="20"/>
-          <w:szCs w:val="20"/>
-        </w:rPr>
-        <w:t>(</w:t>
-      </w:r>
-      <w:proofErr w:type="spellStart"/>
-      <w:proofErr w:type="gramStart"/>
-      <w:r>
-        <w:rPr>
-          <w:rFonts w:ascii="DejaVu Sans Mono" w:hAnsi="DejaVu Sans Mono" w:cs="DejaVu Sans Mono"/>
-          <w:color w:val="66D9EF"/>
-          <w:sz w:val="20"/>
-          <w:szCs w:val="20"/>
-        </w:rPr>
-        <w:t>self</w:t>
-      </w:r>
-      <w:r>
-        <w:rPr>
-          <w:rFonts w:ascii="DejaVu Sans Mono" w:hAnsi="DejaVu Sans Mono" w:cs="DejaVu Sans Mono"/>
-          <w:color w:val="F92672"/>
-          <w:sz w:val="20"/>
-          <w:szCs w:val="20"/>
-        </w:rPr>
-        <w:t>,</w:t>
-      </w:r>
-      <w:r>
-        <w:rPr>
-          <w:rFonts w:ascii="DejaVu Sans Mono" w:hAnsi="DejaVu Sans Mono" w:cs="DejaVu Sans Mono"/>
-          <w:color w:val="F8F8F2"/>
-          <w:sz w:val="20"/>
-          <w:szCs w:val="20"/>
-        </w:rPr>
-        <w:t>id</w:t>
-      </w:r>
-      <w:proofErr w:type="spellEnd"/>
-      <w:proofErr w:type="gramEnd"/>
-      <w:r>
-        <w:rPr>
-          <w:rFonts w:ascii="DejaVu Sans Mono" w:hAnsi="DejaVu Sans Mono" w:cs="DejaVu Sans Mono"/>
-          <w:color w:val="F92672"/>
-          <w:sz w:val="20"/>
-          <w:szCs w:val="20"/>
-        </w:rPr>
-        <w:t>):</w:t>
-      </w:r>
-    </w:p>
-    <w:p>
-      <w:pPr>
-        <w:tabs>
-          <w:tab w:val="left" w:pos="591"/>
-          <w:tab w:val="left" w:pos="10988"/>
-        </w:tabs>
-        <w:spacing w:before="2"/>
-        <w:ind w:left="591"/>
-        <w:rPr>
-          <w:rFonts w:ascii="DejaVu Sans" w:hAnsi="DejaVu Sans" w:cs="DejaVu Sans"/>
-        </w:rPr>
-      </w:pPr>
-      <w:r>
-        <w:rPr>
-          <w:rFonts w:ascii="DejaVu Sans" w:hAnsi="DejaVu Sans" w:cs="DejaVu Sans"/>
-        </w:rPr>
-        <w:tab/>
-      </w:r>
-      <w:r>
-        <w:rPr>
-          <w:rFonts w:ascii="DejaVu Sans" w:hAnsi="DejaVu Sans" w:cs="DejaVu Sans"/>
-        </w:rPr>
-        <w:t>Utilisé pour envoyer un signal au moteur (id) pour s’assurer que le moteur répond aux commandes</w:t>
-      </w:r>
-    </w:p>
-    <w:p>
-      <w:pPr>
-        <w:tabs>
-          <w:tab w:val="left" w:pos="591"/>
-          <w:tab w:val="left" w:pos="10988"/>
-        </w:tabs>
-        <w:spacing w:before="2"/>
-        <w:ind w:left="591"/>
-        <w:rPr>
-          <w:rFonts w:ascii="DejaVu Sans" w:hAnsi="DejaVu Sans" w:cs="DejaVu Sans"/>
-        </w:rPr>
-      </w:pPr>
-    </w:p>
-    <w:p>
-      <w:pPr>
-        <w:tabs>
-          <w:tab w:val="left" w:pos="591"/>
-          <w:tab w:val="left" w:pos="10988"/>
-        </w:tabs>
-        <w:spacing w:before="2"/>
-        <w:ind w:left="591"/>
-        <w:rPr>
-          <w:rFonts w:ascii="DejaVu Sans" w:hAnsi="DejaVu Sans" w:cs="DejaVu Sans"/>
-        </w:rPr>
-      </w:pPr>
-      <w:r>
-        <w:rPr>
-          <w:rFonts w:ascii="DejaVu Sans" w:hAnsi="DejaVu Sans" w:cs="DejaVu Sans"/>
-          <w:lang w:val="fr-CA"/>
-        </w:rPr>
-        <w:t>Utilisation: ax12_Lib.ping(d</w:t>
-      </w:r>
-      <w:r>
-        <w:rPr>
-          <w:rFonts w:ascii="DejaVu Sans" w:hAnsi="DejaVu Sans" w:cs="DejaVu Sans"/>
-        </w:rPr>
-        <w:t>ynamixel_id1 OU dynamixel_id2)</w:t>
-      </w:r>
-    </w:p>
-    <w:p>
-      <w:pPr>
-        <w:tabs>
-          <w:tab w:val="left" w:pos="591"/>
-          <w:tab w:val="left" w:pos="10988"/>
-        </w:tabs>
-        <w:spacing w:before="2"/>
-        <w:ind w:left="591"/>
-        <w:rPr>
-          <w:rFonts w:ascii="DejaVu Sans" w:hAnsi="DejaVu Sans" w:cs="DejaVu Sans"/>
-          <w:lang w:val="fr-CA"/>
-        </w:rPr>
-      </w:pPr>
-    </w:p>
-    <w:p>
-      <w:pPr>
-        <w:shd w:val="clear" w:color="auto" w:fill="272822"/>
-      </w:pPr>
-      <w:r>
-        <w:rPr>
-          <w:rFonts w:ascii="DejaVu Sans Mono" w:hAnsi="DejaVu Sans Mono" w:cs="DejaVu Sans Mono"/>
-          <w:color w:val="F92672"/>
-          <w:sz w:val="20"/>
-          <w:szCs w:val="20"/>
-        </w:rPr>
-        <w:t>def</w:t>
-      </w:r>
-      <w:r>
-        <w:rPr>
-          <w:rFonts w:ascii="DejaVu Sans Mono" w:hAnsi="DejaVu Sans Mono" w:cs="DejaVu Sans Mono"/>
-          <w:color w:val="F8F8F2"/>
-          <w:sz w:val="20"/>
-          <w:szCs w:val="20"/>
-        </w:rPr>
-        <w:t xml:space="preserve"> </w:t>
-      </w:r>
-      <w:proofErr w:type="gramStart"/>
-      <w:r>
-        <w:rPr>
-          <w:rFonts w:ascii="DejaVu Sans Mono" w:hAnsi="DejaVu Sans Mono" w:cs="DejaVu Sans Mono"/>
-          <w:color w:val="FFFFFF" w:themeColor="background1"/>
-          <w:sz w:val="20"/>
-          <w:szCs w:val="20"/>
-        </w:rPr>
-        <w:t>move</w:t>
-      </w:r>
-      <w:r>
-        <w:rPr>
-          <w:rFonts w:ascii="DejaVu Sans Mono" w:hAnsi="DejaVu Sans Mono" w:cs="DejaVu Sans Mono"/>
-          <w:color w:val="F92672"/>
-          <w:sz w:val="20"/>
-          <w:szCs w:val="20"/>
-        </w:rPr>
-        <w:t>(</w:t>
-      </w:r>
-      <w:proofErr w:type="gramEnd"/>
-      <w:r>
-        <w:rPr>
-          <w:rFonts w:ascii="DejaVu Sans Mono" w:hAnsi="DejaVu Sans Mono" w:cs="DejaVu Sans Mono"/>
-          <w:color w:val="66D9EF"/>
-          <w:sz w:val="20"/>
-          <w:szCs w:val="20"/>
-        </w:rPr>
-        <w:t>self</w:t>
-      </w:r>
-      <w:r>
-        <w:rPr>
-          <w:rFonts w:ascii="DejaVu Sans Mono" w:hAnsi="DejaVu Sans Mono" w:cs="DejaVu Sans Mono"/>
-          <w:color w:val="F92672"/>
-          <w:sz w:val="20"/>
-          <w:szCs w:val="20"/>
-        </w:rPr>
-        <w:t>,</w:t>
-      </w:r>
-      <w:r>
-        <w:rPr>
-          <w:rFonts w:ascii="DejaVu Sans Mono" w:hAnsi="DejaVu Sans Mono" w:cs="DejaVu Sans Mono"/>
-          <w:color w:val="F8F8F2"/>
-          <w:sz w:val="20"/>
-          <w:szCs w:val="20"/>
-        </w:rPr>
-        <w:t xml:space="preserve"> id</w:t>
-      </w:r>
-      <w:r>
-        <w:rPr>
-          <w:rFonts w:ascii="DejaVu Sans Mono" w:hAnsi="DejaVu Sans Mono" w:cs="DejaVu Sans Mono"/>
-          <w:color w:val="F92672"/>
-          <w:sz w:val="20"/>
-          <w:szCs w:val="20"/>
-        </w:rPr>
-        <w:t>,</w:t>
-      </w:r>
-      <w:r>
-        <w:rPr>
-          <w:rFonts w:ascii="DejaVu Sans Mono" w:hAnsi="DejaVu Sans Mono" w:cs="DejaVu Sans Mono"/>
-          <w:color w:val="F8F8F2"/>
-          <w:sz w:val="20"/>
-          <w:szCs w:val="20"/>
-        </w:rPr>
-        <w:t xml:space="preserve"> </w:t>
-      </w:r>
-      <w:r>
-        <w:rPr>
-          <w:rFonts w:ascii="DejaVu Sans Mono" w:hAnsi="DejaVu Sans Mono" w:cs="DejaVu Sans Mono"/>
-          <w:color w:val="66D9EF"/>
-          <w:sz w:val="20"/>
-          <w:szCs w:val="20"/>
-        </w:rPr>
-        <w:t>position</w:t>
-      </w:r>
-      <w:r>
-        <w:rPr>
-          <w:rFonts w:ascii="DejaVu Sans Mono" w:hAnsi="DejaVu Sans Mono" w:cs="DejaVu Sans Mono"/>
-          <w:color w:val="F92672"/>
-          <w:sz w:val="20"/>
-          <w:szCs w:val="20"/>
-        </w:rPr>
-        <w:t>):</w:t>
-      </w:r>
-    </w:p>
-    <w:p>
-      <w:pPr>
-        <w:tabs>
-          <w:tab w:val="left" w:pos="591"/>
-          <w:tab w:val="left" w:pos="10988"/>
-        </w:tabs>
-        <w:spacing w:before="2"/>
-        <w:rPr>
-          <w:rFonts w:ascii="DejaVu Sans" w:hAnsi="DejaVu Sans" w:cs="DejaVu Sans"/>
-          <w:sz w:val="28"/>
-          <w:szCs w:val="28"/>
-        </w:rPr>
-      </w:pPr>
-      <w:r>
-        <w:rPr>
-          <w:rFonts w:ascii="DejaVu Sans" w:hAnsi="DejaVu Sans" w:cs="DejaVu Sans"/>
-          <w:sz w:val="28"/>
-          <w:szCs w:val="28"/>
-        </w:rPr>
-        <w:tab/>
-      </w:r>
-    </w:p>
-    <w:p>
-      <w:pPr>
-        <w:tabs>
-          <w:tab w:val="left" w:pos="591"/>
-          <w:tab w:val="left" w:pos="10988"/>
-        </w:tabs>
-        <w:spacing w:before="2"/>
-        <w:rPr>
-          <w:rFonts w:ascii="DejaVu Sans" w:hAnsi="DejaVu Sans" w:cs="DejaVu Sans"/>
-        </w:rPr>
-      </w:pPr>
-      <w:r>
-        <w:rPr>
-          <w:rFonts w:ascii="DejaVu Sans" w:hAnsi="DejaVu Sans" w:cs="DejaVu Sans"/>
-          <w:lang w:val="fr-CA"/>
-        </w:rPr>
-        <w:t>Utilisé pour faire tourner l</w:t>
-      </w:r>
-      <w:r>
-        <w:rPr>
-          <w:rFonts w:ascii="DejaVu Sans" w:hAnsi="DejaVu Sans" w:cs="DejaVu Sans"/>
-        </w:rPr>
-        <w:t xml:space="preserve">e moteur </w:t>
-      </w:r>
-      <w:r>
-        <w:rPr>
-          <w:rFonts w:ascii="DejaVu Sans" w:hAnsi="DejaVu Sans" w:cs="DejaVu Sans"/>
-        </w:rPr>
-        <w:t>avec précision selon le nombre de « </w:t>
-      </w:r>
-      <w:proofErr w:type="spellStart"/>
-      <w:r>
-        <w:rPr>
-          <w:rFonts w:ascii="DejaVu Sans" w:hAnsi="DejaVu Sans" w:cs="DejaVu Sans"/>
-        </w:rPr>
-        <w:t>steps</w:t>
-      </w:r>
-      <w:proofErr w:type="spellEnd"/>
-      <w:r>
-        <w:rPr>
-          <w:rFonts w:ascii="DejaVu Sans" w:hAnsi="DejaVu Sans" w:cs="DejaVu Sans"/>
-        </w:rPr>
-        <w:t> ».</w:t>
-      </w:r>
-    </w:p>
-    <w:p>
-      <w:pPr>
-        <w:tabs>
-          <w:tab w:val="left" w:pos="591"/>
-          <w:tab w:val="left" w:pos="10988"/>
-        </w:tabs>
-        <w:spacing w:before="2"/>
-        <w:ind w:left="591"/>
-        <w:rPr>
-          <w:rFonts w:ascii="DejaVu Sans" w:hAnsi="DejaVu Sans" w:cs="DejaVu Sans"/>
-        </w:rPr>
-      </w:pPr>
-      <w:r>
-        <w:rPr>
-          <w:rFonts w:ascii="DejaVu Sans" w:hAnsi="DejaVu Sans" w:cs="DejaVu Sans"/>
-        </w:rPr>
-        <w:tab/>
-      </w:r>
-      <w:r>
-        <w:rPr>
-          <w:rFonts w:ascii="DejaVu Sans" w:hAnsi="DejaVu Sans" w:cs="DejaVu Sans"/>
-          <w:lang w:val="fr-CA"/>
-        </w:rPr>
-        <w:t>La valeur de la p</w:t>
-      </w:r>
-      <w:r>
-        <w:rPr>
-          <w:rFonts w:ascii="DejaVu Sans" w:hAnsi="DejaVu Sans" w:cs="DejaVu Sans"/>
-        </w:rPr>
-        <w:t>osition doit être entre 0 et 1023 ou entre 0 et la limite</w:t>
-      </w:r>
-      <w:r>
-        <w:rPr>
-          <w:rFonts w:ascii="DejaVu Sans" w:hAnsi="DejaVu Sans" w:cs="DejaVu Sans"/>
-        </w:rPr>
-        <w:t xml:space="preserve"> d’angle déterminée par </w:t>
-      </w:r>
-      <w:proofErr w:type="spellStart"/>
-      <w:r>
-        <w:rPr>
-          <w:rFonts w:ascii="DejaVu Sans" w:hAnsi="DejaVu Sans" w:cs="DejaVu Sans"/>
-        </w:rPr>
-        <w:t>setAngleLimit</w:t>
-      </w:r>
-      <w:proofErr w:type="spellEnd"/>
-      <w:r>
-        <w:rPr>
-          <w:rFonts w:ascii="DejaVu Sans" w:hAnsi="DejaVu Sans" w:cs="DejaVu Sans"/>
-        </w:rPr>
-        <w:t>.</w:t>
-      </w:r>
-    </w:p>
-    <w:p>
-      <w:pPr>
-        <w:tabs>
-          <w:tab w:val="left" w:pos="591"/>
-          <w:tab w:val="left" w:pos="10988"/>
-        </w:tabs>
-        <w:spacing w:before="2"/>
-        <w:ind w:left="591"/>
-        <w:rPr>
-          <w:rFonts w:ascii="DejaVu Sans" w:hAnsi="DejaVu Sans" w:cs="DejaVu Sans"/>
-        </w:rPr>
-      </w:pPr>
-    </w:p>
-    <w:p>
-      <w:pPr>
-        <w:tabs>
-          <w:tab w:val="left" w:pos="591"/>
-          <w:tab w:val="left" w:pos="10988"/>
-        </w:tabs>
-        <w:spacing w:before="2"/>
-        <w:ind w:left="591"/>
-        <w:rPr>
-          <w:rFonts w:ascii="DejaVu Sans" w:hAnsi="DejaVu Sans" w:cs="DejaVu Sans"/>
-        </w:rPr>
-      </w:pPr>
-      <w:r>
-        <w:rPr>
-          <w:rFonts w:ascii="DejaVu Sans" w:hAnsi="DejaVu Sans" w:cs="DejaVu Sans"/>
-        </w:rPr>
-        <w:t>Utilisation :</w:t>
-      </w:r>
-      <w:r>
-        <w:rPr>
-          <w:rFonts w:ascii="DejaVu Sans" w:hAnsi="DejaVu Sans" w:cs="DejaVu Sans"/>
-        </w:rPr>
-        <w:t xml:space="preserve"> </w:t>
-      </w:r>
-      <w:r>
-        <w:rPr>
-          <w:rFonts w:ascii="DejaVu Sans" w:hAnsi="DejaVu Sans" w:cs="DejaVu Sans"/>
-        </w:rPr>
-        <w:t>ax12_Lib.</w:t>
-      </w:r>
-      <w:r>
-        <w:rPr>
-          <w:rFonts w:ascii="DejaVu Sans" w:hAnsi="DejaVu Sans" w:cs="DejaVu Sans"/>
-        </w:rPr>
-        <w:t>move</w:t>
-      </w:r>
-      <w:r>
-        <w:rPr>
-          <w:rFonts w:ascii="DejaVu Sans" w:hAnsi="DejaVu Sans" w:cs="DejaVu Sans"/>
-        </w:rPr>
-        <w:t xml:space="preserve">(dynamixel_id1, </w:t>
-      </w:r>
-      <w:r>
-        <w:rPr>
-          <w:rFonts w:ascii="DejaVu Sans" w:hAnsi="DejaVu Sans" w:cs="DejaVu Sans"/>
-        </w:rPr>
-        <w:t>400</w:t>
-      </w:r>
-      <w:r>
-        <w:rPr>
-          <w:rFonts w:ascii="DejaVu Sans" w:hAnsi="DejaVu Sans" w:cs="DejaVu Sans"/>
-        </w:rPr>
-        <w:t>)</w:t>
-      </w:r>
-    </w:p>
-    <w:p>
-      <w:pPr>
-        <w:tabs>
-          <w:tab w:val="left" w:pos="591"/>
-          <w:tab w:val="left" w:pos="10988"/>
-        </w:tabs>
-        <w:spacing w:before="2"/>
-        <w:ind w:left="591"/>
-        <w:rPr>
-          <w:rFonts w:ascii="DejaVu Sans" w:hAnsi="DejaVu Sans" w:cs="DejaVu Sans"/>
-          <w:lang w:val="fr-CA"/>
-        </w:rPr>
-      </w:pPr>
-    </w:p>
-    <w:p>
-      <w:pPr>
-        <w:shd w:val="clear" w:color="auto" w:fill="272822"/>
-      </w:pPr>
-      <w:r>
-        <w:rPr>
-          <w:rFonts w:ascii="DejaVu Sans Mono" w:hAnsi="DejaVu Sans Mono" w:cs="DejaVu Sans Mono"/>
-          <w:color w:val="F92672"/>
-          <w:sz w:val="20"/>
-          <w:szCs w:val="20"/>
-        </w:rPr>
-        <w:t>def</w:t>
-      </w:r>
-      <w:r>
-        <w:rPr>
-          <w:rFonts w:ascii="DejaVu Sans Mono" w:hAnsi="DejaVu Sans Mono" w:cs="DejaVu Sans Mono"/>
-          <w:color w:val="F8F8F2"/>
-          <w:sz w:val="20"/>
-          <w:szCs w:val="20"/>
-        </w:rPr>
-        <w:t xml:space="preserve"> </w:t>
-      </w:r>
-      <w:proofErr w:type="spellStart"/>
-      <w:proofErr w:type="gramStart"/>
-      <w:r>
-        <w:rPr>
-          <w:rFonts w:ascii="DejaVu Sans Mono" w:hAnsi="DejaVu Sans Mono" w:cs="DejaVu Sans Mono"/>
-          <w:color w:val="FFFFFF" w:themeColor="background1"/>
-          <w:sz w:val="20"/>
-          <w:szCs w:val="20"/>
-        </w:rPr>
-        <w:t>moveSpeed</w:t>
-      </w:r>
-      <w:proofErr w:type="spellEnd"/>
-      <w:r>
-        <w:rPr>
-          <w:rFonts w:ascii="DejaVu Sans Mono" w:hAnsi="DejaVu Sans Mono" w:cs="DejaVu Sans Mono"/>
-          <w:color w:val="F92672"/>
-          <w:sz w:val="20"/>
-          <w:szCs w:val="20"/>
-        </w:rPr>
-        <w:t>(</w:t>
-      </w:r>
-      <w:proofErr w:type="gramEnd"/>
-      <w:r>
-        <w:rPr>
-          <w:rFonts w:ascii="DejaVu Sans Mono" w:hAnsi="DejaVu Sans Mono" w:cs="DejaVu Sans Mono"/>
-          <w:color w:val="66D9EF"/>
-          <w:sz w:val="20"/>
-          <w:szCs w:val="20"/>
-        </w:rPr>
-        <w:t>self</w:t>
-      </w:r>
-      <w:r>
-        <w:rPr>
-          <w:rFonts w:ascii="DejaVu Sans Mono" w:hAnsi="DejaVu Sans Mono" w:cs="DejaVu Sans Mono"/>
-          <w:color w:val="F92672"/>
-          <w:sz w:val="20"/>
-          <w:szCs w:val="20"/>
-        </w:rPr>
-        <w:t>,</w:t>
-      </w:r>
-      <w:r>
-        <w:rPr>
-          <w:rFonts w:ascii="DejaVu Sans Mono" w:hAnsi="DejaVu Sans Mono" w:cs="DejaVu Sans Mono"/>
-          <w:color w:val="F8F8F2"/>
-          <w:sz w:val="20"/>
-          <w:szCs w:val="20"/>
-        </w:rPr>
-        <w:t xml:space="preserve"> id</w:t>
-      </w:r>
-      <w:r>
-        <w:rPr>
-          <w:rFonts w:ascii="DejaVu Sans Mono" w:hAnsi="DejaVu Sans Mono" w:cs="DejaVu Sans Mono"/>
-          <w:color w:val="F92672"/>
-          <w:sz w:val="20"/>
-          <w:szCs w:val="20"/>
-        </w:rPr>
-        <w:t>,</w:t>
-      </w:r>
-      <w:r>
-        <w:rPr>
-          <w:rFonts w:ascii="DejaVu Sans Mono" w:hAnsi="DejaVu Sans Mono" w:cs="DejaVu Sans Mono"/>
-          <w:color w:val="F8F8F2"/>
-          <w:sz w:val="20"/>
-          <w:szCs w:val="20"/>
-        </w:rPr>
-        <w:t xml:space="preserve"> </w:t>
-      </w:r>
-      <w:r>
-        <w:rPr>
-          <w:rFonts w:ascii="DejaVu Sans Mono" w:hAnsi="DejaVu Sans Mono" w:cs="DejaVu Sans Mono"/>
-          <w:color w:val="66D9EF"/>
-          <w:sz w:val="20"/>
-          <w:szCs w:val="20"/>
-        </w:rPr>
-        <w:t>position</w:t>
-      </w:r>
-      <w:r>
-        <w:rPr>
-          <w:rFonts w:ascii="DejaVu Sans Mono" w:hAnsi="DejaVu Sans Mono" w:cs="DejaVu Sans Mono"/>
-          <w:color w:val="F92672"/>
-          <w:sz w:val="20"/>
-          <w:szCs w:val="20"/>
-        </w:rPr>
-        <w:t>,</w:t>
-      </w:r>
-      <w:r>
-        <w:rPr>
-          <w:rFonts w:ascii="DejaVu Sans Mono" w:hAnsi="DejaVu Sans Mono" w:cs="DejaVu Sans Mono"/>
-          <w:color w:val="F8F8F2"/>
-          <w:sz w:val="20"/>
-          <w:szCs w:val="20"/>
-        </w:rPr>
-        <w:t xml:space="preserve"> </w:t>
-      </w:r>
-      <w:r>
-        <w:rPr>
-          <w:rFonts w:ascii="DejaVu Sans Mono" w:hAnsi="DejaVu Sans Mono" w:cs="DejaVu Sans Mono"/>
-          <w:color w:val="66D9EF"/>
-          <w:sz w:val="20"/>
-          <w:szCs w:val="20"/>
-        </w:rPr>
-        <w:t>speed</w:t>
-      </w:r>
-      <w:r>
-        <w:rPr>
-          <w:rFonts w:ascii="DejaVu Sans Mono" w:hAnsi="DejaVu Sans Mono" w:cs="DejaVu Sans Mono"/>
-          <w:color w:val="F92672"/>
-          <w:sz w:val="20"/>
-          <w:szCs w:val="20"/>
-        </w:rPr>
-        <w:t>):</w:t>
-      </w:r>
-    </w:p>
-    <w:p>
-      <w:pPr>
-        <w:tabs>
-          <w:tab w:val="left" w:pos="591"/>
-          <w:tab w:val="left" w:pos="10988"/>
-        </w:tabs>
-        <w:spacing w:before="2"/>
-        <w:ind w:left="591"/>
-        <w:rPr>
-          <w:rFonts w:ascii="DejaVu Sans" w:hAnsi="DejaVu Sans" w:cs="DejaVu Sans"/>
-        </w:rPr>
-      </w:pPr>
-      <w:r>
-        <w:rPr>
-          <w:rFonts w:ascii="DejaVu Sans" w:hAnsi="DejaVu Sans" w:cs="DejaVu Sans"/>
-        </w:rPr>
-        <w:tab/>
-      </w:r>
-      <w:r>
-        <w:rPr>
-          <w:rFonts w:ascii="DejaVu Sans" w:hAnsi="DejaVu Sans" w:cs="DejaVu Sans"/>
-          <w:lang w:val="fr-CA"/>
-        </w:rPr>
-        <w:t>Utilisé pour faire tourner l</w:t>
-      </w:r>
-      <w:r>
-        <w:rPr>
-          <w:rFonts w:ascii="DejaVu Sans" w:hAnsi="DejaVu Sans" w:cs="DejaVu Sans"/>
-        </w:rPr>
-        <w:t>e moteur avec précision selon le nombre de « </w:t>
-      </w:r>
-      <w:proofErr w:type="spellStart"/>
-      <w:r>
-        <w:rPr>
-          <w:rFonts w:ascii="DejaVu Sans" w:hAnsi="DejaVu Sans" w:cs="DejaVu Sans"/>
-        </w:rPr>
-        <w:t>steps</w:t>
-      </w:r>
-      <w:proofErr w:type="spellEnd"/>
-      <w:r>
-        <w:rPr>
-          <w:rFonts w:ascii="DejaVu Sans" w:hAnsi="DejaVu Sans" w:cs="DejaVu Sans"/>
-        </w:rPr>
-        <w:t> » tout en déterminant une vitesse.</w:t>
-      </w:r>
-    </w:p>
-    <w:p>
-      <w:pPr>
-        <w:tabs>
-          <w:tab w:val="left" w:pos="591"/>
-          <w:tab w:val="left" w:pos="10988"/>
-        </w:tabs>
-        <w:spacing w:before="2"/>
-        <w:ind w:left="591"/>
-        <w:rPr>
-          <w:rFonts w:ascii="DejaVu Sans" w:hAnsi="DejaVu Sans" w:cs="DejaVu Sans"/>
-        </w:rPr>
-      </w:pPr>
-      <w:r>
-        <w:rPr>
-          <w:rFonts w:ascii="DejaVu Sans" w:hAnsi="DejaVu Sans" w:cs="DejaVu Sans"/>
-        </w:rPr>
-        <w:tab/>
-        <w:t xml:space="preserve">La valeur de la position doit être entre 0 et 1023 ou entre 0 et la limite </w:t>
-      </w:r>
-      <w:proofErr w:type="spellStart"/>
-      <w:proofErr w:type="gramStart"/>
-      <w:r>
-        <w:rPr>
-          <w:rFonts w:ascii="DejaVu Sans" w:hAnsi="DejaVu Sans" w:cs="DejaVu Sans"/>
-        </w:rPr>
-        <w:t>d,angle</w:t>
-      </w:r>
-      <w:proofErr w:type="spellEnd"/>
-      <w:proofErr w:type="gramEnd"/>
-      <w:r>
-        <w:rPr>
-          <w:rFonts w:ascii="DejaVu Sans" w:hAnsi="DejaVu Sans" w:cs="DejaVu Sans"/>
-        </w:rPr>
-        <w:t xml:space="preserve"> déterminée par </w:t>
-      </w:r>
-      <w:proofErr w:type="spellStart"/>
-      <w:r>
-        <w:rPr>
-          <w:rFonts w:ascii="DejaVu Sans" w:hAnsi="DejaVu Sans" w:cs="DejaVu Sans"/>
-        </w:rPr>
-        <w:t>setAngleLimit</w:t>
-      </w:r>
-      <w:proofErr w:type="spellEnd"/>
-      <w:r>
-        <w:rPr>
-          <w:rFonts w:ascii="DejaVu Sans" w:hAnsi="DejaVu Sans" w:cs="DejaVu Sans"/>
-        </w:rPr>
-        <w:t>.</w:t>
-      </w:r>
-    </w:p>
-    <w:p>
-      <w:pPr>
-        <w:tabs>
-          <w:tab w:val="left" w:pos="591"/>
-          <w:tab w:val="left" w:pos="10988"/>
-        </w:tabs>
-        <w:spacing w:before="2"/>
-        <w:rPr>
-          <w:rFonts w:ascii="DejaVu Sans" w:hAnsi="DejaVu Sans" w:cs="DejaVu Sans"/>
-        </w:rPr>
-      </w:pPr>
-    </w:p>
-    <w:p>
-      <w:pPr>
-        <w:tabs>
-          <w:tab w:val="left" w:pos="591"/>
-          <w:tab w:val="left" w:pos="10988"/>
-        </w:tabs>
-        <w:spacing w:before="2"/>
-        <w:rPr>
-          <w:rFonts w:ascii="DejaVu Sans" w:hAnsi="DejaVu Sans" w:cs="DejaVu Sans"/>
-        </w:rPr>
-      </w:pPr>
-      <w:r>
-        <w:rPr>
-          <w:rFonts w:ascii="DejaVu Sans" w:hAnsi="DejaVu Sans" w:cs="DejaVu Sans"/>
-        </w:rPr>
-        <w:tab/>
-        <w:t xml:space="preserve">Utilisation : </w:t>
-      </w:r>
-      <w:r>
-        <w:rPr>
-          <w:rFonts w:ascii="DejaVu Sans" w:hAnsi="DejaVu Sans" w:cs="DejaVu Sans"/>
-        </w:rPr>
-        <w:t>ax12_Lib.</w:t>
-      </w:r>
-      <w:r>
-        <w:rPr>
-          <w:rFonts w:ascii="DejaVu Sans" w:hAnsi="DejaVu Sans" w:cs="DejaVu Sans"/>
-        </w:rPr>
-        <w:t>moveSpeed</w:t>
-      </w:r>
-      <w:r>
-        <w:rPr>
-          <w:rFonts w:ascii="DejaVu Sans" w:hAnsi="DejaVu Sans" w:cs="DejaVu Sans"/>
-        </w:rPr>
-        <w:t>(dynamixel_id1,</w:t>
-      </w:r>
-      <w:r>
-        <w:rPr>
-          <w:rFonts w:ascii="DejaVu Sans" w:hAnsi="DejaVu Sans" w:cs="DejaVu Sans"/>
-        </w:rPr>
-        <w:t xml:space="preserve"> 300,</w:t>
-      </w:r>
-      <w:r>
-        <w:rPr>
-          <w:rFonts w:ascii="DejaVu Sans" w:hAnsi="DejaVu Sans" w:cs="DejaVu Sans"/>
-        </w:rPr>
-        <w:t xml:space="preserve"> </w:t>
-      </w:r>
-      <w:r>
-        <w:rPr>
-          <w:rFonts w:ascii="DejaVu Sans" w:hAnsi="DejaVu Sans" w:cs="DejaVu Sans"/>
-        </w:rPr>
-        <w:t>200</w:t>
-      </w:r>
-      <w:r>
-        <w:rPr>
-          <w:rFonts w:ascii="DejaVu Sans" w:hAnsi="DejaVu Sans" w:cs="DejaVu Sans"/>
-        </w:rPr>
-        <w:t>)</w:t>
-      </w:r>
-    </w:p>
-    <w:p>
-      <w:pPr>
-        <w:tabs>
-          <w:tab w:val="left" w:pos="591"/>
-          <w:tab w:val="left" w:pos="10988"/>
-        </w:tabs>
-        <w:spacing w:before="2"/>
-        <w:rPr>
-          <w:rFonts w:ascii="DejaVu Sans" w:hAnsi="DejaVu Sans" w:cs="DejaVu Sans"/>
-          <w:lang w:val="fr-CA"/>
-        </w:rPr>
-      </w:pPr>
-    </w:p>
-    <w:p>
-      <w:pPr>
-        <w:shd w:val="clear" w:color="auto" w:fill="272822"/>
-      </w:pPr>
-      <w:r>
-        <w:rPr>
-          <w:rFonts w:ascii="DejaVu Sans Mono" w:hAnsi="DejaVu Sans Mono" w:cs="DejaVu Sans Mono"/>
-          <w:color w:val="F92672"/>
-          <w:sz w:val="20"/>
-          <w:szCs w:val="20"/>
-        </w:rPr>
-        <w:t>def</w:t>
-      </w:r>
-      <w:r>
-        <w:rPr>
-          <w:rFonts w:ascii="DejaVu Sans Mono" w:hAnsi="DejaVu Sans Mono" w:cs="DejaVu Sans Mono"/>
-          <w:color w:val="F8F8F2"/>
-          <w:sz w:val="20"/>
-          <w:szCs w:val="20"/>
-        </w:rPr>
-        <w:t xml:space="preserve"> </w:t>
-      </w:r>
-      <w:proofErr w:type="gramStart"/>
-      <w:r>
-        <w:rPr>
-          <w:rFonts w:ascii="DejaVu Sans Mono" w:hAnsi="DejaVu Sans Mono" w:cs="DejaVu Sans Mono"/>
-          <w:color w:val="FFFFFF" w:themeColor="background1"/>
-          <w:sz w:val="20"/>
-          <w:szCs w:val="20"/>
-        </w:rPr>
-        <w:t>Speed</w:t>
-      </w:r>
-      <w:r>
-        <w:rPr>
-          <w:rFonts w:ascii="DejaVu Sans Mono" w:hAnsi="DejaVu Sans Mono" w:cs="DejaVu Sans Mono"/>
-          <w:color w:val="F92672"/>
-          <w:sz w:val="20"/>
-          <w:szCs w:val="20"/>
-        </w:rPr>
-        <w:t>(</w:t>
-      </w:r>
-      <w:proofErr w:type="gramEnd"/>
-      <w:r>
-        <w:rPr>
-          <w:rFonts w:ascii="DejaVu Sans Mono" w:hAnsi="DejaVu Sans Mono" w:cs="DejaVu Sans Mono"/>
-          <w:color w:val="66D9EF"/>
-          <w:sz w:val="20"/>
-          <w:szCs w:val="20"/>
-        </w:rPr>
-        <w:t>self</w:t>
-      </w:r>
-      <w:r>
-        <w:rPr>
-          <w:rFonts w:ascii="DejaVu Sans Mono" w:hAnsi="DejaVu Sans Mono" w:cs="DejaVu Sans Mono"/>
-          <w:color w:val="F92672"/>
-          <w:sz w:val="20"/>
-          <w:szCs w:val="20"/>
-        </w:rPr>
-        <w:t>,</w:t>
-      </w:r>
-      <w:r>
-        <w:rPr>
-          <w:rFonts w:ascii="DejaVu Sans Mono" w:hAnsi="DejaVu Sans Mono" w:cs="DejaVu Sans Mono"/>
-          <w:color w:val="F8F8F2"/>
-          <w:sz w:val="20"/>
-          <w:szCs w:val="20"/>
-        </w:rPr>
-        <w:t xml:space="preserve"> id</w:t>
-      </w:r>
-      <w:r>
-        <w:rPr>
-          <w:rFonts w:ascii="DejaVu Sans Mono" w:hAnsi="DejaVu Sans Mono" w:cs="DejaVu Sans Mono"/>
-          <w:color w:val="F92672"/>
-          <w:sz w:val="20"/>
-          <w:szCs w:val="20"/>
-        </w:rPr>
-        <w:t>,</w:t>
-      </w:r>
-      <w:r>
-        <w:rPr>
-          <w:rFonts w:ascii="DejaVu Sans Mono" w:hAnsi="DejaVu Sans Mono" w:cs="DejaVu Sans Mono"/>
-          <w:color w:val="F8F8F2"/>
-          <w:sz w:val="20"/>
-          <w:szCs w:val="20"/>
-        </w:rPr>
-        <w:t xml:space="preserve"> </w:t>
-      </w:r>
-      <w:r>
-        <w:rPr>
-          <w:rFonts w:ascii="DejaVu Sans Mono" w:hAnsi="DejaVu Sans Mono" w:cs="DejaVu Sans Mono"/>
-          <w:color w:val="66D9EF"/>
-          <w:sz w:val="20"/>
-          <w:szCs w:val="20"/>
-        </w:rPr>
-        <w:t>speed</w:t>
-      </w:r>
-      <w:r>
-        <w:rPr>
-          <w:rFonts w:ascii="DejaVu Sans Mono" w:hAnsi="DejaVu Sans Mono" w:cs="DejaVu Sans Mono"/>
-          <w:color w:val="F92672"/>
-          <w:sz w:val="20"/>
-          <w:szCs w:val="20"/>
-        </w:rPr>
-        <w:t>):</w:t>
-      </w:r>
-    </w:p>
-    <w:p>
-      <w:pPr>
-        <w:tabs>
-          <w:tab w:val="left" w:pos="591"/>
-          <w:tab w:val="left" w:pos="10988"/>
-        </w:tabs>
-        <w:spacing w:before="2"/>
-        <w:rPr>
-          <w:rFonts w:ascii="DejaVu Sans" w:hAnsi="DejaVu Sans" w:cs="DejaVu Sans"/>
-        </w:rPr>
-      </w:pPr>
-      <w:r>
-        <w:rPr>
-          <w:rFonts w:ascii="DejaVu Sans" w:hAnsi="DejaVu Sans" w:cs="DejaVu Sans"/>
-        </w:rPr>
-        <w:tab/>
-      </w:r>
-    </w:p>
-    <w:p>
-      <w:pPr>
-        <w:tabs>
-          <w:tab w:val="left" w:pos="591"/>
-          <w:tab w:val="left" w:pos="10988"/>
-        </w:tabs>
-        <w:spacing w:before="2"/>
-        <w:rPr>
-          <w:rFonts w:ascii="DejaVu Sans" w:hAnsi="DejaVu Sans" w:cs="DejaVu Sans"/>
-        </w:rPr>
-      </w:pPr>
-      <w:r>
-        <w:rPr>
-          <w:rFonts w:ascii="DejaVu Sans" w:hAnsi="DejaVu Sans" w:cs="DejaVu Sans"/>
-          <w:lang w:val="fr-CA"/>
-        </w:rPr>
-        <w:t>Utilisé pour définir la v</w:t>
-      </w:r>
-      <w:r>
-        <w:rPr>
-          <w:rFonts w:ascii="DejaVu Sans" w:hAnsi="DejaVu Sans" w:cs="DejaVu Sans"/>
-        </w:rPr>
-        <w:t>itesse des moteurs.</w:t>
-      </w:r>
-    </w:p>
-    <w:p>
-      <w:pPr>
-        <w:tabs>
-          <w:tab w:val="left" w:pos="591"/>
-          <w:tab w:val="left" w:pos="10988"/>
-        </w:tabs>
-        <w:spacing w:before="2"/>
-        <w:ind w:left="591"/>
-        <w:rPr>
-          <w:rFonts w:ascii="DejaVu Sans" w:hAnsi="DejaVu Sans" w:cs="DejaVu Sans"/>
-        </w:rPr>
-      </w:pPr>
-      <w:r>
-        <w:rPr>
-          <w:rFonts w:ascii="DejaVu Sans" w:hAnsi="DejaVu Sans" w:cs="DejaVu Sans"/>
-        </w:rPr>
-        <w:tab/>
-        <w:t xml:space="preserve">La vitesse peut être de 0 à 1023 pour le sens horaire. Pour faire tourner le moteur dans le sens inverse, il faut ajouter 1024 à la valeur initiale. </w:t>
-      </w:r>
-    </w:p>
-    <w:p>
-      <w:pPr>
-        <w:tabs>
-          <w:tab w:val="left" w:pos="591"/>
-          <w:tab w:val="left" w:pos="10988"/>
-        </w:tabs>
-        <w:spacing w:before="2"/>
-        <w:rPr>
-          <w:rFonts w:ascii="DejaVu Sans" w:hAnsi="DejaVu Sans" w:cs="DejaVu Sans"/>
-        </w:rPr>
-      </w:pPr>
-      <w:r>
-        <w:rPr>
-          <w:rFonts w:ascii="DejaVu Sans" w:hAnsi="DejaVu Sans" w:cs="DejaVu Sans"/>
-        </w:rPr>
-        <w:tab/>
-      </w:r>
-    </w:p>
-    <w:p>
-      <w:pPr>
-        <w:tabs>
-          <w:tab w:val="left" w:pos="591"/>
-          <w:tab w:val="left" w:pos="10988"/>
-        </w:tabs>
-        <w:spacing w:before="2"/>
-        <w:rPr>
-          <w:rFonts w:ascii="DejaVu Sans" w:hAnsi="DejaVu Sans" w:cs="DejaVu Sans"/>
-        </w:rPr>
-      </w:pPr>
-      <w:r>
-        <w:rPr>
-          <w:rFonts w:ascii="DejaVu Sans" w:hAnsi="DejaVu Sans" w:cs="DejaVu Sans"/>
-        </w:rPr>
-        <w:tab/>
-        <w:t>Utilisation :</w:t>
-      </w:r>
-      <w:r>
-        <w:rPr>
-          <w:rFonts w:ascii="DejaVu Sans" w:hAnsi="DejaVu Sans" w:cs="DejaVu Sans"/>
-        </w:rPr>
-        <w:t xml:space="preserve"> vitesse = 500</w:t>
-      </w:r>
-    </w:p>
-    <w:p>
-      <w:pPr>
-        <w:tabs>
-          <w:tab w:val="left" w:pos="591"/>
-          <w:tab w:val="left" w:pos="10988"/>
-        </w:tabs>
-        <w:spacing w:before="2"/>
-        <w:rPr>
-          <w:rFonts w:ascii="DejaVu Sans" w:hAnsi="DejaVu Sans" w:cs="DejaVu Sans"/>
-        </w:rPr>
-      </w:pPr>
-      <w:r>
-        <w:rPr>
-          <w:rFonts w:ascii="DejaVu Sans" w:hAnsi="DejaVu Sans" w:cs="DejaVu Sans"/>
-        </w:rPr>
-        <w:t xml:space="preserve">                          </w:t>
-      </w:r>
-      <w:r>
-        <w:rPr>
-          <w:rFonts w:ascii="DejaVu Sans" w:hAnsi="DejaVu Sans" w:cs="DejaVu Sans"/>
-        </w:rPr>
-        <w:t xml:space="preserve"> </w:t>
-      </w:r>
-      <w:proofErr w:type="gramStart"/>
-      <w:r>
-        <w:rPr>
-          <w:rFonts w:ascii="DejaVu Sans" w:hAnsi="DejaVu Sans" w:cs="DejaVu Sans"/>
-        </w:rPr>
-        <w:t>ax</w:t>
-      </w:r>
-      <w:proofErr w:type="gramEnd"/>
-      <w:r>
-        <w:rPr>
-          <w:rFonts w:ascii="DejaVu Sans" w:hAnsi="DejaVu Sans" w:cs="DejaVu Sans"/>
-        </w:rPr>
-        <w:t>12_Lib.Speed(dynamixel_id1, vitesse)</w:t>
-      </w:r>
-    </w:p>
-    <w:p>
-      <w:pPr>
-        <w:tabs>
-          <w:tab w:val="left" w:pos="591"/>
-          <w:tab w:val="left" w:pos="10988"/>
-        </w:tabs>
-        <w:spacing w:before="2"/>
-        <w:rPr>
-          <w:rFonts w:ascii="DejaVu Sans" w:hAnsi="DejaVu Sans" w:cs="DejaVu Sans"/>
-          <w:lang w:val="fr-CA"/>
-        </w:rPr>
-      </w:pPr>
-      <w:r>
-        <w:rPr>
-          <w:rFonts w:ascii="DejaVu Sans" w:hAnsi="DejaVu Sans" w:cs="DejaVu Sans"/>
-        </w:rPr>
-        <w:tab/>
-      </w:r>
-      <w:r>
-        <w:rPr>
-          <w:rFonts w:ascii="DejaVu Sans" w:hAnsi="DejaVu Sans" w:cs="DejaVu Sans"/>
-          <w:lang w:val="fr-CA"/>
-        </w:rPr>
-        <w:t xml:space="preserve">                   </w:t>
-      </w:r>
-      <w:proofErr w:type="gramStart"/>
-      <w:r>
-        <w:rPr>
-          <w:rFonts w:ascii="DejaVu Sans" w:hAnsi="DejaVu Sans" w:cs="DejaVu Sans"/>
-          <w:lang w:val="fr-CA"/>
-        </w:rPr>
-        <w:t>ax</w:t>
-      </w:r>
-      <w:proofErr w:type="gramEnd"/>
-      <w:r>
-        <w:rPr>
-          <w:rFonts w:ascii="DejaVu Sans" w:hAnsi="DejaVu Sans" w:cs="DejaVu Sans"/>
-          <w:lang w:val="fr-CA"/>
-        </w:rPr>
-        <w:t>12_Lib.Speed(dynamixel_id2, 1024 + Vitesse)</w:t>
-      </w:r>
-    </w:p>
-    <w:p>
-      <w:pPr>
-        <w:tabs>
-          <w:tab w:val="left" w:pos="591"/>
-          <w:tab w:val="left" w:pos="10988"/>
-        </w:tabs>
-        <w:spacing w:before="2"/>
-        <w:rPr>
-          <w:rFonts w:ascii="DejaVu Sans" w:hAnsi="DejaVu Sans" w:cs="DejaVu Sans"/>
-          <w:lang w:val="fr-CA"/>
-        </w:rPr>
-      </w:pPr>
-      <w:r>
-        <w:rPr>
-          <w:rFonts w:ascii="DejaVu Sans" w:hAnsi="DejaVu Sans" w:cs="DejaVu Sans"/>
-          <w:lang w:val="fr-CA"/>
-        </w:rPr>
-        <w:tab/>
-      </w:r>
-    </w:p>
-    <w:p>
-      <w:pPr>
-        <w:shd w:val="clear" w:color="auto" w:fill="272822"/>
-      </w:pPr>
-      <w:r>
-        <w:rPr>
-          <w:rFonts w:ascii="DejaVu Sans Mono" w:hAnsi="DejaVu Sans Mono" w:cs="DejaVu Sans Mono"/>
-          <w:color w:val="F92672"/>
-          <w:sz w:val="20"/>
-          <w:szCs w:val="20"/>
-        </w:rPr>
-        <w:t>def</w:t>
-      </w:r>
-      <w:r>
-        <w:rPr>
-          <w:rFonts w:ascii="DejaVu Sans Mono" w:hAnsi="DejaVu Sans Mono" w:cs="DejaVu Sans Mono"/>
-          <w:color w:val="F8F8F2"/>
-          <w:sz w:val="20"/>
-          <w:szCs w:val="20"/>
-        </w:rPr>
-        <w:t xml:space="preserve"> </w:t>
-      </w:r>
-      <w:proofErr w:type="spellStart"/>
-      <w:proofErr w:type="gramStart"/>
-      <w:r>
-        <w:rPr>
-          <w:rFonts w:ascii="DejaVu Sans Mono" w:hAnsi="DejaVu Sans Mono" w:cs="DejaVu Sans Mono"/>
-          <w:color w:val="FFFFFF" w:themeColor="background1"/>
-          <w:sz w:val="20"/>
-          <w:szCs w:val="20"/>
-        </w:rPr>
-        <w:t>setAngleLimit</w:t>
-      </w:r>
-      <w:proofErr w:type="spellEnd"/>
-      <w:r>
-        <w:rPr>
-          <w:rFonts w:ascii="DejaVu Sans Mono" w:hAnsi="DejaVu Sans Mono" w:cs="DejaVu Sans Mono"/>
-          <w:color w:val="F92672"/>
-          <w:sz w:val="20"/>
-          <w:szCs w:val="20"/>
-        </w:rPr>
-        <w:t>(</w:t>
-      </w:r>
-      <w:proofErr w:type="gramEnd"/>
-      <w:r>
-        <w:rPr>
-          <w:rFonts w:ascii="DejaVu Sans Mono" w:hAnsi="DejaVu Sans Mono" w:cs="DejaVu Sans Mono"/>
-          <w:color w:val="66D9EF"/>
-          <w:sz w:val="20"/>
-          <w:szCs w:val="20"/>
-        </w:rPr>
-        <w:t>self</w:t>
-      </w:r>
-      <w:r>
-        <w:rPr>
-          <w:rFonts w:ascii="DejaVu Sans Mono" w:hAnsi="DejaVu Sans Mono" w:cs="DejaVu Sans Mono"/>
-          <w:color w:val="F92672"/>
-          <w:sz w:val="20"/>
-          <w:szCs w:val="20"/>
-        </w:rPr>
-        <w:t>,</w:t>
-      </w:r>
-      <w:r>
-        <w:rPr>
-          <w:rFonts w:ascii="DejaVu Sans Mono" w:hAnsi="DejaVu Sans Mono" w:cs="DejaVu Sans Mono"/>
-          <w:color w:val="F8F8F2"/>
-          <w:sz w:val="20"/>
-          <w:szCs w:val="20"/>
-        </w:rPr>
-        <w:t xml:space="preserve"> id</w:t>
-      </w:r>
-      <w:r>
-        <w:rPr>
-          <w:rFonts w:ascii="DejaVu Sans Mono" w:hAnsi="DejaVu Sans Mono" w:cs="DejaVu Sans Mono"/>
-          <w:color w:val="F92672"/>
-          <w:sz w:val="20"/>
-          <w:szCs w:val="20"/>
-        </w:rPr>
-        <w:t>,</w:t>
-      </w:r>
-      <w:r>
-        <w:rPr>
-          <w:rFonts w:ascii="DejaVu Sans Mono" w:hAnsi="DejaVu Sans Mono" w:cs="DejaVu Sans Mono"/>
-          <w:color w:val="F8F8F2"/>
-          <w:sz w:val="20"/>
-          <w:szCs w:val="20"/>
-        </w:rPr>
-        <w:t xml:space="preserve"> </w:t>
-      </w:r>
-      <w:proofErr w:type="spellStart"/>
-      <w:r>
-        <w:rPr>
-          <w:rFonts w:ascii="DejaVu Sans Mono" w:hAnsi="DejaVu Sans Mono" w:cs="DejaVu Sans Mono"/>
-          <w:color w:val="66D9EF"/>
-          <w:sz w:val="20"/>
-          <w:szCs w:val="20"/>
-        </w:rPr>
-        <w:t>cwLimit</w:t>
-      </w:r>
-      <w:proofErr w:type="spellEnd"/>
-      <w:r>
-        <w:rPr>
-          <w:rFonts w:ascii="DejaVu Sans Mono" w:hAnsi="DejaVu Sans Mono" w:cs="DejaVu Sans Mono"/>
-          <w:color w:val="F92672"/>
-          <w:sz w:val="20"/>
-          <w:szCs w:val="20"/>
-        </w:rPr>
-        <w:t>,</w:t>
-      </w:r>
-      <w:r>
-        <w:rPr>
-          <w:rFonts w:ascii="DejaVu Sans Mono" w:hAnsi="DejaVu Sans Mono" w:cs="DejaVu Sans Mono"/>
-          <w:color w:val="F8F8F2"/>
-          <w:sz w:val="20"/>
-          <w:szCs w:val="20"/>
-        </w:rPr>
-        <w:t xml:space="preserve"> </w:t>
-      </w:r>
-      <w:proofErr w:type="spellStart"/>
-      <w:r>
-        <w:rPr>
-          <w:rFonts w:ascii="DejaVu Sans Mono" w:hAnsi="DejaVu Sans Mono" w:cs="DejaVu Sans Mono"/>
-          <w:color w:val="66D9EF"/>
-          <w:sz w:val="20"/>
-          <w:szCs w:val="20"/>
-        </w:rPr>
-        <w:t>ccwLimit</w:t>
-      </w:r>
-      <w:proofErr w:type="spellEnd"/>
-      <w:r>
-        <w:rPr>
-          <w:rFonts w:ascii="DejaVu Sans Mono" w:hAnsi="DejaVu Sans Mono" w:cs="DejaVu Sans Mono"/>
-          <w:color w:val="F92672"/>
-          <w:sz w:val="20"/>
-          <w:szCs w:val="20"/>
-        </w:rPr>
-        <w:t>):</w:t>
-      </w:r>
-    </w:p>
-    <w:p>
-      <w:pPr>
-        <w:tabs>
-          <w:tab w:val="left" w:pos="591"/>
-          <w:tab w:val="left" w:pos="10988"/>
-        </w:tabs>
-        <w:spacing w:before="2"/>
-        <w:ind w:left="591"/>
-        <w:rPr>
-          <w:rFonts w:ascii="DejaVu Sans" w:hAnsi="DejaVu Sans" w:cs="DejaVu Sans"/>
-        </w:rPr>
-      </w:pPr>
-      <w:r>
-        <w:rPr>
-          <w:rFonts w:ascii="DejaVu Sans" w:hAnsi="DejaVu Sans" w:cs="DejaVu Sans"/>
-        </w:rPr>
-        <w:tab/>
-        <w:t>Utilisé pour déterminer les limites de rotation des moteurs pour le sens horaire (</w:t>
-      </w:r>
-      <w:proofErr w:type="spellStart"/>
-      <w:r>
-        <w:rPr>
-          <w:rFonts w:ascii="DejaVu Sans" w:hAnsi="DejaVu Sans" w:cs="DejaVu Sans"/>
-        </w:rPr>
-        <w:t>cwLimit</w:t>
-      </w:r>
-      <w:proofErr w:type="spellEnd"/>
-      <w:r>
-        <w:rPr>
-          <w:rFonts w:ascii="DejaVu Sans" w:hAnsi="DejaVu Sans" w:cs="DejaVu Sans"/>
-        </w:rPr>
-        <w:t>) et le sens anti-horaire (</w:t>
-      </w:r>
-      <w:proofErr w:type="spellStart"/>
-      <w:r>
-        <w:rPr>
-          <w:rFonts w:ascii="DejaVu Sans" w:hAnsi="DejaVu Sans" w:cs="DejaVu Sans"/>
-        </w:rPr>
-        <w:t>ccwLimit</w:t>
-      </w:r>
-      <w:proofErr w:type="spellEnd"/>
-      <w:r>
-        <w:rPr>
-          <w:rFonts w:ascii="DejaVu Sans" w:hAnsi="DejaVu Sans" w:cs="DejaVu Sans"/>
-        </w:rPr>
-        <w:t xml:space="preserve">). Les valeurs possibles se situent entre 1 et 1023. </w:t>
-      </w:r>
-      <w:proofErr w:type="gramStart"/>
-      <w:r>
-        <w:rPr>
-          <w:rFonts w:ascii="DejaVu Sans" w:hAnsi="DejaVu Sans" w:cs="DejaVu Sans"/>
-        </w:rPr>
-        <w:t>Par contre</w:t>
-      </w:r>
-      <w:proofErr w:type="gramEnd"/>
-      <w:r>
-        <w:rPr>
-          <w:rFonts w:ascii="DejaVu Sans" w:hAnsi="DejaVu Sans" w:cs="DejaVu Sans"/>
-        </w:rPr>
-        <w:t>, pour complètement enlever les limites de rotations, la valeur doit être 0.</w:t>
-      </w:r>
-    </w:p>
-    <w:p>
-      <w:pPr>
-        <w:tabs>
-          <w:tab w:val="left" w:pos="591"/>
-          <w:tab w:val="left" w:pos="10988"/>
-        </w:tabs>
-        <w:spacing w:before="2"/>
-        <w:ind w:left="591"/>
-        <w:rPr>
-          <w:rFonts w:ascii="DejaVu Sans" w:hAnsi="DejaVu Sans" w:cs="DejaVu Sans"/>
-        </w:rPr>
-      </w:pPr>
-    </w:p>
-    <w:p>
-      <w:pPr>
-        <w:tabs>
-          <w:tab w:val="left" w:pos="591"/>
-          <w:tab w:val="left" w:pos="10988"/>
-        </w:tabs>
-        <w:spacing w:before="2"/>
-        <w:ind w:left="591"/>
-        <w:rPr>
-          <w:rFonts w:ascii="DejaVu Sans" w:hAnsi="DejaVu Sans" w:cs="DejaVu Sans"/>
-        </w:rPr>
-      </w:pPr>
-      <w:r>
-        <w:rPr>
-          <w:rFonts w:ascii="DejaVu Sans" w:hAnsi="DejaVu Sans" w:cs="DejaVu Sans"/>
-        </w:rPr>
-        <w:t xml:space="preserve">Utilisation : </w:t>
-      </w:r>
-      <w:r>
-        <w:rPr>
-          <w:rFonts w:ascii="DejaVu Sans" w:hAnsi="DejaVu Sans" w:cs="DejaVu Sans"/>
-        </w:rPr>
-        <w:t xml:space="preserve">ax12_Lib.setAngleLimit(dynamixel_id1, </w:t>
-      </w:r>
-      <w:r>
-        <w:rPr>
-          <w:rFonts w:ascii="DejaVu Sans" w:hAnsi="DejaVu Sans" w:cs="DejaVu Sans"/>
-        </w:rPr>
-        <w:t>1023</w:t>
-      </w:r>
-      <w:r>
-        <w:rPr>
-          <w:rFonts w:ascii="DejaVu Sans" w:hAnsi="DejaVu Sans" w:cs="DejaVu Sans"/>
-        </w:rPr>
-        <w:t xml:space="preserve">, </w:t>
-      </w:r>
-      <w:r>
-        <w:rPr>
-          <w:rFonts w:ascii="DejaVu Sans" w:hAnsi="DejaVu Sans" w:cs="DejaVu Sans"/>
-        </w:rPr>
-        <w:t>1023</w:t>
-      </w:r>
-      <w:r>
-        <w:rPr>
-          <w:rFonts w:ascii="DejaVu Sans" w:hAnsi="DejaVu Sans" w:cs="DejaVu Sans"/>
-        </w:rPr>
-        <w:t>)</w:t>
-      </w:r>
-    </w:p>
-    <w:p>
-      <w:pPr>
-        <w:tabs>
-          <w:tab w:val="left" w:pos="591"/>
-          <w:tab w:val="left" w:pos="10988"/>
-        </w:tabs>
-        <w:spacing w:before="2"/>
-        <w:ind w:left="591"/>
-        <w:rPr>
-          <w:rFonts w:ascii="DejaVu Sans" w:hAnsi="DejaVu Sans" w:cs="DejaVu Sans"/>
-          <w:lang w:val="fr-CA"/>
-        </w:rPr>
-      </w:pPr>
-      <w:r>
-        <w:rPr>
-          <w:rFonts w:ascii="DejaVu Sans" w:hAnsi="DejaVu Sans" w:cs="DejaVu Sans"/>
-        </w:rPr>
-        <w:t xml:space="preserve">                   </w:t>
-      </w:r>
-      <w:proofErr w:type="gramStart"/>
-      <w:r>
-        <w:rPr>
-          <w:rFonts w:ascii="DejaVu Sans" w:hAnsi="DejaVu Sans" w:cs="DejaVu Sans"/>
-        </w:rPr>
-        <w:t>ax</w:t>
-      </w:r>
-      <w:proofErr w:type="gramEnd"/>
-      <w:r>
-        <w:rPr>
-          <w:rFonts w:ascii="DejaVu Sans" w:hAnsi="DejaVu Sans" w:cs="DejaVu Sans"/>
-        </w:rPr>
-        <w:t>12_Lib.setAngleLimit(dynamixel_id1, 0, 0)</w:t>
-      </w:r>
-    </w:p>
-    <w:p>
-      <w:pPr>
-        <w:tabs>
-          <w:tab w:val="left" w:pos="591"/>
-          <w:tab w:val="left" w:pos="10988"/>
-        </w:tabs>
-        <w:spacing w:before="2"/>
+          <w:lang w:val="fr-CA"/>
+        </w:rPr>
+      </w:pPr>
+      <w:r>
         <w:rPr>
           <w:rFonts w:ascii="DejaVu Sans" w:hAnsi="DejaVu Sans" w:cs="DejaVu Sans"/>
           <w:b/>
@@ -4930,17 +3125,1196 @@
           <w:sz w:val="40"/>
           <w:szCs w:val="40"/>
           <w:u w:val="single"/>
-        </w:rPr>
-      </w:pPr>
-    </w:p>
-    <w:p>
-      <w:pPr>
-        <w:tabs>
-          <w:tab w:val="left" w:pos="591"/>
-          <w:tab w:val="left" w:pos="10988"/>
-        </w:tabs>
-        <w:spacing w:before="2"/>
-        <w:jc w:val="center"/>
+          <w:lang w:val="fr-CA"/>
+        </w:rPr>
+        <w:lastRenderedPageBreak/>
+        <w:t>API</w:t>
+      </w:r>
+    </w:p>
+    <w:p>
+      <w:pPr>
+        <w:tabs>
+          <w:tab w:val="left" w:pos="591"/>
+          <w:tab w:val="left" w:pos="10988"/>
+        </w:tabs>
+        <w:spacing w:before="2"/>
+        <w:rPr>
+          <w:rFonts w:ascii="DejaVu Sans" w:hAnsi="DejaVu Sans" w:cs="DejaVu Sans"/>
+          <w:lang w:val="fr-CA"/>
+        </w:rPr>
+      </w:pPr>
+      <w:r>
+        <w:rPr>
+          <w:rFonts w:ascii="DejaVu Sans" w:hAnsi="DejaVu Sans" w:cs="DejaVu Sans"/>
+          <w:lang w:val="fr-CA"/>
+        </w:rPr>
+        <w:t>Le “self” dans chaque f</w:t>
+      </w:r>
+      <w:r>
+        <w:rPr>
+          <w:rFonts w:ascii="DejaVu Sans" w:hAnsi="DejaVu Sans" w:cs="DejaVu Sans"/>
+          <w:lang w:val="fr-CA"/>
+        </w:rPr>
+        <w:t>onctions est ignoré par l’utilisateur (vous).</w:t>
+      </w:r>
+    </w:p>
+    <w:p>
+      <w:pPr>
+        <w:shd w:val="clear" w:color="auto" w:fill="272822"/>
+      </w:pPr>
+      <w:r>
+        <w:rPr>
+          <w:rFonts w:ascii="DejaVu Sans Mono" w:hAnsi="DejaVu Sans Mono" w:cs="DejaVu Sans Mono"/>
+          <w:color w:val="F92672"/>
+          <w:sz w:val="20"/>
+          <w:szCs w:val="20"/>
+        </w:rPr>
+        <w:t>def</w:t>
+      </w:r>
+      <w:r>
+        <w:rPr>
+          <w:rFonts w:ascii="DejaVu Sans Mono" w:hAnsi="DejaVu Sans Mono" w:cs="DejaVu Sans Mono"/>
+          <w:color w:val="F8F8F2"/>
+          <w:sz w:val="20"/>
+          <w:szCs w:val="20"/>
+        </w:rPr>
+        <w:t xml:space="preserve"> </w:t>
+      </w:r>
+      <w:r>
+        <w:rPr>
+          <w:rFonts w:ascii="DejaVu Sans Mono" w:hAnsi="DejaVu Sans Mono" w:cs="DejaVu Sans Mono"/>
+          <w:color w:val="FFFFFF" w:themeColor="background1"/>
+          <w:sz w:val="20"/>
+          <w:szCs w:val="20"/>
+        </w:rPr>
+        <w:t>ping</w:t>
+      </w:r>
+      <w:r>
+        <w:rPr>
+          <w:rFonts w:ascii="DejaVu Sans Mono" w:hAnsi="DejaVu Sans Mono" w:cs="DejaVu Sans Mono"/>
+          <w:color w:val="F92672"/>
+          <w:sz w:val="20"/>
+          <w:szCs w:val="20"/>
+        </w:rPr>
+        <w:t>(</w:t>
+      </w:r>
+      <w:r>
+        <w:rPr>
+          <w:rFonts w:ascii="DejaVu Sans Mono" w:hAnsi="DejaVu Sans Mono" w:cs="DejaVu Sans Mono"/>
+          <w:color w:val="66D9EF"/>
+          <w:sz w:val="20"/>
+          <w:szCs w:val="20"/>
+        </w:rPr>
+        <w:t>self</w:t>
+      </w:r>
+      <w:r>
+        <w:rPr>
+          <w:rFonts w:ascii="DejaVu Sans Mono" w:hAnsi="DejaVu Sans Mono" w:cs="DejaVu Sans Mono"/>
+          <w:color w:val="F92672"/>
+          <w:sz w:val="20"/>
+          <w:szCs w:val="20"/>
+        </w:rPr>
+        <w:t>,</w:t>
+      </w:r>
+      <w:r>
+        <w:rPr>
+          <w:rFonts w:ascii="DejaVu Sans Mono" w:hAnsi="DejaVu Sans Mono" w:cs="DejaVu Sans Mono"/>
+          <w:color w:val="F8F8F2"/>
+          <w:sz w:val="20"/>
+          <w:szCs w:val="20"/>
+        </w:rPr>
+        <w:t>id</w:t>
+      </w:r>
+      <w:r>
+        <w:rPr>
+          <w:rFonts w:ascii="DejaVu Sans Mono" w:hAnsi="DejaVu Sans Mono" w:cs="DejaVu Sans Mono"/>
+          <w:color w:val="F92672"/>
+          <w:sz w:val="20"/>
+          <w:szCs w:val="20"/>
+        </w:rPr>
+        <w:t>):</w:t>
+      </w:r>
+    </w:p>
+    <w:p>
+      <w:pPr>
+        <w:tabs>
+          <w:tab w:val="left" w:pos="591"/>
+          <w:tab w:val="left" w:pos="10988"/>
+        </w:tabs>
+        <w:spacing w:before="2"/>
+        <w:ind w:left="591"/>
+        <w:rPr>
+          <w:rFonts w:ascii="DejaVu Sans" w:hAnsi="DejaVu Sans" w:cs="DejaVu Sans"/>
+          <w:lang w:val="fr-CA"/>
+        </w:rPr>
+      </w:pPr>
+      <w:r>
+        <w:rPr>
+          <w:rFonts w:ascii="DejaVu Sans" w:hAnsi="DejaVu Sans" w:cs="DejaVu Sans"/>
+        </w:rPr>
+        <w:tab/>
+      </w:r>
+      <w:r>
+        <w:rPr>
+          <w:rFonts w:ascii="DejaVu Sans" w:hAnsi="DejaVu Sans" w:cs="DejaVu Sans"/>
+          <w:lang w:val="fr-CA"/>
+        </w:rPr>
+        <w:t>Utilisé pour envoyer un signal au moteur (id) pour s’assurer que le moteur répond aux commandes</w:t>
+      </w:r>
+    </w:p>
+    <w:p>
+      <w:pPr>
+        <w:tabs>
+          <w:tab w:val="left" w:pos="591"/>
+          <w:tab w:val="left" w:pos="10988"/>
+        </w:tabs>
+        <w:spacing w:before="2"/>
+        <w:ind w:left="591"/>
+        <w:rPr>
+          <w:rFonts w:ascii="DejaVu Sans" w:hAnsi="DejaVu Sans" w:cs="DejaVu Sans"/>
+          <w:lang w:val="fr-CA"/>
+        </w:rPr>
+      </w:pPr>
+    </w:p>
+    <w:p>
+      <w:pPr>
+        <w:tabs>
+          <w:tab w:val="left" w:pos="591"/>
+          <w:tab w:val="left" w:pos="10988"/>
+        </w:tabs>
+        <w:spacing w:before="2"/>
+        <w:ind w:left="591"/>
+        <w:rPr>
+          <w:rFonts w:ascii="DejaVu Sans" w:hAnsi="DejaVu Sans" w:cs="DejaVu Sans"/>
+          <w:lang w:val="fr-CA"/>
+        </w:rPr>
+      </w:pPr>
+      <w:r>
+        <w:rPr>
+          <w:rFonts w:ascii="DejaVu Sans" w:hAnsi="DejaVu Sans" w:cs="DejaVu Sans"/>
+          <w:lang w:val="fr-CA"/>
+        </w:rPr>
+        <w:t>Utilisation: ax12_Lib.ping(d</w:t>
+      </w:r>
+      <w:r>
+        <w:rPr>
+          <w:rFonts w:ascii="DejaVu Sans" w:hAnsi="DejaVu Sans" w:cs="DejaVu Sans"/>
+          <w:lang w:val="fr-CA"/>
+        </w:rPr>
+        <w:t>ynamixel_id1 OU dynamixel_id2)</w:t>
+      </w:r>
+    </w:p>
+    <w:p>
+      <w:pPr>
+        <w:tabs>
+          <w:tab w:val="left" w:pos="591"/>
+          <w:tab w:val="left" w:pos="10988"/>
+        </w:tabs>
+        <w:spacing w:before="2"/>
+        <w:ind w:left="591"/>
+        <w:rPr>
+          <w:rFonts w:ascii="DejaVu Sans" w:hAnsi="DejaVu Sans" w:cs="DejaVu Sans"/>
+          <w:lang w:val="fr-CA"/>
+        </w:rPr>
+      </w:pPr>
+    </w:p>
+    <w:p>
+      <w:pPr>
+        <w:shd w:val="clear" w:color="auto" w:fill="272822"/>
+      </w:pPr>
+      <w:r>
+        <w:rPr>
+          <w:rFonts w:ascii="DejaVu Sans Mono" w:hAnsi="DejaVu Sans Mono" w:cs="DejaVu Sans Mono"/>
+          <w:color w:val="F92672"/>
+          <w:sz w:val="20"/>
+          <w:szCs w:val="20"/>
+        </w:rPr>
+        <w:t>def</w:t>
+      </w:r>
+      <w:r>
+        <w:rPr>
+          <w:rFonts w:ascii="DejaVu Sans Mono" w:hAnsi="DejaVu Sans Mono" w:cs="DejaVu Sans Mono"/>
+          <w:color w:val="F8F8F2"/>
+          <w:sz w:val="20"/>
+          <w:szCs w:val="20"/>
+        </w:rPr>
+        <w:t xml:space="preserve"> </w:t>
+      </w:r>
+      <w:r>
+        <w:rPr>
+          <w:rFonts w:ascii="DejaVu Sans Mono" w:hAnsi="DejaVu Sans Mono" w:cs="DejaVu Sans Mono"/>
+          <w:color w:val="FFFFFF" w:themeColor="background1"/>
+          <w:sz w:val="20"/>
+          <w:szCs w:val="20"/>
+        </w:rPr>
+        <w:t>move</w:t>
+      </w:r>
+      <w:r>
+        <w:rPr>
+          <w:rFonts w:ascii="DejaVu Sans Mono" w:hAnsi="DejaVu Sans Mono" w:cs="DejaVu Sans Mono"/>
+          <w:color w:val="F92672"/>
+          <w:sz w:val="20"/>
+          <w:szCs w:val="20"/>
+        </w:rPr>
+        <w:t>(</w:t>
+      </w:r>
+      <w:r>
+        <w:rPr>
+          <w:rFonts w:ascii="DejaVu Sans Mono" w:hAnsi="DejaVu Sans Mono" w:cs="DejaVu Sans Mono"/>
+          <w:color w:val="66D9EF"/>
+          <w:sz w:val="20"/>
+          <w:szCs w:val="20"/>
+        </w:rPr>
+        <w:t>self</w:t>
+      </w:r>
+      <w:r>
+        <w:rPr>
+          <w:rFonts w:ascii="DejaVu Sans Mono" w:hAnsi="DejaVu Sans Mono" w:cs="DejaVu Sans Mono"/>
+          <w:color w:val="F92672"/>
+          <w:sz w:val="20"/>
+          <w:szCs w:val="20"/>
+        </w:rPr>
+        <w:t>,</w:t>
+      </w:r>
+      <w:r>
+        <w:rPr>
+          <w:rFonts w:ascii="DejaVu Sans Mono" w:hAnsi="DejaVu Sans Mono" w:cs="DejaVu Sans Mono"/>
+          <w:color w:val="F8F8F2"/>
+          <w:sz w:val="20"/>
+          <w:szCs w:val="20"/>
+        </w:rPr>
+        <w:t xml:space="preserve"> id</w:t>
+      </w:r>
+      <w:r>
+        <w:rPr>
+          <w:rFonts w:ascii="DejaVu Sans Mono" w:hAnsi="DejaVu Sans Mono" w:cs="DejaVu Sans Mono"/>
+          <w:color w:val="F92672"/>
+          <w:sz w:val="20"/>
+          <w:szCs w:val="20"/>
+        </w:rPr>
+        <w:t>,</w:t>
+      </w:r>
+      <w:r>
+        <w:rPr>
+          <w:rFonts w:ascii="DejaVu Sans Mono" w:hAnsi="DejaVu Sans Mono" w:cs="DejaVu Sans Mono"/>
+          <w:color w:val="F8F8F2"/>
+          <w:sz w:val="20"/>
+          <w:szCs w:val="20"/>
+        </w:rPr>
+        <w:t xml:space="preserve"> </w:t>
+      </w:r>
+      <w:r>
+        <w:rPr>
+          <w:rFonts w:ascii="DejaVu Sans Mono" w:hAnsi="DejaVu Sans Mono" w:cs="DejaVu Sans Mono"/>
+          <w:color w:val="66D9EF"/>
+          <w:sz w:val="20"/>
+          <w:szCs w:val="20"/>
+        </w:rPr>
+        <w:t>position</w:t>
+      </w:r>
+      <w:r>
+        <w:rPr>
+          <w:rFonts w:ascii="DejaVu Sans Mono" w:hAnsi="DejaVu Sans Mono" w:cs="DejaVu Sans Mono"/>
+          <w:color w:val="F92672"/>
+          <w:sz w:val="20"/>
+          <w:szCs w:val="20"/>
+        </w:rPr>
+        <w:t>):</w:t>
+      </w:r>
+    </w:p>
+    <w:p>
+      <w:pPr>
+        <w:tabs>
+          <w:tab w:val="left" w:pos="591"/>
+          <w:tab w:val="left" w:pos="10988"/>
+        </w:tabs>
+        <w:spacing w:before="2"/>
+        <w:rPr>
+          <w:rFonts w:ascii="DejaVu Sans" w:hAnsi="DejaVu Sans" w:cs="DejaVu Sans"/>
+          <w:sz w:val="28"/>
+          <w:szCs w:val="28"/>
+        </w:rPr>
+      </w:pPr>
+      <w:r>
+        <w:rPr>
+          <w:rFonts w:ascii="DejaVu Sans" w:hAnsi="DejaVu Sans" w:cs="DejaVu Sans"/>
+          <w:sz w:val="28"/>
+          <w:szCs w:val="28"/>
+        </w:rPr>
+        <w:tab/>
+      </w:r>
+    </w:p>
+    <w:p>
+      <w:pPr>
+        <w:tabs>
+          <w:tab w:val="left" w:pos="591"/>
+          <w:tab w:val="left" w:pos="10988"/>
+        </w:tabs>
+        <w:spacing w:before="2"/>
+        <w:rPr>
+          <w:rFonts w:ascii="DejaVu Sans" w:hAnsi="DejaVu Sans" w:cs="DejaVu Sans"/>
+          <w:lang w:val="fr-CA"/>
+        </w:rPr>
+      </w:pPr>
+      <w:r>
+        <w:rPr>
+          <w:rFonts w:ascii="DejaVu Sans" w:hAnsi="DejaVu Sans" w:cs="DejaVu Sans"/>
+          <w:lang w:val="fr-CA"/>
+        </w:rPr>
+        <w:t>Utilisé pour faire tourner l</w:t>
+      </w:r>
+      <w:r>
+        <w:rPr>
+          <w:rFonts w:ascii="DejaVu Sans" w:hAnsi="DejaVu Sans" w:cs="DejaVu Sans"/>
+          <w:lang w:val="fr-CA"/>
+        </w:rPr>
+        <w:t xml:space="preserve">e moteur </w:t>
+      </w:r>
+      <w:r>
+        <w:rPr>
+          <w:rFonts w:ascii="DejaVu Sans" w:hAnsi="DejaVu Sans" w:cs="DejaVu Sans"/>
+          <w:lang w:val="fr-CA"/>
+        </w:rPr>
+        <w:t>avec précision selon le nombre de « steps ».</w:t>
+      </w:r>
+    </w:p>
+    <w:p>
+      <w:pPr>
+        <w:tabs>
+          <w:tab w:val="left" w:pos="591"/>
+          <w:tab w:val="left" w:pos="10988"/>
+        </w:tabs>
+        <w:spacing w:before="2"/>
+        <w:ind w:left="591"/>
+        <w:rPr>
+          <w:rFonts w:ascii="DejaVu Sans" w:hAnsi="DejaVu Sans" w:cs="DejaVu Sans"/>
+          <w:lang w:val="fr-CA"/>
+        </w:rPr>
+      </w:pPr>
+      <w:r>
+        <w:rPr>
+          <w:rFonts w:ascii="DejaVu Sans" w:hAnsi="DejaVu Sans" w:cs="DejaVu Sans"/>
+          <w:lang w:val="fr-CA"/>
+        </w:rPr>
+        <w:tab/>
+      </w:r>
+      <w:r>
+        <w:rPr>
+          <w:rFonts w:ascii="DejaVu Sans" w:hAnsi="DejaVu Sans" w:cs="DejaVu Sans"/>
+          <w:lang w:val="fr-CA"/>
+        </w:rPr>
+        <w:t>La valeur de la p</w:t>
+      </w:r>
+      <w:r>
+        <w:rPr>
+          <w:rFonts w:ascii="DejaVu Sans" w:hAnsi="DejaVu Sans" w:cs="DejaVu Sans"/>
+          <w:lang w:val="fr-CA"/>
+        </w:rPr>
+        <w:t>osition doit être entre 0 et 1023 ou entre 0 et la limite</w:t>
+      </w:r>
+      <w:r>
+        <w:rPr>
+          <w:rFonts w:ascii="DejaVu Sans" w:hAnsi="DejaVu Sans" w:cs="DejaVu Sans"/>
+          <w:lang w:val="fr-CA"/>
+        </w:rPr>
+        <w:t xml:space="preserve"> d’angle déterminée par setAngleLimit.</w:t>
+      </w:r>
+    </w:p>
+    <w:p>
+      <w:pPr>
+        <w:tabs>
+          <w:tab w:val="left" w:pos="591"/>
+          <w:tab w:val="left" w:pos="10988"/>
+        </w:tabs>
+        <w:spacing w:before="2"/>
+        <w:ind w:left="591"/>
+        <w:rPr>
+          <w:rFonts w:ascii="DejaVu Sans" w:hAnsi="DejaVu Sans" w:cs="DejaVu Sans"/>
+          <w:lang w:val="fr-CA"/>
+        </w:rPr>
+      </w:pPr>
+    </w:p>
+    <w:p>
+      <w:pPr>
+        <w:tabs>
+          <w:tab w:val="left" w:pos="591"/>
+          <w:tab w:val="left" w:pos="10988"/>
+        </w:tabs>
+        <w:spacing w:before="2"/>
+        <w:ind w:left="591"/>
+        <w:rPr>
+          <w:rFonts w:ascii="DejaVu Sans" w:hAnsi="DejaVu Sans" w:cs="DejaVu Sans"/>
+          <w:lang w:val="fr-CA"/>
+        </w:rPr>
+      </w:pPr>
+      <w:r>
+        <w:rPr>
+          <w:rFonts w:ascii="DejaVu Sans" w:hAnsi="DejaVu Sans" w:cs="DejaVu Sans"/>
+          <w:lang w:val="fr-CA"/>
+        </w:rPr>
+        <w:t>Utilisation : ax12_Lib.move(dynamixel_id1, 400)</w:t>
+      </w:r>
+    </w:p>
+    <w:p>
+      <w:pPr>
+        <w:tabs>
+          <w:tab w:val="left" w:pos="591"/>
+          <w:tab w:val="left" w:pos="10988"/>
+        </w:tabs>
+        <w:spacing w:before="2"/>
+        <w:ind w:left="591"/>
+        <w:rPr>
+          <w:rFonts w:ascii="DejaVu Sans" w:hAnsi="DejaVu Sans" w:cs="DejaVu Sans"/>
+          <w:lang w:val="fr-CA"/>
+        </w:rPr>
+      </w:pPr>
+    </w:p>
+    <w:p>
+      <w:pPr>
+        <w:shd w:val="clear" w:color="auto" w:fill="272822"/>
+      </w:pPr>
+      <w:r>
+        <w:rPr>
+          <w:rFonts w:ascii="DejaVu Sans Mono" w:hAnsi="DejaVu Sans Mono" w:cs="DejaVu Sans Mono"/>
+          <w:color w:val="F92672"/>
+          <w:sz w:val="20"/>
+          <w:szCs w:val="20"/>
+        </w:rPr>
+        <w:t>def</w:t>
+      </w:r>
+      <w:r>
+        <w:rPr>
+          <w:rFonts w:ascii="DejaVu Sans Mono" w:hAnsi="DejaVu Sans Mono" w:cs="DejaVu Sans Mono"/>
+          <w:color w:val="F8F8F2"/>
+          <w:sz w:val="20"/>
+          <w:szCs w:val="20"/>
+        </w:rPr>
+        <w:t xml:space="preserve"> </w:t>
+      </w:r>
+      <w:r>
+        <w:rPr>
+          <w:rFonts w:ascii="DejaVu Sans Mono" w:hAnsi="DejaVu Sans Mono" w:cs="DejaVu Sans Mono"/>
+          <w:color w:val="FFFFFF" w:themeColor="background1"/>
+          <w:sz w:val="20"/>
+          <w:szCs w:val="20"/>
+        </w:rPr>
+        <w:t>moveSpeed</w:t>
+      </w:r>
+      <w:r>
+        <w:rPr>
+          <w:rFonts w:ascii="DejaVu Sans Mono" w:hAnsi="DejaVu Sans Mono" w:cs="DejaVu Sans Mono"/>
+          <w:color w:val="F92672"/>
+          <w:sz w:val="20"/>
+          <w:szCs w:val="20"/>
+        </w:rPr>
+        <w:t>(</w:t>
+      </w:r>
+      <w:r>
+        <w:rPr>
+          <w:rFonts w:ascii="DejaVu Sans Mono" w:hAnsi="DejaVu Sans Mono" w:cs="DejaVu Sans Mono"/>
+          <w:color w:val="66D9EF"/>
+          <w:sz w:val="20"/>
+          <w:szCs w:val="20"/>
+        </w:rPr>
+        <w:t>self</w:t>
+      </w:r>
+      <w:r>
+        <w:rPr>
+          <w:rFonts w:ascii="DejaVu Sans Mono" w:hAnsi="DejaVu Sans Mono" w:cs="DejaVu Sans Mono"/>
+          <w:color w:val="F92672"/>
+          <w:sz w:val="20"/>
+          <w:szCs w:val="20"/>
+        </w:rPr>
+        <w:t>,</w:t>
+      </w:r>
+      <w:r>
+        <w:rPr>
+          <w:rFonts w:ascii="DejaVu Sans Mono" w:hAnsi="DejaVu Sans Mono" w:cs="DejaVu Sans Mono"/>
+          <w:color w:val="F8F8F2"/>
+          <w:sz w:val="20"/>
+          <w:szCs w:val="20"/>
+        </w:rPr>
+        <w:t xml:space="preserve"> id</w:t>
+      </w:r>
+      <w:r>
+        <w:rPr>
+          <w:rFonts w:ascii="DejaVu Sans Mono" w:hAnsi="DejaVu Sans Mono" w:cs="DejaVu Sans Mono"/>
+          <w:color w:val="F92672"/>
+          <w:sz w:val="20"/>
+          <w:szCs w:val="20"/>
+        </w:rPr>
+        <w:t>,</w:t>
+      </w:r>
+      <w:r>
+        <w:rPr>
+          <w:rFonts w:ascii="DejaVu Sans Mono" w:hAnsi="DejaVu Sans Mono" w:cs="DejaVu Sans Mono"/>
+          <w:color w:val="F8F8F2"/>
+          <w:sz w:val="20"/>
+          <w:szCs w:val="20"/>
+        </w:rPr>
+        <w:t xml:space="preserve"> </w:t>
+      </w:r>
+      <w:r>
+        <w:rPr>
+          <w:rFonts w:ascii="DejaVu Sans Mono" w:hAnsi="DejaVu Sans Mono" w:cs="DejaVu Sans Mono"/>
+          <w:color w:val="66D9EF"/>
+          <w:sz w:val="20"/>
+          <w:szCs w:val="20"/>
+        </w:rPr>
+        <w:t>position</w:t>
+      </w:r>
+      <w:r>
+        <w:rPr>
+          <w:rFonts w:ascii="DejaVu Sans Mono" w:hAnsi="DejaVu Sans Mono" w:cs="DejaVu Sans Mono"/>
+          <w:color w:val="F92672"/>
+          <w:sz w:val="20"/>
+          <w:szCs w:val="20"/>
+        </w:rPr>
+        <w:t>,</w:t>
+      </w:r>
+      <w:r>
+        <w:rPr>
+          <w:rFonts w:ascii="DejaVu Sans Mono" w:hAnsi="DejaVu Sans Mono" w:cs="DejaVu Sans Mono"/>
+          <w:color w:val="F8F8F2"/>
+          <w:sz w:val="20"/>
+          <w:szCs w:val="20"/>
+        </w:rPr>
+        <w:t xml:space="preserve"> </w:t>
+      </w:r>
+      <w:r>
+        <w:rPr>
+          <w:rFonts w:ascii="DejaVu Sans Mono" w:hAnsi="DejaVu Sans Mono" w:cs="DejaVu Sans Mono"/>
+          <w:color w:val="66D9EF"/>
+          <w:sz w:val="20"/>
+          <w:szCs w:val="20"/>
+        </w:rPr>
+        <w:t>speed</w:t>
+      </w:r>
+      <w:r>
+        <w:rPr>
+          <w:rFonts w:ascii="DejaVu Sans Mono" w:hAnsi="DejaVu Sans Mono" w:cs="DejaVu Sans Mono"/>
+          <w:color w:val="F92672"/>
+          <w:sz w:val="20"/>
+          <w:szCs w:val="20"/>
+        </w:rPr>
+        <w:t>):</w:t>
+      </w:r>
+    </w:p>
+    <w:p>
+      <w:pPr>
+        <w:tabs>
+          <w:tab w:val="left" w:pos="591"/>
+          <w:tab w:val="left" w:pos="10988"/>
+        </w:tabs>
+        <w:spacing w:before="2"/>
+        <w:ind w:left="591"/>
+        <w:rPr>
+          <w:rFonts w:ascii="DejaVu Sans" w:hAnsi="DejaVu Sans" w:cs="DejaVu Sans"/>
+          <w:lang w:val="fr-CA"/>
+        </w:rPr>
+      </w:pPr>
+      <w:r>
+        <w:rPr>
+          <w:rFonts w:ascii="DejaVu Sans" w:hAnsi="DejaVu Sans" w:cs="DejaVu Sans"/>
+        </w:rPr>
+        <w:tab/>
+      </w:r>
+      <w:r>
+        <w:rPr>
+          <w:rFonts w:ascii="DejaVu Sans" w:hAnsi="DejaVu Sans" w:cs="DejaVu Sans"/>
+          <w:lang w:val="fr-CA"/>
+        </w:rPr>
+        <w:t>Utilisé pour faire tourner l</w:t>
+      </w:r>
+      <w:r>
+        <w:rPr>
+          <w:rFonts w:ascii="DejaVu Sans" w:hAnsi="DejaVu Sans" w:cs="DejaVu Sans"/>
+          <w:lang w:val="fr-CA"/>
+        </w:rPr>
+        <w:t>e moteur avec précision selon le nombre de « steps » tout en déterminant une vitesse.</w:t>
+      </w:r>
+    </w:p>
+    <w:p>
+      <w:pPr>
+        <w:tabs>
+          <w:tab w:val="left" w:pos="591"/>
+          <w:tab w:val="left" w:pos="10988"/>
+        </w:tabs>
+        <w:spacing w:before="2"/>
+        <w:ind w:left="591"/>
+        <w:rPr>
+          <w:rFonts w:ascii="DejaVu Sans" w:hAnsi="DejaVu Sans" w:cs="DejaVu Sans"/>
+          <w:lang w:val="fr-CA"/>
+        </w:rPr>
+      </w:pPr>
+      <w:r>
+        <w:rPr>
+          <w:rFonts w:ascii="DejaVu Sans" w:hAnsi="DejaVu Sans" w:cs="DejaVu Sans"/>
+          <w:lang w:val="fr-CA"/>
+        </w:rPr>
+        <w:tab/>
+        <w:t>La valeur de la position doit être entre 0 et 1023 ou entre 0 et la limite d,angle déterminée par setAngleLimit.</w:t>
+      </w:r>
+    </w:p>
+    <w:p>
+      <w:pPr>
+        <w:tabs>
+          <w:tab w:val="left" w:pos="591"/>
+          <w:tab w:val="left" w:pos="10988"/>
+        </w:tabs>
+        <w:spacing w:before="2"/>
+        <w:rPr>
+          <w:rFonts w:ascii="DejaVu Sans" w:hAnsi="DejaVu Sans" w:cs="DejaVu Sans"/>
+          <w:lang w:val="fr-CA"/>
+        </w:rPr>
+      </w:pPr>
+    </w:p>
+    <w:p>
+      <w:pPr>
+        <w:tabs>
+          <w:tab w:val="left" w:pos="591"/>
+          <w:tab w:val="left" w:pos="10988"/>
+        </w:tabs>
+        <w:spacing w:before="2"/>
+        <w:rPr>
+          <w:rFonts w:ascii="DejaVu Sans" w:hAnsi="DejaVu Sans" w:cs="DejaVu Sans"/>
+        </w:rPr>
+      </w:pPr>
+      <w:r>
+        <w:rPr>
+          <w:rFonts w:ascii="DejaVu Sans" w:hAnsi="DejaVu Sans" w:cs="DejaVu Sans"/>
+          <w:lang w:val="fr-CA"/>
+        </w:rPr>
+        <w:tab/>
+      </w:r>
+      <w:r>
+        <w:rPr>
+          <w:rFonts w:ascii="DejaVu Sans" w:hAnsi="DejaVu Sans" w:cs="DejaVu Sans"/>
+        </w:rPr>
+        <w:t>Utilisation : ax12_Lib.moveSpeed(dynamixel_id1, 300, 200)</w:t>
+      </w:r>
+    </w:p>
+    <w:p>
+      <w:pPr>
+        <w:tabs>
+          <w:tab w:val="left" w:pos="591"/>
+          <w:tab w:val="left" w:pos="10988"/>
+        </w:tabs>
+        <w:spacing w:before="2"/>
+        <w:rPr>
+          <w:rFonts w:ascii="DejaVu Sans" w:hAnsi="DejaVu Sans" w:cs="DejaVu Sans"/>
+          <w:lang w:val="fr-CA"/>
+        </w:rPr>
+      </w:pPr>
+    </w:p>
+    <w:p>
+      <w:pPr>
+        <w:shd w:val="clear" w:color="auto" w:fill="272822"/>
+      </w:pPr>
+      <w:r>
+        <w:rPr>
+          <w:rFonts w:ascii="DejaVu Sans Mono" w:hAnsi="DejaVu Sans Mono" w:cs="DejaVu Sans Mono"/>
+          <w:color w:val="F92672"/>
+          <w:sz w:val="20"/>
+          <w:szCs w:val="20"/>
+        </w:rPr>
+        <w:t>def</w:t>
+      </w:r>
+      <w:r>
+        <w:rPr>
+          <w:rFonts w:ascii="DejaVu Sans Mono" w:hAnsi="DejaVu Sans Mono" w:cs="DejaVu Sans Mono"/>
+          <w:color w:val="F8F8F2"/>
+          <w:sz w:val="20"/>
+          <w:szCs w:val="20"/>
+        </w:rPr>
+        <w:t xml:space="preserve"> </w:t>
+      </w:r>
+      <w:r>
+        <w:rPr>
+          <w:rFonts w:ascii="DejaVu Sans Mono" w:hAnsi="DejaVu Sans Mono" w:cs="DejaVu Sans Mono"/>
+          <w:color w:val="FFFFFF" w:themeColor="background1"/>
+          <w:sz w:val="20"/>
+          <w:szCs w:val="20"/>
+        </w:rPr>
+        <w:t>Speed</w:t>
+      </w:r>
+      <w:r>
+        <w:rPr>
+          <w:rFonts w:ascii="DejaVu Sans Mono" w:hAnsi="DejaVu Sans Mono" w:cs="DejaVu Sans Mono"/>
+          <w:color w:val="F92672"/>
+          <w:sz w:val="20"/>
+          <w:szCs w:val="20"/>
+        </w:rPr>
+        <w:t>(</w:t>
+      </w:r>
+      <w:r>
+        <w:rPr>
+          <w:rFonts w:ascii="DejaVu Sans Mono" w:hAnsi="DejaVu Sans Mono" w:cs="DejaVu Sans Mono"/>
+          <w:color w:val="66D9EF"/>
+          <w:sz w:val="20"/>
+          <w:szCs w:val="20"/>
+        </w:rPr>
+        <w:t>self</w:t>
+      </w:r>
+      <w:r>
+        <w:rPr>
+          <w:rFonts w:ascii="DejaVu Sans Mono" w:hAnsi="DejaVu Sans Mono" w:cs="DejaVu Sans Mono"/>
+          <w:color w:val="F92672"/>
+          <w:sz w:val="20"/>
+          <w:szCs w:val="20"/>
+        </w:rPr>
+        <w:t>,</w:t>
+      </w:r>
+      <w:r>
+        <w:rPr>
+          <w:rFonts w:ascii="DejaVu Sans Mono" w:hAnsi="DejaVu Sans Mono" w:cs="DejaVu Sans Mono"/>
+          <w:color w:val="F8F8F2"/>
+          <w:sz w:val="20"/>
+          <w:szCs w:val="20"/>
+        </w:rPr>
+        <w:t xml:space="preserve"> id</w:t>
+      </w:r>
+      <w:r>
+        <w:rPr>
+          <w:rFonts w:ascii="DejaVu Sans Mono" w:hAnsi="DejaVu Sans Mono" w:cs="DejaVu Sans Mono"/>
+          <w:color w:val="F92672"/>
+          <w:sz w:val="20"/>
+          <w:szCs w:val="20"/>
+        </w:rPr>
+        <w:t>,</w:t>
+      </w:r>
+      <w:r>
+        <w:rPr>
+          <w:rFonts w:ascii="DejaVu Sans Mono" w:hAnsi="DejaVu Sans Mono" w:cs="DejaVu Sans Mono"/>
+          <w:color w:val="F8F8F2"/>
+          <w:sz w:val="20"/>
+          <w:szCs w:val="20"/>
+        </w:rPr>
+        <w:t xml:space="preserve"> </w:t>
+      </w:r>
+      <w:r>
+        <w:rPr>
+          <w:rFonts w:ascii="DejaVu Sans Mono" w:hAnsi="DejaVu Sans Mono" w:cs="DejaVu Sans Mono"/>
+          <w:color w:val="66D9EF"/>
+          <w:sz w:val="20"/>
+          <w:szCs w:val="20"/>
+        </w:rPr>
+        <w:t>speed</w:t>
+      </w:r>
+      <w:r>
+        <w:rPr>
+          <w:rFonts w:ascii="DejaVu Sans Mono" w:hAnsi="DejaVu Sans Mono" w:cs="DejaVu Sans Mono"/>
+          <w:color w:val="F92672"/>
+          <w:sz w:val="20"/>
+          <w:szCs w:val="20"/>
+        </w:rPr>
+        <w:t>):</w:t>
+      </w:r>
+    </w:p>
+    <w:p>
+      <w:pPr>
+        <w:tabs>
+          <w:tab w:val="left" w:pos="591"/>
+          <w:tab w:val="left" w:pos="10988"/>
+        </w:tabs>
+        <w:spacing w:before="2"/>
+        <w:rPr>
+          <w:rFonts w:ascii="DejaVu Sans" w:hAnsi="DejaVu Sans" w:cs="DejaVu Sans"/>
+        </w:rPr>
+      </w:pPr>
+      <w:r>
+        <w:rPr>
+          <w:rFonts w:ascii="DejaVu Sans" w:hAnsi="DejaVu Sans" w:cs="DejaVu Sans"/>
+        </w:rPr>
+        <w:tab/>
+      </w:r>
+    </w:p>
+    <w:p>
+      <w:pPr>
+        <w:tabs>
+          <w:tab w:val="left" w:pos="591"/>
+          <w:tab w:val="left" w:pos="10988"/>
+        </w:tabs>
+        <w:spacing w:before="2"/>
+        <w:rPr>
+          <w:rFonts w:ascii="DejaVu Sans" w:hAnsi="DejaVu Sans" w:cs="DejaVu Sans"/>
+          <w:lang w:val="fr-CA"/>
+        </w:rPr>
+      </w:pPr>
+      <w:r>
+        <w:rPr>
+          <w:rFonts w:ascii="DejaVu Sans" w:hAnsi="DejaVu Sans" w:cs="DejaVu Sans"/>
+          <w:lang w:val="fr-CA"/>
+        </w:rPr>
+        <w:t>Utilisé pour définir la v</w:t>
+      </w:r>
+      <w:r>
+        <w:rPr>
+          <w:rFonts w:ascii="DejaVu Sans" w:hAnsi="DejaVu Sans" w:cs="DejaVu Sans"/>
+          <w:lang w:val="fr-CA"/>
+        </w:rPr>
+        <w:t>itesse des moteurs.</w:t>
+      </w:r>
+    </w:p>
+    <w:p>
+      <w:pPr>
+        <w:tabs>
+          <w:tab w:val="left" w:pos="591"/>
+          <w:tab w:val="left" w:pos="10988"/>
+        </w:tabs>
+        <w:spacing w:before="2"/>
+        <w:ind w:left="591"/>
+        <w:rPr>
+          <w:rFonts w:ascii="DejaVu Sans" w:hAnsi="DejaVu Sans" w:cs="DejaVu Sans"/>
+          <w:lang w:val="fr-CA"/>
+        </w:rPr>
+      </w:pPr>
+      <w:r>
+        <w:rPr>
+          <w:rFonts w:ascii="DejaVu Sans" w:hAnsi="DejaVu Sans" w:cs="DejaVu Sans"/>
+          <w:lang w:val="fr-CA"/>
+        </w:rPr>
+        <w:tab/>
+        <w:t xml:space="preserve">La vitesse peut être de 0 à 1023 pour le sens horaire. Pour faire tourner le moteur dans le sens inverse, il faut ajouter 1024 à la valeur initiale. </w:t>
+      </w:r>
+    </w:p>
+    <w:p>
+      <w:pPr>
+        <w:tabs>
+          <w:tab w:val="left" w:pos="591"/>
+          <w:tab w:val="left" w:pos="10988"/>
+        </w:tabs>
+        <w:spacing w:before="2"/>
+        <w:rPr>
+          <w:rFonts w:ascii="DejaVu Sans" w:hAnsi="DejaVu Sans" w:cs="DejaVu Sans"/>
+          <w:lang w:val="fr-CA"/>
+        </w:rPr>
+      </w:pPr>
+      <w:r>
+        <w:rPr>
+          <w:rFonts w:ascii="DejaVu Sans" w:hAnsi="DejaVu Sans" w:cs="DejaVu Sans"/>
+          <w:lang w:val="fr-CA"/>
+        </w:rPr>
+        <w:tab/>
+      </w:r>
+    </w:p>
+    <w:p>
+      <w:pPr>
+        <w:tabs>
+          <w:tab w:val="left" w:pos="591"/>
+          <w:tab w:val="left" w:pos="10988"/>
+        </w:tabs>
+        <w:spacing w:before="2"/>
+        <w:rPr>
+          <w:rFonts w:ascii="DejaVu Sans" w:hAnsi="DejaVu Sans" w:cs="DejaVu Sans"/>
+          <w:lang w:val="fr-CA"/>
+        </w:rPr>
+      </w:pPr>
+      <w:r>
+        <w:rPr>
+          <w:rFonts w:ascii="DejaVu Sans" w:hAnsi="DejaVu Sans" w:cs="DejaVu Sans"/>
+          <w:lang w:val="fr-CA"/>
+        </w:rPr>
+        <w:tab/>
+        <w:t>Utilisation :</w:t>
+      </w:r>
+      <w:r>
+        <w:rPr>
+          <w:rFonts w:ascii="DejaVu Sans" w:hAnsi="DejaVu Sans" w:cs="DejaVu Sans"/>
+          <w:lang w:val="fr-CA"/>
+        </w:rPr>
+        <w:t xml:space="preserve"> vitesse = 500</w:t>
+      </w:r>
+    </w:p>
+    <w:p>
+      <w:pPr>
+        <w:tabs>
+          <w:tab w:val="left" w:pos="591"/>
+          <w:tab w:val="left" w:pos="10988"/>
+        </w:tabs>
+        <w:spacing w:before="2"/>
+        <w:rPr>
+          <w:rFonts w:ascii="DejaVu Sans" w:hAnsi="DejaVu Sans" w:cs="DejaVu Sans"/>
+          <w:lang w:val="fr-CA"/>
+        </w:rPr>
+      </w:pPr>
+      <w:r>
+        <w:rPr>
+          <w:rFonts w:ascii="DejaVu Sans" w:hAnsi="DejaVu Sans" w:cs="DejaVu Sans"/>
+          <w:lang w:val="fr-CA"/>
+        </w:rPr>
+        <w:t xml:space="preserve">                          </w:t>
+      </w:r>
+      <w:r>
+        <w:rPr>
+          <w:rFonts w:ascii="DejaVu Sans" w:hAnsi="DejaVu Sans" w:cs="DejaVu Sans"/>
+          <w:lang w:val="fr-CA"/>
+        </w:rPr>
+        <w:t xml:space="preserve"> ax12_Lib.Speed(dynamixel_id1, vitesse)</w:t>
+      </w:r>
+    </w:p>
+    <w:p>
+      <w:pPr>
+        <w:tabs>
+          <w:tab w:val="left" w:pos="591"/>
+          <w:tab w:val="left" w:pos="10988"/>
+        </w:tabs>
+        <w:spacing w:before="2"/>
+        <w:rPr>
+          <w:rFonts w:ascii="DejaVu Sans" w:hAnsi="DejaVu Sans" w:cs="DejaVu Sans"/>
+          <w:lang w:val="fr-CA"/>
+        </w:rPr>
+      </w:pPr>
+      <w:r>
+        <w:rPr>
+          <w:rFonts w:ascii="DejaVu Sans" w:hAnsi="DejaVu Sans" w:cs="DejaVu Sans"/>
+          <w:lang w:val="fr-CA"/>
+        </w:rPr>
+        <w:tab/>
+        <w:t xml:space="preserve">                   ax12_Lib.Speed(dynamixel_id2, 1024 + Vitesse)</w:t>
+      </w:r>
+    </w:p>
+    <w:p>
+      <w:pPr>
+        <w:tabs>
+          <w:tab w:val="left" w:pos="591"/>
+          <w:tab w:val="left" w:pos="10988"/>
+        </w:tabs>
+        <w:spacing w:before="2"/>
+        <w:rPr>
+          <w:rFonts w:ascii="DejaVu Sans" w:hAnsi="DejaVu Sans" w:cs="DejaVu Sans"/>
+          <w:lang w:val="fr-CA"/>
+        </w:rPr>
+      </w:pPr>
+      <w:r>
+        <w:rPr>
+          <w:rFonts w:ascii="DejaVu Sans" w:hAnsi="DejaVu Sans" w:cs="DejaVu Sans"/>
+          <w:lang w:val="fr-CA"/>
+        </w:rPr>
+        <w:tab/>
+      </w:r>
+    </w:p>
+    <w:p>
+      <w:pPr>
+        <w:shd w:val="clear" w:color="auto" w:fill="272822"/>
+      </w:pPr>
+      <w:r>
+        <w:rPr>
+          <w:rFonts w:ascii="DejaVu Sans Mono" w:hAnsi="DejaVu Sans Mono" w:cs="DejaVu Sans Mono"/>
+          <w:color w:val="F92672"/>
+          <w:sz w:val="20"/>
+          <w:szCs w:val="20"/>
+        </w:rPr>
+        <w:t>def</w:t>
+      </w:r>
+      <w:r>
+        <w:rPr>
+          <w:rFonts w:ascii="DejaVu Sans Mono" w:hAnsi="DejaVu Sans Mono" w:cs="DejaVu Sans Mono"/>
+          <w:color w:val="F8F8F2"/>
+          <w:sz w:val="20"/>
+          <w:szCs w:val="20"/>
+        </w:rPr>
+        <w:t xml:space="preserve"> </w:t>
+      </w:r>
+      <w:r>
+        <w:rPr>
+          <w:rFonts w:ascii="DejaVu Sans Mono" w:hAnsi="DejaVu Sans Mono" w:cs="DejaVu Sans Mono"/>
+          <w:color w:val="FFFFFF" w:themeColor="background1"/>
+          <w:sz w:val="20"/>
+          <w:szCs w:val="20"/>
+        </w:rPr>
+        <w:t>setAngleLimit</w:t>
+      </w:r>
+      <w:r>
+        <w:rPr>
+          <w:rFonts w:ascii="DejaVu Sans Mono" w:hAnsi="DejaVu Sans Mono" w:cs="DejaVu Sans Mono"/>
+          <w:color w:val="F92672"/>
+          <w:sz w:val="20"/>
+          <w:szCs w:val="20"/>
+        </w:rPr>
+        <w:t>(</w:t>
+      </w:r>
+      <w:r>
+        <w:rPr>
+          <w:rFonts w:ascii="DejaVu Sans Mono" w:hAnsi="DejaVu Sans Mono" w:cs="DejaVu Sans Mono"/>
+          <w:color w:val="66D9EF"/>
+          <w:sz w:val="20"/>
+          <w:szCs w:val="20"/>
+        </w:rPr>
+        <w:t>self</w:t>
+      </w:r>
+      <w:r>
+        <w:rPr>
+          <w:rFonts w:ascii="DejaVu Sans Mono" w:hAnsi="DejaVu Sans Mono" w:cs="DejaVu Sans Mono"/>
+          <w:color w:val="F92672"/>
+          <w:sz w:val="20"/>
+          <w:szCs w:val="20"/>
+        </w:rPr>
+        <w:t>,</w:t>
+      </w:r>
+      <w:r>
+        <w:rPr>
+          <w:rFonts w:ascii="DejaVu Sans Mono" w:hAnsi="DejaVu Sans Mono" w:cs="DejaVu Sans Mono"/>
+          <w:color w:val="F8F8F2"/>
+          <w:sz w:val="20"/>
+          <w:szCs w:val="20"/>
+        </w:rPr>
+        <w:t xml:space="preserve"> id</w:t>
+      </w:r>
+      <w:r>
+        <w:rPr>
+          <w:rFonts w:ascii="DejaVu Sans Mono" w:hAnsi="DejaVu Sans Mono" w:cs="DejaVu Sans Mono"/>
+          <w:color w:val="F92672"/>
+          <w:sz w:val="20"/>
+          <w:szCs w:val="20"/>
+        </w:rPr>
+        <w:t>,</w:t>
+      </w:r>
+      <w:r>
+        <w:rPr>
+          <w:rFonts w:ascii="DejaVu Sans Mono" w:hAnsi="DejaVu Sans Mono" w:cs="DejaVu Sans Mono"/>
+          <w:color w:val="F8F8F2"/>
+          <w:sz w:val="20"/>
+          <w:szCs w:val="20"/>
+        </w:rPr>
+        <w:t xml:space="preserve"> </w:t>
+      </w:r>
+      <w:r>
+        <w:rPr>
+          <w:rFonts w:ascii="DejaVu Sans Mono" w:hAnsi="DejaVu Sans Mono" w:cs="DejaVu Sans Mono"/>
+          <w:color w:val="66D9EF"/>
+          <w:sz w:val="20"/>
+          <w:szCs w:val="20"/>
+        </w:rPr>
+        <w:t>cwLimit</w:t>
+      </w:r>
+      <w:r>
+        <w:rPr>
+          <w:rFonts w:ascii="DejaVu Sans Mono" w:hAnsi="DejaVu Sans Mono" w:cs="DejaVu Sans Mono"/>
+          <w:color w:val="F92672"/>
+          <w:sz w:val="20"/>
+          <w:szCs w:val="20"/>
+        </w:rPr>
+        <w:t>,</w:t>
+      </w:r>
+      <w:r>
+        <w:rPr>
+          <w:rFonts w:ascii="DejaVu Sans Mono" w:hAnsi="DejaVu Sans Mono" w:cs="DejaVu Sans Mono"/>
+          <w:color w:val="F8F8F2"/>
+          <w:sz w:val="20"/>
+          <w:szCs w:val="20"/>
+        </w:rPr>
+        <w:t xml:space="preserve"> </w:t>
+      </w:r>
+      <w:r>
+        <w:rPr>
+          <w:rFonts w:ascii="DejaVu Sans Mono" w:hAnsi="DejaVu Sans Mono" w:cs="DejaVu Sans Mono"/>
+          <w:color w:val="66D9EF"/>
+          <w:sz w:val="20"/>
+          <w:szCs w:val="20"/>
+        </w:rPr>
+        <w:t>ccwLimit</w:t>
+      </w:r>
+      <w:r>
+        <w:rPr>
+          <w:rFonts w:ascii="DejaVu Sans Mono" w:hAnsi="DejaVu Sans Mono" w:cs="DejaVu Sans Mono"/>
+          <w:color w:val="F92672"/>
+          <w:sz w:val="20"/>
+          <w:szCs w:val="20"/>
+        </w:rPr>
+        <w:t>):</w:t>
+      </w:r>
+    </w:p>
+    <w:p>
+      <w:pPr>
+        <w:tabs>
+          <w:tab w:val="left" w:pos="591"/>
+          <w:tab w:val="left" w:pos="10988"/>
+        </w:tabs>
+        <w:spacing w:before="2"/>
+        <w:ind w:left="591"/>
+        <w:rPr>
+          <w:rFonts w:ascii="DejaVu Sans" w:hAnsi="DejaVu Sans" w:cs="DejaVu Sans"/>
+          <w:lang w:val="fr-CA"/>
+        </w:rPr>
+      </w:pPr>
+      <w:r>
+        <w:rPr>
+          <w:rFonts w:ascii="DejaVu Sans" w:hAnsi="DejaVu Sans" w:cs="DejaVu Sans"/>
+        </w:rPr>
+        <w:tab/>
+      </w:r>
+      <w:r>
+        <w:rPr>
+          <w:rFonts w:ascii="DejaVu Sans" w:hAnsi="DejaVu Sans" w:cs="DejaVu Sans"/>
+          <w:lang w:val="fr-CA"/>
+        </w:rPr>
+        <w:t>Utilisé pour déterminer les limites de rotation des moteurs pour le sens horaire (cwLimit) et le sens anti-horaire (ccwLimit). Les valeurs possibles se situent entre 1 et 1023. Par contre, pour complètement enlever les limites de rotations, la valeur doit être 0.</w:t>
+      </w:r>
+    </w:p>
+    <w:p>
+      <w:pPr>
+        <w:tabs>
+          <w:tab w:val="left" w:pos="591"/>
+          <w:tab w:val="left" w:pos="10988"/>
+        </w:tabs>
+        <w:spacing w:before="2"/>
+        <w:ind w:left="591"/>
+        <w:rPr>
+          <w:rFonts w:ascii="DejaVu Sans" w:hAnsi="DejaVu Sans" w:cs="DejaVu Sans"/>
+          <w:lang w:val="fr-CA"/>
+        </w:rPr>
+      </w:pPr>
+    </w:p>
+    <w:p>
+      <w:pPr>
+        <w:tabs>
+          <w:tab w:val="left" w:pos="591"/>
+          <w:tab w:val="left" w:pos="10988"/>
+        </w:tabs>
+        <w:spacing w:before="2"/>
+        <w:ind w:left="591"/>
+        <w:rPr>
+          <w:rFonts w:ascii="DejaVu Sans" w:hAnsi="DejaVu Sans" w:cs="DejaVu Sans"/>
+          <w:lang w:val="fr-CA"/>
+        </w:rPr>
+      </w:pPr>
+      <w:r>
+        <w:rPr>
+          <w:rFonts w:ascii="DejaVu Sans" w:hAnsi="DejaVu Sans" w:cs="DejaVu Sans"/>
+          <w:lang w:val="fr-CA"/>
+        </w:rPr>
+        <w:t>Utilisation : ax12_Lib.setAngleLimit(dynamixel_id1, 1023, 1023)</w:t>
+      </w:r>
+    </w:p>
+    <w:p>
+      <w:pPr>
+        <w:tabs>
+          <w:tab w:val="left" w:pos="591"/>
+          <w:tab w:val="left" w:pos="10988"/>
+        </w:tabs>
+        <w:spacing w:before="2"/>
+        <w:ind w:left="591"/>
+        <w:rPr>
+          <w:rFonts w:ascii="DejaVu Sans" w:hAnsi="DejaVu Sans" w:cs="DejaVu Sans"/>
+          <w:lang w:val="fr-CA"/>
+        </w:rPr>
+      </w:pPr>
+      <w:r>
+        <w:rPr>
+          <w:rFonts w:ascii="DejaVu Sans" w:hAnsi="DejaVu Sans" w:cs="DejaVu Sans"/>
+          <w:lang w:val="fr-CA"/>
+        </w:rPr>
+        <w:t xml:space="preserve">                   ax12_Lib.setAngleLimit(dynamixel_id1, 0, 0)</w:t>
+      </w:r>
+    </w:p>
+    <w:p>
+      <w:pPr>
+        <w:tabs>
+          <w:tab w:val="left" w:pos="591"/>
+          <w:tab w:val="left" w:pos="10988"/>
+        </w:tabs>
+        <w:spacing w:before="2"/>
         <w:rPr>
           <w:rFonts w:ascii="DejaVu Sans" w:hAnsi="DejaVu Sans" w:cs="DejaVu Sans"/>
           <w:b/>
@@ -4948,9 +4322,18 @@
           <w:sz w:val="40"/>
           <w:szCs w:val="40"/>
           <w:u w:val="single"/>
-        </w:rPr>
-      </w:pPr>
-      <w:r>
+          <w:lang w:val="fr-CA"/>
+        </w:rPr>
+      </w:pPr>
+    </w:p>
+    <w:p>
+      <w:pPr>
+        <w:tabs>
+          <w:tab w:val="left" w:pos="591"/>
+          <w:tab w:val="left" w:pos="10988"/>
+        </w:tabs>
+        <w:spacing w:before="2"/>
+        <w:jc w:val="center"/>
         <w:rPr>
           <w:rFonts w:ascii="DejaVu Sans" w:hAnsi="DejaVu Sans" w:cs="DejaVu Sans"/>
           <w:b/>
@@ -4960,17 +4343,8 @@
           <w:u w:val="single"/>
           <w:lang w:val="fr-CA"/>
         </w:rPr>
-        <w:t>Modes de déplacement</w:t>
-      </w:r>
-    </w:p>
-    <w:p>
-      <w:pPr>
-        <w:tabs>
-          <w:tab w:val="left" w:pos="591"/>
-          <w:tab w:val="left" w:pos="10988"/>
-        </w:tabs>
-        <w:spacing w:before="2"/>
-        <w:jc w:val="center"/>
+      </w:pPr>
+      <w:r>
         <w:rPr>
           <w:rFonts w:ascii="DejaVu Sans" w:hAnsi="DejaVu Sans" w:cs="DejaVu Sans"/>
           <w:b/>
@@ -4980,7 +4354,8 @@
           <w:u w:val="single"/>
           <w:lang w:val="fr-CA"/>
         </w:rPr>
-      </w:pPr>
+        <w:t>Modes de déplacement</w:t>
+      </w:r>
     </w:p>
     <w:p>
       <w:pPr>
@@ -5008,6 +4383,25 @@
           <w:tab w:val="left" w:pos="10988"/>
         </w:tabs>
         <w:spacing w:before="2"/>
+        <w:jc w:val="center"/>
+        <w:rPr>
+          <w:rFonts w:ascii="DejaVu Sans" w:hAnsi="DejaVu Sans" w:cs="DejaVu Sans"/>
+          <w:b/>
+          <w:bCs/>
+          <w:sz w:val="40"/>
+          <w:szCs w:val="40"/>
+          <w:u w:val="single"/>
+          <w:lang w:val="fr-CA"/>
+        </w:rPr>
+      </w:pPr>
+    </w:p>
+    <w:p>
+      <w:pPr>
+        <w:tabs>
+          <w:tab w:val="left" w:pos="591"/>
+          <w:tab w:val="left" w:pos="10988"/>
+        </w:tabs>
+        <w:spacing w:before="2"/>
         <w:rPr>
           <w:rFonts w:ascii="DejaVu Sans" w:hAnsi="DejaVu Sans" w:cs="DejaVu Sans"/>
           <w:b/>
@@ -5015,6 +4409,7 @@
           <w:sz w:val="32"/>
           <w:szCs w:val="32"/>
           <w:u w:val="single"/>
+          <w:lang w:val="fr-CA"/>
         </w:rPr>
       </w:pPr>
       <w:r>
@@ -5057,6 +4452,7 @@
         <w:spacing w:before="2"/>
         <w:rPr>
           <w:rFonts w:ascii="DejaVu Sans" w:hAnsi="DejaVu Sans" w:cs="DejaVu Sans"/>
+          <w:lang w:val="fr-CA"/>
         </w:rPr>
       </w:pPr>
       <w:r>
@@ -5069,26 +4465,14 @@
       <w:r>
         <w:rPr>
           <w:rFonts w:ascii="DejaVu Sans" w:hAnsi="DejaVu Sans" w:cs="DejaVu Sans"/>
-        </w:rPr>
-        <w:t>« </w:t>
-      </w:r>
-      <w:proofErr w:type="spellStart"/>
-      <w:r>
-        <w:rPr>
-          <w:rFonts w:ascii="DejaVu Sans" w:hAnsi="DejaVu Sans" w:cs="DejaVu Sans"/>
-        </w:rPr>
-        <w:t>wheel</w:t>
-      </w:r>
-      <w:proofErr w:type="spellEnd"/>
-      <w:r>
-        <w:rPr>
-          <w:rFonts w:ascii="DejaVu Sans" w:hAnsi="DejaVu Sans" w:cs="DejaVu Sans"/>
-        </w:rPr>
-        <w:t> » permet de faire tourner les roues continuellement tant et aussi longtemps que la vitesse des moteurs est supérieure à 0</w:t>
-      </w:r>
-      <w:r>
-        <w:rPr>
-          <w:rFonts w:ascii="DejaVu Sans" w:hAnsi="DejaVu Sans" w:cs="DejaVu Sans"/>
+          <w:lang w:val="fr-CA"/>
+        </w:rPr>
+        <w:t>« wheel » permet de faire tourner les roues continuellement tant et aussi longtemps que la vitesse des moteurs est supérieure à 0</w:t>
+      </w:r>
+      <w:r>
+        <w:rPr>
+          <w:rFonts w:ascii="DejaVu Sans" w:hAnsi="DejaVu Sans" w:cs="DejaVu Sans"/>
+          <w:lang w:val="fr-CA"/>
         </w:rPr>
         <w:t>.</w:t>
       </w:r>
@@ -5102,39 +4486,28 @@
         <w:spacing w:before="2"/>
         <w:rPr>
           <w:rFonts w:ascii="DejaVu Sans" w:hAnsi="DejaVu Sans" w:cs="DejaVu Sans"/>
-        </w:rPr>
-      </w:pPr>
-    </w:p>
-    <w:p>
-      <w:pPr>
-        <w:tabs>
-          <w:tab w:val="left" w:pos="591"/>
-          <w:tab w:val="left" w:pos="10988"/>
-        </w:tabs>
-        <w:spacing w:before="2"/>
-        <w:rPr>
-          <w:rFonts w:ascii="DejaVu Sans" w:hAnsi="DejaVu Sans" w:cs="DejaVu Sans"/>
-        </w:rPr>
-      </w:pPr>
-      <w:r>
-        <w:rPr>
-          <w:rFonts w:ascii="DejaVu Sans" w:hAnsi="DejaVu Sans" w:cs="DejaVu Sans"/>
-        </w:rPr>
-        <w:t>Le bloc de code suivant permet de mettre les deux moteurs en mode « </w:t>
-      </w:r>
-      <w:proofErr w:type="spellStart"/>
-      <w:r>
-        <w:rPr>
-          <w:rFonts w:ascii="DejaVu Sans" w:hAnsi="DejaVu Sans" w:cs="DejaVu Sans"/>
-        </w:rPr>
-        <w:t>wheel</w:t>
-      </w:r>
-      <w:proofErr w:type="spellEnd"/>
-      <w:r>
-        <w:rPr>
-          <w:rFonts w:ascii="DejaVu Sans" w:hAnsi="DejaVu Sans" w:cs="DejaVu Sans"/>
-        </w:rPr>
-        <w:t> » en enlevant les limites de rotation horaires et anti-horaires des moteurs.</w:t>
+          <w:lang w:val="fr-CA"/>
+        </w:rPr>
+      </w:pPr>
+    </w:p>
+    <w:p>
+      <w:pPr>
+        <w:tabs>
+          <w:tab w:val="left" w:pos="591"/>
+          <w:tab w:val="left" w:pos="10988"/>
+        </w:tabs>
+        <w:spacing w:before="2"/>
+        <w:rPr>
+          <w:rFonts w:ascii="DejaVu Sans" w:hAnsi="DejaVu Sans" w:cs="DejaVu Sans"/>
+          <w:lang w:val="fr-CA"/>
+        </w:rPr>
+      </w:pPr>
+      <w:r>
+        <w:rPr>
+          <w:rFonts w:ascii="DejaVu Sans" w:hAnsi="DejaVu Sans" w:cs="DejaVu Sans"/>
+          <w:lang w:val="fr-CA"/>
+        </w:rPr>
+        <w:t>Le bloc de code suivant permet de mettre les deux moteurs en mode « wheel » en enlevant les limites de rotation horaires et anti-horaires des moteurs.</w:t>
       </w:r>
     </w:p>
     <w:p>
@@ -5158,6 +4531,7 @@
           <w:color w:val="F8F8F2"/>
           <w:sz w:val="20"/>
           <w:szCs w:val="20"/>
+          <w:lang w:val="fr-CA"/>
         </w:rPr>
       </w:pPr>
       <w:r>
@@ -5166,6 +4540,7 @@
           <w:color w:val="66D9EF"/>
           <w:sz w:val="20"/>
           <w:szCs w:val="20"/>
+          <w:lang w:val="fr-CA"/>
         </w:rPr>
         <w:t>ax12_Lib</w:t>
       </w:r>
@@ -5175,6 +4550,7 @@
           <w:color w:val="F92672"/>
           <w:sz w:val="20"/>
           <w:szCs w:val="20"/>
+          <w:lang w:val="fr-CA"/>
         </w:rPr>
         <w:t>.</w:t>
       </w:r>
@@ -5184,6 +4560,7 @@
           <w:color w:val="66D9EF"/>
           <w:sz w:val="20"/>
           <w:szCs w:val="20"/>
+          <w:lang w:val="fr-CA"/>
         </w:rPr>
         <w:t>setAngleLimit</w:t>
       </w:r>
@@ -5193,26 +4570,27 @@
           <w:color w:val="F92672"/>
           <w:sz w:val="20"/>
           <w:szCs w:val="20"/>
+          <w:lang w:val="fr-CA"/>
         </w:rPr>
         <w:t>(</w:t>
       </w:r>
-      <w:proofErr w:type="spellStart"/>
       <w:r>
         <w:rPr>
           <w:rFonts w:ascii="DejaVu Sans Mono" w:hAnsi="DejaVu Sans Mono" w:cs="DejaVu Sans Mono"/>
           <w:color w:val="66D9EF"/>
           <w:sz w:val="20"/>
           <w:szCs w:val="20"/>
+          <w:lang w:val="fr-CA"/>
         </w:rPr>
         <w:t>dynamixel_id</w:t>
       </w:r>
-      <w:proofErr w:type="spellEnd"/>
       <w:r>
         <w:rPr>
           <w:rFonts w:ascii="DejaVu Sans Mono" w:hAnsi="DejaVu Sans Mono" w:cs="DejaVu Sans Mono"/>
           <w:color w:val="F92672"/>
           <w:sz w:val="20"/>
           <w:szCs w:val="20"/>
+          <w:lang w:val="fr-CA"/>
         </w:rPr>
         <w:t>,</w:t>
       </w:r>
@@ -5222,6 +4600,7 @@
           <w:color w:val="F8F8F2"/>
           <w:sz w:val="20"/>
           <w:szCs w:val="20"/>
+          <w:lang w:val="fr-CA"/>
         </w:rPr>
         <w:t xml:space="preserve"> </w:t>
       </w:r>
@@ -5231,6 +4610,7 @@
           <w:color w:val="AE81FF"/>
           <w:sz w:val="20"/>
           <w:szCs w:val="20"/>
+          <w:lang w:val="fr-CA"/>
         </w:rPr>
         <w:t>0</w:t>
       </w:r>
@@ -5240,6 +4620,7 @@
           <w:color w:val="F92672"/>
           <w:sz w:val="20"/>
           <w:szCs w:val="20"/>
+          <w:lang w:val="fr-CA"/>
         </w:rPr>
         <w:t>,</w:t>
       </w:r>
@@ -5249,6 +4630,7 @@
           <w:color w:val="F8F8F2"/>
           <w:sz w:val="20"/>
           <w:szCs w:val="20"/>
+          <w:lang w:val="fr-CA"/>
         </w:rPr>
         <w:t xml:space="preserve"> </w:t>
       </w:r>
@@ -5258,6 +4640,7 @@
           <w:color w:val="AE81FF"/>
           <w:sz w:val="20"/>
           <w:szCs w:val="20"/>
+          <w:lang w:val="fr-CA"/>
         </w:rPr>
         <w:t>0</w:t>
       </w:r>
@@ -5267,6 +4650,7 @@
           <w:color w:val="F92672"/>
           <w:sz w:val="20"/>
           <w:szCs w:val="20"/>
+          <w:lang w:val="fr-CA"/>
         </w:rPr>
         <w:t>)</w:t>
       </w:r>
@@ -5285,6 +4669,7 @@
           <w:sz w:val="32"/>
           <w:szCs w:val="32"/>
           <w:u w:val="single"/>
+          <w:lang w:val="fr-CA"/>
         </w:rPr>
       </w:pPr>
     </w:p>
@@ -5314,116 +4699,137 @@
           <w:rFonts w:ascii="DejaVu Sans" w:hAnsi="DejaVu Sans" w:cs="DejaVu Sans"/>
           <w:lang w:val="fr-CA"/>
         </w:rPr>
-        <w:t>« </w:t>
-      </w:r>
-      <w:proofErr w:type="spellStart"/>
-      <w:r>
-        <w:rPr>
-          <w:rFonts w:ascii="DejaVu Sans" w:hAnsi="DejaVu Sans" w:cs="DejaVu Sans"/>
-          <w:lang w:val="fr-CA"/>
-        </w:rPr>
-        <w:t>wheel</w:t>
-      </w:r>
-      <w:proofErr w:type="spellEnd"/>
-      <w:r>
-        <w:rPr>
-          <w:rFonts w:ascii="DejaVu Sans" w:hAnsi="DejaVu Sans" w:cs="DejaVu Sans"/>
-          <w:lang w:val="fr-CA"/>
-        </w:rPr>
-        <w:t> »</w:t>
-      </w:r>
-      <w:r>
-        <w:rPr>
-          <w:rFonts w:ascii="DejaVu Sans" w:hAnsi="DejaVu Sans" w:cs="DejaVu Sans"/>
-          <w:lang w:val="fr-CA"/>
-        </w:rPr>
-        <w:t xml:space="preserve"> mode, on peut faire avancer le robot pour un certain nombre de secondes en ajoutant un </w:t>
-      </w:r>
-      <w:proofErr w:type="spellStart"/>
-      <w:proofErr w:type="gramStart"/>
-      <w:r>
-        <w:rPr>
-          <w:rFonts w:ascii="DejaVu Sans" w:hAnsi="DejaVu Sans" w:cs="DejaVu Sans"/>
-          <w:lang w:val="fr-CA"/>
-        </w:rPr>
-        <w:t>time.sleep</w:t>
-      </w:r>
-      <w:proofErr w:type="spellEnd"/>
-      <w:proofErr w:type="gramEnd"/>
-      <w:r>
-        <w:rPr>
-          <w:rFonts w:ascii="DejaVu Sans" w:hAnsi="DejaVu Sans" w:cs="DejaVu Sans"/>
-          <w:lang w:val="fr-CA"/>
-        </w:rPr>
-        <w:t>(nombre de secondes).</w:t>
-      </w:r>
-    </w:p>
-    <w:p>
-      <w:pPr>
-        <w:tabs>
-          <w:tab w:val="left" w:pos="591"/>
-          <w:tab w:val="left" w:pos="10988"/>
-        </w:tabs>
-        <w:spacing w:before="2"/>
-        <w:rPr>
-          <w:rFonts w:ascii="DejaVu Sans" w:hAnsi="DejaVu Sans" w:cs="DejaVu Sans"/>
-          <w:lang w:val="fr-CA"/>
-        </w:rPr>
-      </w:pPr>
-    </w:p>
-    <w:p>
-      <w:pPr>
-        <w:tabs>
-          <w:tab w:val="left" w:pos="591"/>
-          <w:tab w:val="left" w:pos="10988"/>
-        </w:tabs>
-        <w:spacing w:before="2"/>
-        <w:rPr>
-          <w:rFonts w:ascii="DejaVu Sans" w:hAnsi="DejaVu Sans" w:cs="DejaVu Sans"/>
-        </w:rPr>
-      </w:pPr>
-      <w:proofErr w:type="spellStart"/>
-      <w:r>
-        <w:rPr>
-          <w:rFonts w:ascii="DejaVu Sans" w:hAnsi="DejaVu Sans" w:cs="DejaVu Sans"/>
-        </w:rPr>
-        <w:t>Exemple</w:t>
-      </w:r>
-      <w:proofErr w:type="spellEnd"/>
-      <w:r>
-        <w:rPr>
-          <w:rFonts w:ascii="DejaVu Sans" w:hAnsi="DejaVu Sans" w:cs="DejaVu Sans"/>
+        <w:t xml:space="preserve">« wheel » mode, on peut faire </w:t>
+      </w:r>
+      <w:r>
+        <w:rPr>
+          <w:rFonts w:ascii="DejaVu Sans" w:hAnsi="DejaVu Sans" w:cs="DejaVu Sans"/>
+          <w:lang w:val="fr-CA"/>
+        </w:rPr>
+        <w:t>déplacer</w:t>
+      </w:r>
+      <w:r>
+        <w:rPr>
+          <w:rFonts w:ascii="DejaVu Sans" w:hAnsi="DejaVu Sans" w:cs="DejaVu Sans"/>
+          <w:lang w:val="fr-CA"/>
+        </w:rPr>
+        <w:t xml:space="preserve"> le robot pour un certain nombre de secondes en ajoutant un time.sleep(nombre de secondes)</w:t>
+      </w:r>
+      <w:r>
+        <w:rPr>
+          <w:rFonts w:ascii="DejaVu Sans" w:hAnsi="DejaVu Sans" w:cs="DejaVu Sans"/>
+          <w:lang w:val="fr-CA"/>
+        </w:rPr>
+        <w:t xml:space="preserve"> après la commande.</w:t>
+      </w:r>
+    </w:p>
+    <w:p>
+      <w:pPr>
+        <w:tabs>
+          <w:tab w:val="left" w:pos="591"/>
+          <w:tab w:val="left" w:pos="10988"/>
+        </w:tabs>
+        <w:spacing w:before="2"/>
+        <w:rPr>
+          <w:rFonts w:ascii="DejaVu Sans" w:hAnsi="DejaVu Sans" w:cs="DejaVu Sans"/>
+          <w:lang w:val="fr-CA"/>
+        </w:rPr>
+      </w:pPr>
+    </w:p>
+    <w:p>
+      <w:pPr>
+        <w:tabs>
+          <w:tab w:val="left" w:pos="591"/>
+          <w:tab w:val="left" w:pos="10988"/>
+        </w:tabs>
+        <w:spacing w:before="2"/>
+        <w:rPr>
+          <w:rFonts w:ascii="DejaVu Sans" w:hAnsi="DejaVu Sans" w:cs="DejaVu Sans"/>
+          <w:lang w:val="fr-CA"/>
+        </w:rPr>
+      </w:pPr>
+      <w:r>
+        <w:rPr>
+          <w:rFonts w:ascii="DejaVu Sans" w:hAnsi="DejaVu Sans" w:cs="DejaVu Sans"/>
+          <w:lang w:val="fr-CA"/>
+        </w:rPr>
+        <w:t>Exemple d’utilisation :</w:t>
+      </w:r>
+    </w:p>
+    <w:p>
+      <w:pPr>
+        <w:tabs>
+          <w:tab w:val="left" w:pos="591"/>
+          <w:tab w:val="left" w:pos="10988"/>
+        </w:tabs>
+        <w:spacing w:before="2"/>
+        <w:rPr>
+          <w:rFonts w:ascii="DejaVu Sans" w:hAnsi="DejaVu Sans" w:cs="DejaVu Sans"/>
+          <w:lang w:val="fr-CA"/>
+        </w:rPr>
+      </w:pPr>
+    </w:p>
+    <w:p>
+      <w:pPr>
+        <w:shd w:val="clear" w:color="auto" w:fill="272822"/>
+        <w:rPr>
+          <w:rFonts w:ascii="DejaVu Sans Mono" w:hAnsi="DejaVu Sans Mono" w:cs="DejaVu Sans Mono"/>
+          <w:color w:val="F8F8F2"/>
+          <w:sz w:val="20"/>
+          <w:szCs w:val="20"/>
+          <w:lang w:val="fr-CA"/>
+        </w:rPr>
+      </w:pPr>
+      <w:r>
+        <w:rPr>
+          <w:rFonts w:ascii="DejaVu Sans Mono" w:hAnsi="DejaVu Sans Mono" w:cs="DejaVu Sans Mono"/>
+          <w:color w:val="66D9EF"/>
+          <w:sz w:val="20"/>
+          <w:szCs w:val="20"/>
+          <w:lang w:val="fr-CA"/>
+        </w:rPr>
+        <w:t>vitesse</w:t>
+      </w:r>
+      <w:r>
+        <w:rPr>
+          <w:rFonts w:ascii="DejaVu Sans Mono" w:hAnsi="DejaVu Sans Mono" w:cs="DejaVu Sans Mono"/>
+          <w:color w:val="F8F8F2"/>
+          <w:sz w:val="20"/>
+          <w:szCs w:val="20"/>
+          <w:lang w:val="fr-CA"/>
         </w:rPr>
         <w:t xml:space="preserve"> </w:t>
       </w:r>
-      <w:proofErr w:type="spellStart"/>
-      <w:proofErr w:type="gramStart"/>
-      <w:r>
-        <w:rPr>
-          <w:rFonts w:ascii="DejaVu Sans" w:hAnsi="DejaVu Sans" w:cs="DejaVu Sans"/>
-        </w:rPr>
-        <w:t>d’utilisation</w:t>
-      </w:r>
-      <w:proofErr w:type="spellEnd"/>
-      <w:r>
-        <w:rPr>
-          <w:rFonts w:ascii="DejaVu Sans" w:hAnsi="DejaVu Sans" w:cs="DejaVu Sans"/>
-        </w:rPr>
-        <w:t> :</w:t>
-      </w:r>
-      <w:proofErr w:type="gramEnd"/>
-    </w:p>
-    <w:p>
-      <w:pPr>
-        <w:tabs>
-          <w:tab w:val="left" w:pos="591"/>
-          <w:tab w:val="left" w:pos="10988"/>
-        </w:tabs>
-        <w:spacing w:before="2"/>
-        <w:rPr>
-          <w:rFonts w:ascii="DejaVu Sans" w:hAnsi="DejaVu Sans" w:cs="DejaVu Sans"/>
-        </w:rPr>
-      </w:pPr>
+      <w:r>
+        <w:rPr>
+          <w:rFonts w:ascii="DejaVu Sans Mono" w:hAnsi="DejaVu Sans Mono" w:cs="DejaVu Sans Mono"/>
+          <w:color w:val="F92672"/>
+          <w:sz w:val="20"/>
+          <w:szCs w:val="20"/>
+          <w:lang w:val="fr-CA"/>
+        </w:rPr>
+        <w:t>=</w:t>
+      </w:r>
+      <w:r>
+        <w:rPr>
+          <w:rFonts w:ascii="DejaVu Sans Mono" w:hAnsi="DejaVu Sans Mono" w:cs="DejaVu Sans Mono"/>
+          <w:color w:val="F8F8F2"/>
+          <w:sz w:val="20"/>
+          <w:szCs w:val="20"/>
+          <w:lang w:val="fr-CA"/>
+        </w:rPr>
+        <w:t xml:space="preserve"> </w:t>
+      </w:r>
+      <w:r>
+        <w:rPr>
+          <w:rFonts w:ascii="DejaVu Sans Mono" w:hAnsi="DejaVu Sans Mono" w:cs="DejaVu Sans Mono"/>
+          <w:color w:val="AE81FF"/>
+          <w:sz w:val="20"/>
+          <w:szCs w:val="20"/>
+          <w:lang w:val="fr-CA"/>
+        </w:rPr>
+        <w:t>200</w:t>
+      </w:r>
     </w:p>
     <w:p>
       <w:pPr>
@@ -5436,7 +4842,6 @@
           <w:lang w:val="fr-CA"/>
         </w:rPr>
       </w:pPr>
-      <w:proofErr w:type="gramStart"/>
       <w:r>
         <w:rPr>
           <w:rFonts w:ascii="DejaVu Sans Mono" w:hAnsi="DejaVu Sans Mono" w:cs="DejaVu Sans Mono"/>
@@ -5445,36 +4850,408 @@
           <w:szCs w:val="20"/>
           <w:lang w:val="fr-CA"/>
         </w:rPr>
+        <w:t>ax12_Lib</w:t>
+      </w:r>
+      <w:r>
+        <w:rPr>
+          <w:rFonts w:ascii="DejaVu Sans Mono" w:hAnsi="DejaVu Sans Mono" w:cs="DejaVu Sans Mono"/>
+          <w:color w:val="F92672"/>
+          <w:sz w:val="20"/>
+          <w:szCs w:val="20"/>
+          <w:lang w:val="fr-CA"/>
+        </w:rPr>
+        <w:t>.</w:t>
+      </w:r>
+      <w:r>
+        <w:rPr>
+          <w:rFonts w:ascii="DejaVu Sans Mono" w:hAnsi="DejaVu Sans Mono" w:cs="DejaVu Sans Mono"/>
+          <w:color w:val="66D9EF"/>
+          <w:sz w:val="20"/>
+          <w:szCs w:val="20"/>
+          <w:lang w:val="fr-CA"/>
+        </w:rPr>
+        <w:t>Speed</w:t>
+      </w:r>
+      <w:r>
+        <w:rPr>
+          <w:rFonts w:ascii="DejaVu Sans Mono" w:hAnsi="DejaVu Sans Mono" w:cs="DejaVu Sans Mono"/>
+          <w:color w:val="F92672"/>
+          <w:sz w:val="20"/>
+          <w:szCs w:val="20"/>
+          <w:lang w:val="fr-CA"/>
+        </w:rPr>
+        <w:t>(</w:t>
+      </w:r>
+      <w:r>
+        <w:rPr>
+          <w:rFonts w:ascii="DejaVu Sans Mono" w:hAnsi="DejaVu Sans Mono" w:cs="DejaVu Sans Mono"/>
+          <w:color w:val="66D9EF"/>
+          <w:sz w:val="20"/>
+          <w:szCs w:val="20"/>
+          <w:lang w:val="fr-CA"/>
+        </w:rPr>
+        <w:t>dynamixel_id1</w:t>
+      </w:r>
+      <w:r>
+        <w:rPr>
+          <w:rFonts w:ascii="DejaVu Sans Mono" w:hAnsi="DejaVu Sans Mono" w:cs="DejaVu Sans Mono"/>
+          <w:color w:val="F92672"/>
+          <w:sz w:val="20"/>
+          <w:szCs w:val="20"/>
+          <w:lang w:val="fr-CA"/>
+        </w:rPr>
+        <w:t>,</w:t>
+      </w:r>
+      <w:r>
+        <w:rPr>
+          <w:rFonts w:ascii="DejaVu Sans Mono" w:hAnsi="DejaVu Sans Mono" w:cs="DejaVu Sans Mono"/>
+          <w:color w:val="F8F8F2"/>
+          <w:sz w:val="20"/>
+          <w:szCs w:val="20"/>
+          <w:lang w:val="fr-CA"/>
+        </w:rPr>
+        <w:t xml:space="preserve"> </w:t>
+      </w:r>
+      <w:r>
+        <w:rPr>
+          <w:rFonts w:ascii="DejaVu Sans Mono" w:hAnsi="DejaVu Sans Mono" w:cs="DejaVu Sans Mono"/>
+          <w:color w:val="66D9EF"/>
+          <w:sz w:val="20"/>
+          <w:szCs w:val="20"/>
+          <w:lang w:val="fr-CA"/>
+        </w:rPr>
         <w:t>vitesse</w:t>
       </w:r>
-      <w:proofErr w:type="gramEnd"/>
-      <w:r>
+      <w:r>
+        <w:rPr>
+          <w:rFonts w:ascii="DejaVu Sans Mono" w:hAnsi="DejaVu Sans Mono" w:cs="DejaVu Sans Mono"/>
+          <w:color w:val="F92672"/>
+          <w:sz w:val="20"/>
+          <w:szCs w:val="20"/>
+          <w:lang w:val="fr-CA"/>
+        </w:rPr>
+        <w:t>)</w:t>
+      </w:r>
+    </w:p>
+    <w:p>
+      <w:pPr>
+        <w:shd w:val="clear" w:color="auto" w:fill="272822"/>
         <w:rPr>
           <w:rFonts w:ascii="DejaVu Sans Mono" w:hAnsi="DejaVu Sans Mono" w:cs="DejaVu Sans Mono"/>
           <w:color w:val="F8F8F2"/>
           <w:sz w:val="20"/>
           <w:szCs w:val="20"/>
-          <w:lang w:val="fr-CA"/>
+        </w:rPr>
+      </w:pPr>
+      <w:r>
+        <w:rPr>
+          <w:rFonts w:ascii="DejaVu Sans Mono" w:hAnsi="DejaVu Sans Mono" w:cs="DejaVu Sans Mono"/>
+          <w:color w:val="66D9EF"/>
+          <w:sz w:val="20"/>
+          <w:szCs w:val="20"/>
+        </w:rPr>
+        <w:t>time</w:t>
+      </w:r>
+      <w:r>
+        <w:rPr>
+          <w:rFonts w:ascii="DejaVu Sans Mono" w:hAnsi="DejaVu Sans Mono" w:cs="DejaVu Sans Mono"/>
+          <w:color w:val="F92672"/>
+          <w:sz w:val="20"/>
+          <w:szCs w:val="20"/>
+        </w:rPr>
+        <w:t>.</w:t>
+      </w:r>
+      <w:r>
+        <w:rPr>
+          <w:rFonts w:ascii="DejaVu Sans Mono" w:hAnsi="DejaVu Sans Mono" w:cs="DejaVu Sans Mono"/>
+          <w:color w:val="66D9EF"/>
+          <w:sz w:val="20"/>
+          <w:szCs w:val="20"/>
+        </w:rPr>
+        <w:t>sleep</w:t>
+      </w:r>
+      <w:r>
+        <w:rPr>
+          <w:rFonts w:ascii="DejaVu Sans Mono" w:hAnsi="DejaVu Sans Mono" w:cs="DejaVu Sans Mono"/>
+          <w:color w:val="F92672"/>
+          <w:sz w:val="20"/>
+          <w:szCs w:val="20"/>
+        </w:rPr>
+        <w:t>(</w:t>
+      </w:r>
+      <w:r>
+        <w:rPr>
+          <w:rFonts w:ascii="DejaVu Sans Mono" w:hAnsi="DejaVu Sans Mono" w:cs="DejaVu Sans Mono"/>
+          <w:color w:val="66D9EF"/>
+          <w:sz w:val="20"/>
+          <w:szCs w:val="20"/>
+        </w:rPr>
+        <w:t>delay_0</w:t>
+      </w:r>
+      <w:r>
+        <w:rPr>
+          <w:rFonts w:ascii="DejaVu Sans Mono" w:hAnsi="DejaVu Sans Mono" w:cs="DejaVu Sans Mono"/>
+          <w:color w:val="F92672"/>
+          <w:sz w:val="20"/>
+          <w:szCs w:val="20"/>
+        </w:rPr>
+        <w:t>)</w:t>
+      </w:r>
+    </w:p>
+    <w:p>
+      <w:pPr>
+        <w:shd w:val="clear" w:color="auto" w:fill="272822"/>
+        <w:rPr>
+          <w:rFonts w:ascii="DejaVu Sans Mono" w:hAnsi="DejaVu Sans Mono" w:cs="DejaVu Sans Mono"/>
+          <w:color w:val="F8F8F2"/>
+          <w:sz w:val="20"/>
+          <w:szCs w:val="20"/>
+        </w:rPr>
+      </w:pPr>
+      <w:r>
+        <w:rPr>
+          <w:rFonts w:ascii="DejaVu Sans Mono" w:hAnsi="DejaVu Sans Mono" w:cs="DejaVu Sans Mono"/>
+          <w:color w:val="66D9EF"/>
+          <w:sz w:val="20"/>
+          <w:szCs w:val="20"/>
+        </w:rPr>
+        <w:t>ax12_Lib</w:t>
+      </w:r>
+      <w:r>
+        <w:rPr>
+          <w:rFonts w:ascii="DejaVu Sans Mono" w:hAnsi="DejaVu Sans Mono" w:cs="DejaVu Sans Mono"/>
+          <w:color w:val="F92672"/>
+          <w:sz w:val="20"/>
+          <w:szCs w:val="20"/>
+        </w:rPr>
+        <w:t>.</w:t>
+      </w:r>
+      <w:r>
+        <w:rPr>
+          <w:rFonts w:ascii="DejaVu Sans Mono" w:hAnsi="DejaVu Sans Mono" w:cs="DejaVu Sans Mono"/>
+          <w:color w:val="66D9EF"/>
+          <w:sz w:val="20"/>
+          <w:szCs w:val="20"/>
+        </w:rPr>
+        <w:t>Speed</w:t>
+      </w:r>
+      <w:r>
+        <w:rPr>
+          <w:rFonts w:ascii="DejaVu Sans Mono" w:hAnsi="DejaVu Sans Mono" w:cs="DejaVu Sans Mono"/>
+          <w:color w:val="F92672"/>
+          <w:sz w:val="20"/>
+          <w:szCs w:val="20"/>
+        </w:rPr>
+        <w:t>(</w:t>
+      </w:r>
+      <w:r>
+        <w:rPr>
+          <w:rFonts w:ascii="DejaVu Sans Mono" w:hAnsi="DejaVu Sans Mono" w:cs="DejaVu Sans Mono"/>
+          <w:color w:val="66D9EF"/>
+          <w:sz w:val="20"/>
+          <w:szCs w:val="20"/>
+        </w:rPr>
+        <w:t>dynamixel_id2</w:t>
+      </w:r>
+      <w:r>
+        <w:rPr>
+          <w:rFonts w:ascii="DejaVu Sans Mono" w:hAnsi="DejaVu Sans Mono" w:cs="DejaVu Sans Mono"/>
+          <w:color w:val="F92672"/>
+          <w:sz w:val="20"/>
+          <w:szCs w:val="20"/>
+        </w:rPr>
+        <w:t>,</w:t>
+      </w:r>
+      <w:r>
+        <w:rPr>
+          <w:rFonts w:ascii="DejaVu Sans Mono" w:hAnsi="DejaVu Sans Mono" w:cs="DejaVu Sans Mono"/>
+          <w:color w:val="F8F8F2"/>
+          <w:sz w:val="20"/>
+          <w:szCs w:val="20"/>
         </w:rPr>
         <w:t xml:space="preserve"> </w:t>
       </w:r>
       <w:r>
         <w:rPr>
           <w:rFonts w:ascii="DejaVu Sans Mono" w:hAnsi="DejaVu Sans Mono" w:cs="DejaVu Sans Mono"/>
+          <w:color w:val="AE81FF"/>
+          <w:sz w:val="20"/>
+          <w:szCs w:val="20"/>
+        </w:rPr>
+        <w:t>1024</w:t>
+      </w:r>
+      <w:r>
+        <w:rPr>
+          <w:rFonts w:ascii="DejaVu Sans Mono" w:hAnsi="DejaVu Sans Mono" w:cs="DejaVu Sans Mono"/>
           <w:color w:val="F92672"/>
           <w:sz w:val="20"/>
           <w:szCs w:val="20"/>
-          <w:lang w:val="fr-CA"/>
-        </w:rPr>
-        <w:t>=</w:t>
-      </w:r>
-      <w:r>
+        </w:rPr>
+        <w:t>+</w:t>
+      </w:r>
+      <w:r>
+        <w:rPr>
+          <w:rFonts w:ascii="DejaVu Sans Mono" w:hAnsi="DejaVu Sans Mono" w:cs="DejaVu Sans Mono"/>
+          <w:color w:val="66D9EF"/>
+          <w:sz w:val="20"/>
+          <w:szCs w:val="20"/>
+        </w:rPr>
+        <w:t>vitesse</w:t>
+      </w:r>
+      <w:r>
+        <w:rPr>
+          <w:rFonts w:ascii="DejaVu Sans Mono" w:hAnsi="DejaVu Sans Mono" w:cs="DejaVu Sans Mono"/>
+          <w:color w:val="F92672"/>
+          <w:sz w:val="20"/>
+          <w:szCs w:val="20"/>
+        </w:rPr>
+        <w:t>)</w:t>
+      </w:r>
+    </w:p>
+    <w:p>
+      <w:pPr>
+        <w:shd w:val="clear" w:color="auto" w:fill="272822"/>
         <w:rPr>
           <w:rFonts w:ascii="DejaVu Sans Mono" w:hAnsi="DejaVu Sans Mono" w:cs="DejaVu Sans Mono"/>
           <w:color w:val="F8F8F2"/>
           <w:sz w:val="20"/>
           <w:szCs w:val="20"/>
-          <w:lang w:val="fr-CA"/>
+        </w:rPr>
+      </w:pPr>
+      <w:r>
+        <w:rPr>
+          <w:rFonts w:ascii="DejaVu Sans Mono" w:hAnsi="DejaVu Sans Mono" w:cs="DejaVu Sans Mono"/>
+          <w:color w:val="66D9EF"/>
+          <w:sz w:val="20"/>
+          <w:szCs w:val="20"/>
+        </w:rPr>
+        <w:t>time</w:t>
+      </w:r>
+      <w:r>
+        <w:rPr>
+          <w:rFonts w:ascii="DejaVu Sans Mono" w:hAnsi="DejaVu Sans Mono" w:cs="DejaVu Sans Mono"/>
+          <w:color w:val="F92672"/>
+          <w:sz w:val="20"/>
+          <w:szCs w:val="20"/>
+        </w:rPr>
+        <w:t>.</w:t>
+      </w:r>
+      <w:r>
+        <w:rPr>
+          <w:rFonts w:ascii="DejaVu Sans Mono" w:hAnsi="DejaVu Sans Mono" w:cs="DejaVu Sans Mono"/>
+          <w:color w:val="66D9EF"/>
+          <w:sz w:val="20"/>
+          <w:szCs w:val="20"/>
+        </w:rPr>
+        <w:t>sleep</w:t>
+      </w:r>
+      <w:r>
+        <w:rPr>
+          <w:rFonts w:ascii="DejaVu Sans Mono" w:hAnsi="DejaVu Sans Mono" w:cs="DejaVu Sans Mono"/>
+          <w:color w:val="F92672"/>
+          <w:sz w:val="20"/>
+          <w:szCs w:val="20"/>
+        </w:rPr>
+        <w:t>(</w:t>
+      </w:r>
+      <w:r>
+        <w:rPr>
+          <w:rFonts w:ascii="DejaVu Sans Mono" w:hAnsi="DejaVu Sans Mono" w:cs="DejaVu Sans Mono"/>
+          <w:color w:val="AE81FF"/>
+          <w:sz w:val="20"/>
+          <w:szCs w:val="20"/>
+        </w:rPr>
+        <w:t>1</w:t>
+      </w:r>
+      <w:r>
+        <w:rPr>
+          <w:rFonts w:ascii="DejaVu Sans Mono" w:hAnsi="DejaVu Sans Mono" w:cs="DejaVu Sans Mono"/>
+          <w:color w:val="AE81FF"/>
+          <w:sz w:val="20"/>
+          <w:szCs w:val="20"/>
+        </w:rPr>
+        <w:t>0</w:t>
+      </w:r>
+      <w:r>
+        <w:rPr>
+          <w:rFonts w:ascii="DejaVu Sans Mono" w:hAnsi="DejaVu Sans Mono" w:cs="DejaVu Sans Mono"/>
+          <w:color w:val="F92672"/>
+          <w:sz w:val="20"/>
+          <w:szCs w:val="20"/>
+        </w:rPr>
+        <w:t>)</w:t>
+      </w:r>
+    </w:p>
+    <w:p>
+      <w:pPr>
+        <w:shd w:val="clear" w:color="auto" w:fill="272822"/>
+        <w:rPr>
+          <w:rFonts w:ascii="DejaVu Sans Mono" w:hAnsi="DejaVu Sans Mono" w:cs="DejaVu Sans Mono"/>
+          <w:color w:val="F8F8F2"/>
+          <w:sz w:val="20"/>
+          <w:szCs w:val="20"/>
+        </w:rPr>
+      </w:pPr>
+      <w:r>
+        <w:rPr>
+          <w:rFonts w:ascii="DejaVu Sans Mono" w:hAnsi="DejaVu Sans Mono" w:cs="DejaVu Sans Mono"/>
+          <w:color w:val="66D9EF"/>
+          <w:sz w:val="20"/>
+          <w:szCs w:val="20"/>
+        </w:rPr>
+        <w:t>ax12_Lib</w:t>
+      </w:r>
+      <w:r>
+        <w:rPr>
+          <w:rFonts w:ascii="DejaVu Sans Mono" w:hAnsi="DejaVu Sans Mono" w:cs="DejaVu Sans Mono"/>
+          <w:color w:val="F92672"/>
+          <w:sz w:val="20"/>
+          <w:szCs w:val="20"/>
+        </w:rPr>
+        <w:t>.</w:t>
+      </w:r>
+      <w:r>
+        <w:rPr>
+          <w:rFonts w:ascii="DejaVu Sans Mono" w:hAnsi="DejaVu Sans Mono" w:cs="DejaVu Sans Mono"/>
+          <w:color w:val="66D9EF"/>
+          <w:sz w:val="20"/>
+          <w:szCs w:val="20"/>
+        </w:rPr>
+        <w:t>Speed</w:t>
+      </w:r>
+      <w:r>
+        <w:rPr>
+          <w:rFonts w:ascii="DejaVu Sans Mono" w:hAnsi="DejaVu Sans Mono" w:cs="DejaVu Sans Mono"/>
+          <w:color w:val="F92672"/>
+          <w:sz w:val="20"/>
+          <w:szCs w:val="20"/>
+        </w:rPr>
+        <w:t>(</w:t>
+      </w:r>
+      <w:r>
+        <w:rPr>
+          <w:rFonts w:ascii="DejaVu Sans Mono" w:hAnsi="DejaVu Sans Mono" w:cs="DejaVu Sans Mono"/>
+          <w:color w:val="66D9EF"/>
+          <w:sz w:val="20"/>
+          <w:szCs w:val="20"/>
+        </w:rPr>
+        <w:t>dynamixel_id1</w:t>
+      </w:r>
+      <w:r>
+        <w:rPr>
+          <w:rFonts w:ascii="DejaVu Sans Mono" w:hAnsi="DejaVu Sans Mono" w:cs="DejaVu Sans Mono"/>
+          <w:color w:val="F92672"/>
+          <w:sz w:val="20"/>
+          <w:szCs w:val="20"/>
+        </w:rPr>
+        <w:t>,</w:t>
+      </w:r>
+      <w:r>
+        <w:rPr>
+          <w:rFonts w:ascii="DejaVu Sans Mono" w:hAnsi="DejaVu Sans Mono" w:cs="DejaVu Sans Mono"/>
+          <w:color w:val="F8F8F2"/>
+          <w:sz w:val="20"/>
+          <w:szCs w:val="20"/>
         </w:rPr>
         <w:t xml:space="preserve"> </w:t>
       </w:r>
@@ -5484,9 +5261,17 @@
           <w:color w:val="AE81FF"/>
           <w:sz w:val="20"/>
           <w:szCs w:val="20"/>
-          <w:lang w:val="fr-CA"/>
-        </w:rPr>
-        <w:t>200</w:t>
+        </w:rPr>
+        <w:t>0</w:t>
+      </w:r>
+      <w:r>
+        <w:rPr>
+          <w:rFonts w:ascii="DejaVu Sans Mono" w:hAnsi="DejaVu Sans Mono" w:cs="DejaVu Sans Mono"/>
+          <w:color w:val="F92672"/>
+          <w:sz w:val="20"/>
+          <w:szCs w:val="20"/>
+        </w:rPr>
+        <w:t>)</w:t>
       </w:r>
     </w:p>
     <w:p>
@@ -5497,493 +5282,35 @@
           <w:color w:val="F8F8F2"/>
           <w:sz w:val="20"/>
           <w:szCs w:val="20"/>
-          <w:lang w:val="fr-CA"/>
-        </w:rPr>
-      </w:pPr>
-      <w:proofErr w:type="gramStart"/>
+        </w:rPr>
+      </w:pPr>
       <w:r>
         <w:rPr>
           <w:rFonts w:ascii="DejaVu Sans Mono" w:hAnsi="DejaVu Sans Mono" w:cs="DejaVu Sans Mono"/>
           <w:color w:val="66D9EF"/>
           <w:sz w:val="20"/>
           <w:szCs w:val="20"/>
-          <w:lang w:val="fr-CA"/>
-        </w:rPr>
-        <w:t>ax</w:t>
-      </w:r>
-      <w:proofErr w:type="gramEnd"/>
+        </w:rPr>
+        <w:t>time</w:t>
+      </w:r>
+      <w:r>
+        <w:rPr>
+          <w:rFonts w:ascii="DejaVu Sans Mono" w:hAnsi="DejaVu Sans Mono" w:cs="DejaVu Sans Mono"/>
+          <w:color w:val="F92672"/>
+          <w:sz w:val="20"/>
+          <w:szCs w:val="20"/>
+        </w:rPr>
+        <w:t>.</w:t>
+      </w:r>
       <w:r>
         <w:rPr>
           <w:rFonts w:ascii="DejaVu Sans Mono" w:hAnsi="DejaVu Sans Mono" w:cs="DejaVu Sans Mono"/>
           <w:color w:val="66D9EF"/>
           <w:sz w:val="20"/>
           <w:szCs w:val="20"/>
-          <w:lang w:val="fr-CA"/>
-        </w:rPr>
-        <w:t>12_Lib</w:t>
-      </w:r>
-      <w:r>
-        <w:rPr>
-          <w:rFonts w:ascii="DejaVu Sans Mono" w:hAnsi="DejaVu Sans Mono" w:cs="DejaVu Sans Mono"/>
-          <w:color w:val="F92672"/>
-          <w:sz w:val="20"/>
-          <w:szCs w:val="20"/>
-          <w:lang w:val="fr-CA"/>
-        </w:rPr>
-        <w:t>.</w:t>
-      </w:r>
-      <w:r>
-        <w:rPr>
-          <w:rFonts w:ascii="DejaVu Sans Mono" w:hAnsi="DejaVu Sans Mono" w:cs="DejaVu Sans Mono"/>
-          <w:color w:val="66D9EF"/>
-          <w:sz w:val="20"/>
-          <w:szCs w:val="20"/>
-          <w:lang w:val="fr-CA"/>
-        </w:rPr>
-        <w:t>Speed</w:t>
-      </w:r>
-      <w:r>
-        <w:rPr>
-          <w:rFonts w:ascii="DejaVu Sans Mono" w:hAnsi="DejaVu Sans Mono" w:cs="DejaVu Sans Mono"/>
-          <w:color w:val="F92672"/>
-          <w:sz w:val="20"/>
-          <w:szCs w:val="20"/>
-          <w:lang w:val="fr-CA"/>
-        </w:rPr>
-        <w:t>(</w:t>
-      </w:r>
-      <w:r>
-        <w:rPr>
-          <w:rFonts w:ascii="DejaVu Sans Mono" w:hAnsi="DejaVu Sans Mono" w:cs="DejaVu Sans Mono"/>
-          <w:color w:val="66D9EF"/>
-          <w:sz w:val="20"/>
-          <w:szCs w:val="20"/>
-          <w:lang w:val="fr-CA"/>
-        </w:rPr>
-        <w:t>dynamixel_id1</w:t>
-      </w:r>
-      <w:r>
-        <w:rPr>
-          <w:rFonts w:ascii="DejaVu Sans Mono" w:hAnsi="DejaVu Sans Mono" w:cs="DejaVu Sans Mono"/>
-          <w:color w:val="F92672"/>
-          <w:sz w:val="20"/>
-          <w:szCs w:val="20"/>
-          <w:lang w:val="fr-CA"/>
-        </w:rPr>
-        <w:t>,</w:t>
-      </w:r>
-      <w:r>
-        <w:rPr>
-          <w:rFonts w:ascii="DejaVu Sans Mono" w:hAnsi="DejaVu Sans Mono" w:cs="DejaVu Sans Mono"/>
-          <w:color w:val="F8F8F2"/>
-          <w:sz w:val="20"/>
-          <w:szCs w:val="20"/>
-          <w:lang w:val="fr-CA"/>
-        </w:rPr>
-        <w:t xml:space="preserve"> </w:t>
-      </w:r>
-      <w:r>
-        <w:rPr>
-          <w:rFonts w:ascii="DejaVu Sans Mono" w:hAnsi="DejaVu Sans Mono" w:cs="DejaVu Sans Mono"/>
-          <w:color w:val="66D9EF"/>
-          <w:sz w:val="20"/>
-          <w:szCs w:val="20"/>
-          <w:lang w:val="fr-CA"/>
-        </w:rPr>
-        <w:t>vitesse</w:t>
-      </w:r>
-      <w:r>
-        <w:rPr>
-          <w:rFonts w:ascii="DejaVu Sans Mono" w:hAnsi="DejaVu Sans Mono" w:cs="DejaVu Sans Mono"/>
-          <w:color w:val="F92672"/>
-          <w:sz w:val="20"/>
-          <w:szCs w:val="20"/>
-          <w:lang w:val="fr-CA"/>
-        </w:rPr>
-        <w:t>)</w:t>
-      </w:r>
-    </w:p>
-    <w:p>
-      <w:pPr>
-        <w:shd w:val="clear" w:color="auto" w:fill="272822"/>
-        <w:rPr>
-          <w:rFonts w:ascii="DejaVu Sans Mono" w:hAnsi="DejaVu Sans Mono" w:cs="DejaVu Sans Mono"/>
-          <w:color w:val="F8F8F2"/>
-          <w:sz w:val="20"/>
-          <w:szCs w:val="20"/>
-        </w:rPr>
-      </w:pPr>
-      <w:proofErr w:type="spellStart"/>
-      <w:proofErr w:type="gramStart"/>
-      <w:r>
-        <w:rPr>
-          <w:rFonts w:ascii="DejaVu Sans Mono" w:hAnsi="DejaVu Sans Mono" w:cs="DejaVu Sans Mono"/>
-          <w:color w:val="66D9EF"/>
-          <w:sz w:val="20"/>
-          <w:szCs w:val="20"/>
-        </w:rPr>
-        <w:t>time</w:t>
-      </w:r>
-      <w:r>
-        <w:rPr>
-          <w:rFonts w:ascii="DejaVu Sans Mono" w:hAnsi="DejaVu Sans Mono" w:cs="DejaVu Sans Mono"/>
-          <w:color w:val="F92672"/>
-          <w:sz w:val="20"/>
-          <w:szCs w:val="20"/>
-        </w:rPr>
-        <w:t>.</w:t>
-      </w:r>
-      <w:r>
-        <w:rPr>
-          <w:rFonts w:ascii="DejaVu Sans Mono" w:hAnsi="DejaVu Sans Mono" w:cs="DejaVu Sans Mono"/>
-          <w:color w:val="66D9EF"/>
-          <w:sz w:val="20"/>
-          <w:szCs w:val="20"/>
         </w:rPr>
         <w:t>sleep</w:t>
       </w:r>
-      <w:proofErr w:type="spellEnd"/>
-      <w:proofErr w:type="gramEnd"/>
-      <w:r>
-        <w:rPr>
-          <w:rFonts w:ascii="DejaVu Sans Mono" w:hAnsi="DejaVu Sans Mono" w:cs="DejaVu Sans Mono"/>
-          <w:color w:val="F92672"/>
-          <w:sz w:val="20"/>
-          <w:szCs w:val="20"/>
-        </w:rPr>
-        <w:t>(</w:t>
-      </w:r>
-      <w:r>
-        <w:rPr>
-          <w:rFonts w:ascii="DejaVu Sans Mono" w:hAnsi="DejaVu Sans Mono" w:cs="DejaVu Sans Mono"/>
-          <w:color w:val="66D9EF"/>
-          <w:sz w:val="20"/>
-          <w:szCs w:val="20"/>
-        </w:rPr>
-        <w:t>delay_0</w:t>
-      </w:r>
-      <w:r>
-        <w:rPr>
-          <w:rFonts w:ascii="DejaVu Sans Mono" w:hAnsi="DejaVu Sans Mono" w:cs="DejaVu Sans Mono"/>
-          <w:color w:val="F92672"/>
-          <w:sz w:val="20"/>
-          <w:szCs w:val="20"/>
-        </w:rPr>
-        <w:t>)</w:t>
-      </w:r>
-    </w:p>
-    <w:p>
-      <w:pPr>
-        <w:shd w:val="clear" w:color="auto" w:fill="272822"/>
-        <w:rPr>
-          <w:rFonts w:ascii="DejaVu Sans Mono" w:hAnsi="DejaVu Sans Mono" w:cs="DejaVu Sans Mono"/>
-          <w:color w:val="F8F8F2"/>
-          <w:sz w:val="20"/>
-          <w:szCs w:val="20"/>
-        </w:rPr>
-      </w:pPr>
-      <w:r>
-        <w:rPr>
-          <w:rFonts w:ascii="DejaVu Sans Mono" w:hAnsi="DejaVu Sans Mono" w:cs="DejaVu Sans Mono"/>
-          <w:color w:val="66D9EF"/>
-          <w:sz w:val="20"/>
-          <w:szCs w:val="20"/>
-        </w:rPr>
-        <w:t>ax12_Lib</w:t>
-      </w:r>
-      <w:r>
-        <w:rPr>
-          <w:rFonts w:ascii="DejaVu Sans Mono" w:hAnsi="DejaVu Sans Mono" w:cs="DejaVu Sans Mono"/>
-          <w:color w:val="F92672"/>
-          <w:sz w:val="20"/>
-          <w:szCs w:val="20"/>
-        </w:rPr>
-        <w:t>.</w:t>
-      </w:r>
-      <w:r>
-        <w:rPr>
-          <w:rFonts w:ascii="DejaVu Sans Mono" w:hAnsi="DejaVu Sans Mono" w:cs="DejaVu Sans Mono"/>
-          <w:color w:val="66D9EF"/>
-          <w:sz w:val="20"/>
-          <w:szCs w:val="20"/>
-        </w:rPr>
-        <w:t>Speed</w:t>
-      </w:r>
-      <w:r>
-        <w:rPr>
-          <w:rFonts w:ascii="DejaVu Sans Mono" w:hAnsi="DejaVu Sans Mono" w:cs="DejaVu Sans Mono"/>
-          <w:color w:val="F92672"/>
-          <w:sz w:val="20"/>
-          <w:szCs w:val="20"/>
-        </w:rPr>
-        <w:t>(</w:t>
-      </w:r>
-      <w:r>
-        <w:rPr>
-          <w:rFonts w:ascii="DejaVu Sans Mono" w:hAnsi="DejaVu Sans Mono" w:cs="DejaVu Sans Mono"/>
-          <w:color w:val="66D9EF"/>
-          <w:sz w:val="20"/>
-          <w:szCs w:val="20"/>
-        </w:rPr>
-        <w:t>dynamixel_id2</w:t>
-      </w:r>
-      <w:r>
-        <w:rPr>
-          <w:rFonts w:ascii="DejaVu Sans Mono" w:hAnsi="DejaVu Sans Mono" w:cs="DejaVu Sans Mono"/>
-          <w:color w:val="F92672"/>
-          <w:sz w:val="20"/>
-          <w:szCs w:val="20"/>
-        </w:rPr>
-        <w:t>,</w:t>
-      </w:r>
-      <w:r>
-        <w:rPr>
-          <w:rFonts w:ascii="DejaVu Sans Mono" w:hAnsi="DejaVu Sans Mono" w:cs="DejaVu Sans Mono"/>
-          <w:color w:val="F8F8F2"/>
-          <w:sz w:val="20"/>
-          <w:szCs w:val="20"/>
-        </w:rPr>
-        <w:t xml:space="preserve"> </w:t>
-      </w:r>
-      <w:r>
-        <w:rPr>
-          <w:rFonts w:ascii="DejaVu Sans Mono" w:hAnsi="DejaVu Sans Mono" w:cs="DejaVu Sans Mono"/>
-          <w:color w:val="AE81FF"/>
-          <w:sz w:val="20"/>
-          <w:szCs w:val="20"/>
-        </w:rPr>
-        <w:t>1024</w:t>
-      </w:r>
-      <w:r>
-        <w:rPr>
-          <w:rFonts w:ascii="DejaVu Sans Mono" w:hAnsi="DejaVu Sans Mono" w:cs="DejaVu Sans Mono"/>
-          <w:color w:val="F92672"/>
-          <w:sz w:val="20"/>
-          <w:szCs w:val="20"/>
-        </w:rPr>
-        <w:t>+</w:t>
-      </w:r>
-      <w:r>
-        <w:rPr>
-          <w:rFonts w:ascii="DejaVu Sans Mono" w:hAnsi="DejaVu Sans Mono" w:cs="DejaVu Sans Mono"/>
-          <w:color w:val="66D9EF"/>
-          <w:sz w:val="20"/>
-          <w:szCs w:val="20"/>
-        </w:rPr>
-        <w:t>vitesse</w:t>
-      </w:r>
-      <w:r>
-        <w:rPr>
-          <w:rFonts w:ascii="DejaVu Sans Mono" w:hAnsi="DejaVu Sans Mono" w:cs="DejaVu Sans Mono"/>
-          <w:color w:val="F92672"/>
-          <w:sz w:val="20"/>
-          <w:szCs w:val="20"/>
-        </w:rPr>
-        <w:t>)</w:t>
-      </w:r>
-    </w:p>
-    <w:p>
-      <w:pPr>
-        <w:shd w:val="clear" w:color="auto" w:fill="272822"/>
-        <w:rPr>
-          <w:rFonts w:ascii="DejaVu Sans Mono" w:hAnsi="DejaVu Sans Mono" w:cs="DejaVu Sans Mono"/>
-          <w:color w:val="F8F8F2"/>
-          <w:sz w:val="20"/>
-          <w:szCs w:val="20"/>
-        </w:rPr>
-      </w:pPr>
-      <w:proofErr w:type="spellStart"/>
-      <w:proofErr w:type="gramStart"/>
-      <w:r>
-        <w:rPr>
-          <w:rFonts w:ascii="DejaVu Sans Mono" w:hAnsi="DejaVu Sans Mono" w:cs="DejaVu Sans Mono"/>
-          <w:color w:val="66D9EF"/>
-          <w:sz w:val="20"/>
-          <w:szCs w:val="20"/>
-        </w:rPr>
-        <w:t>time</w:t>
-      </w:r>
-      <w:r>
-        <w:rPr>
-          <w:rFonts w:ascii="DejaVu Sans Mono" w:hAnsi="DejaVu Sans Mono" w:cs="DejaVu Sans Mono"/>
-          <w:color w:val="F92672"/>
-          <w:sz w:val="20"/>
-          <w:szCs w:val="20"/>
-        </w:rPr>
-        <w:t>.</w:t>
-      </w:r>
-      <w:r>
-        <w:rPr>
-          <w:rFonts w:ascii="DejaVu Sans Mono" w:hAnsi="DejaVu Sans Mono" w:cs="DejaVu Sans Mono"/>
-          <w:color w:val="66D9EF"/>
-          <w:sz w:val="20"/>
-          <w:szCs w:val="20"/>
-        </w:rPr>
-        <w:t>sleep</w:t>
-      </w:r>
-      <w:proofErr w:type="spellEnd"/>
-      <w:proofErr w:type="gramEnd"/>
-      <w:r>
-        <w:rPr>
-          <w:rFonts w:ascii="DejaVu Sans Mono" w:hAnsi="DejaVu Sans Mono" w:cs="DejaVu Sans Mono"/>
-          <w:color w:val="F92672"/>
-          <w:sz w:val="20"/>
-          <w:szCs w:val="20"/>
-        </w:rPr>
-        <w:t>(</w:t>
-      </w:r>
-      <w:r>
-        <w:rPr>
-          <w:rFonts w:ascii="DejaVu Sans Mono" w:hAnsi="DejaVu Sans Mono" w:cs="DejaVu Sans Mono"/>
-          <w:color w:val="AE81FF"/>
-          <w:sz w:val="20"/>
-          <w:szCs w:val="20"/>
-        </w:rPr>
-        <w:t>1</w:t>
-      </w:r>
-      <w:r>
-        <w:rPr>
-          <w:rFonts w:ascii="DejaVu Sans Mono" w:hAnsi="DejaVu Sans Mono" w:cs="DejaVu Sans Mono"/>
-          <w:color w:val="F92672"/>
-          <w:sz w:val="20"/>
-          <w:szCs w:val="20"/>
-        </w:rPr>
-        <w:t>)</w:t>
-      </w:r>
-    </w:p>
-    <w:p>
-      <w:pPr>
-        <w:shd w:val="clear" w:color="auto" w:fill="272822"/>
-        <w:rPr>
-          <w:rFonts w:ascii="DejaVu Sans Mono" w:hAnsi="DejaVu Sans Mono" w:cs="DejaVu Sans Mono"/>
-          <w:color w:val="F8F8F2"/>
-          <w:sz w:val="20"/>
-          <w:szCs w:val="20"/>
-        </w:rPr>
-      </w:pPr>
-      <w:r>
-        <w:rPr>
-          <w:rFonts w:ascii="DejaVu Sans Mono" w:hAnsi="DejaVu Sans Mono" w:cs="DejaVu Sans Mono"/>
-          <w:color w:val="66D9EF"/>
-          <w:sz w:val="20"/>
-          <w:szCs w:val="20"/>
-        </w:rPr>
-        <w:t>ax12_Lib</w:t>
-      </w:r>
-      <w:r>
-        <w:rPr>
-          <w:rFonts w:ascii="DejaVu Sans Mono" w:hAnsi="DejaVu Sans Mono" w:cs="DejaVu Sans Mono"/>
-          <w:color w:val="F92672"/>
-          <w:sz w:val="20"/>
-          <w:szCs w:val="20"/>
-        </w:rPr>
-        <w:t>.</w:t>
-      </w:r>
-      <w:r>
-        <w:rPr>
-          <w:rFonts w:ascii="DejaVu Sans Mono" w:hAnsi="DejaVu Sans Mono" w:cs="DejaVu Sans Mono"/>
-          <w:color w:val="66D9EF"/>
-          <w:sz w:val="20"/>
-          <w:szCs w:val="20"/>
-        </w:rPr>
-        <w:t>Speed</w:t>
-      </w:r>
-      <w:r>
-        <w:rPr>
-          <w:rFonts w:ascii="DejaVu Sans Mono" w:hAnsi="DejaVu Sans Mono" w:cs="DejaVu Sans Mono"/>
-          <w:color w:val="F92672"/>
-          <w:sz w:val="20"/>
-          <w:szCs w:val="20"/>
-        </w:rPr>
-        <w:t>(</w:t>
-      </w:r>
-      <w:r>
-        <w:rPr>
-          <w:rFonts w:ascii="DejaVu Sans Mono" w:hAnsi="DejaVu Sans Mono" w:cs="DejaVu Sans Mono"/>
-          <w:color w:val="66D9EF"/>
-          <w:sz w:val="20"/>
-          <w:szCs w:val="20"/>
-        </w:rPr>
-        <w:t>dynamixel_id1</w:t>
-      </w:r>
-      <w:r>
-        <w:rPr>
-          <w:rFonts w:ascii="DejaVu Sans Mono" w:hAnsi="DejaVu Sans Mono" w:cs="DejaVu Sans Mono"/>
-          <w:color w:val="F92672"/>
-          <w:sz w:val="20"/>
-          <w:szCs w:val="20"/>
-        </w:rPr>
-        <w:t>,</w:t>
-      </w:r>
-      <w:r>
-        <w:rPr>
-          <w:rFonts w:ascii="DejaVu Sans Mono" w:hAnsi="DejaVu Sans Mono" w:cs="DejaVu Sans Mono"/>
-          <w:color w:val="F8F8F2"/>
-          <w:sz w:val="20"/>
-          <w:szCs w:val="20"/>
-        </w:rPr>
-        <w:t xml:space="preserve"> </w:t>
-      </w:r>
-      <w:r>
-        <w:rPr>
-          <w:rFonts w:ascii="DejaVu Sans Mono" w:hAnsi="DejaVu Sans Mono" w:cs="DejaVu Sans Mono"/>
-          <w:color w:val="AE81FF"/>
-          <w:sz w:val="20"/>
-          <w:szCs w:val="20"/>
-        </w:rPr>
-        <w:t>0</w:t>
-      </w:r>
-      <w:r>
-        <w:rPr>
-          <w:rFonts w:ascii="DejaVu Sans Mono" w:hAnsi="DejaVu Sans Mono" w:cs="DejaVu Sans Mono"/>
-          <w:color w:val="F92672"/>
-          <w:sz w:val="20"/>
-          <w:szCs w:val="20"/>
-        </w:rPr>
-        <w:t>)</w:t>
-      </w:r>
-    </w:p>
-    <w:p>
-      <w:pPr>
-        <w:shd w:val="clear" w:color="auto" w:fill="272822"/>
-        <w:rPr>
-          <w:rFonts w:ascii="DejaVu Sans Mono" w:hAnsi="DejaVu Sans Mono" w:cs="DejaVu Sans Mono"/>
-          <w:color w:val="F8F8F2"/>
-          <w:sz w:val="20"/>
-          <w:szCs w:val="20"/>
-        </w:rPr>
-      </w:pPr>
-      <w:proofErr w:type="spellStart"/>
-      <w:proofErr w:type="gramStart"/>
-      <w:r>
-        <w:rPr>
-          <w:rFonts w:ascii="DejaVu Sans Mono" w:hAnsi="DejaVu Sans Mono" w:cs="DejaVu Sans Mono"/>
-          <w:color w:val="66D9EF"/>
-          <w:sz w:val="20"/>
-          <w:szCs w:val="20"/>
-        </w:rPr>
-        <w:t>time</w:t>
-      </w:r>
-      <w:r>
-        <w:rPr>
-          <w:rFonts w:ascii="DejaVu Sans Mono" w:hAnsi="DejaVu Sans Mono" w:cs="DejaVu Sans Mono"/>
-          <w:color w:val="F92672"/>
-          <w:sz w:val="20"/>
-          <w:szCs w:val="20"/>
-        </w:rPr>
-        <w:t>.</w:t>
-      </w:r>
-      <w:r>
-        <w:rPr>
-          <w:rFonts w:ascii="DejaVu Sans Mono" w:hAnsi="DejaVu Sans Mono" w:cs="DejaVu Sans Mono"/>
-          <w:color w:val="66D9EF"/>
-          <w:sz w:val="20"/>
-          <w:szCs w:val="20"/>
-        </w:rPr>
-        <w:t>sleep</w:t>
-      </w:r>
-      <w:proofErr w:type="spellEnd"/>
-      <w:proofErr w:type="gramEnd"/>
       <w:r>
         <w:rPr>
           <w:rFonts w:ascii="DejaVu Sans Mono" w:hAnsi="DejaVu Sans Mono" w:cs="DejaVu Sans Mono"/>
@@ -6218,6 +5545,7 @@
         <w:spacing w:before="2"/>
         <w:rPr>
           <w:rFonts w:ascii="DejaVu Sans" w:hAnsi="DejaVu Sans" w:cs="DejaVu Sans"/>
+          <w:lang w:val="fr-CA"/>
         </w:rPr>
       </w:pPr>
       <w:r>
@@ -6230,167 +5558,226 @@
       <w:r>
         <w:rPr>
           <w:rFonts w:ascii="DejaVu Sans" w:hAnsi="DejaVu Sans" w:cs="DejaVu Sans"/>
-        </w:rPr>
-        <w:t xml:space="preserve"> mode </w:t>
-      </w:r>
-      <w:r>
-        <w:rPr>
-          <w:rFonts w:ascii="DejaVu Sans" w:hAnsi="DejaVu Sans" w:cs="DejaVu Sans"/>
-        </w:rPr>
-        <w:t>« </w:t>
-      </w:r>
-      <w:r>
-        <w:rPr>
-          <w:rFonts w:ascii="DejaVu Sans" w:hAnsi="DejaVu Sans" w:cs="DejaVu Sans"/>
+          <w:lang w:val="fr-CA"/>
+        </w:rPr>
+        <w:t xml:space="preserve"> mode « </w:t>
+      </w:r>
+      <w:r>
+        <w:rPr>
+          <w:rFonts w:ascii="DejaVu Sans" w:hAnsi="DejaVu Sans" w:cs="DejaVu Sans"/>
+          <w:lang w:val="fr-CA"/>
         </w:rPr>
         <w:t>stepper</w:t>
       </w:r>
       <w:r>
         <w:rPr>
           <w:rFonts w:ascii="DejaVu Sans" w:hAnsi="DejaVu Sans" w:cs="DejaVu Sans"/>
-        </w:rPr>
-        <w:t> »</w:t>
-      </w:r>
-      <w:r>
-        <w:rPr>
-          <w:rFonts w:ascii="DejaVu Sans" w:hAnsi="DejaVu Sans" w:cs="DejaVu Sans"/>
-        </w:rPr>
-        <w:t xml:space="preserve"> permet de faire tourner les roues avec précision. </w:t>
-      </w:r>
-      <w:r>
-        <w:rPr>
-          <w:rFonts w:ascii="DejaVu Sans" w:hAnsi="DejaVu Sans" w:cs="DejaVu Sans"/>
-          <w:lang w:val="fr-CA"/>
-        </w:rPr>
-        <w:t xml:space="preserve">Chaque </w:t>
-      </w:r>
-      <w:proofErr w:type="spellStart"/>
-      <w:r>
-        <w:rPr>
-          <w:rFonts w:ascii="DejaVu Sans" w:hAnsi="DejaVu Sans" w:cs="DejaVu Sans"/>
-          <w:lang w:val="fr-CA"/>
-        </w:rPr>
-        <w:t>revolution</w:t>
-      </w:r>
-      <w:proofErr w:type="spellEnd"/>
-      <w:r>
-        <w:rPr>
-          <w:rFonts w:ascii="DejaVu Sans" w:hAnsi="DejaVu Sans" w:cs="DejaVu Sans"/>
+          <w:lang w:val="fr-CA"/>
+        </w:rPr>
+        <w:t xml:space="preserve"> » permet de faire tourner les roues avec précision. </w:t>
+      </w:r>
+      <w:r>
+        <w:rPr>
+          <w:rFonts w:ascii="DejaVu Sans" w:hAnsi="DejaVu Sans" w:cs="DejaVu Sans"/>
+          <w:lang w:val="fr-CA"/>
+        </w:rPr>
+        <w:t>Chaque revolution completes cons</w:t>
+      </w:r>
+      <w:r>
+        <w:rPr>
+          <w:rFonts w:ascii="DejaVu Sans" w:hAnsi="DejaVu Sans" w:cs="DejaVu Sans"/>
+          <w:lang w:val="fr-CA"/>
+        </w:rPr>
+        <w:t>tituent un total de 1023 « steps » donc 1023 degrés de précision.</w:t>
+      </w:r>
+    </w:p>
+    <w:p>
+      <w:pPr>
+        <w:tabs>
+          <w:tab w:val="left" w:pos="591"/>
+          <w:tab w:val="left" w:pos="10988"/>
+        </w:tabs>
+        <w:spacing w:before="2"/>
+        <w:rPr>
+          <w:rFonts w:ascii="DejaVu Sans" w:hAnsi="DejaVu Sans" w:cs="DejaVu Sans"/>
+          <w:lang w:val="fr-CA"/>
+        </w:rPr>
+      </w:pPr>
+    </w:p>
+    <w:p>
+      <w:pPr>
+        <w:tabs>
+          <w:tab w:val="left" w:pos="591"/>
+          <w:tab w:val="left" w:pos="10988"/>
+        </w:tabs>
+        <w:spacing w:before="2"/>
+        <w:rPr>
+          <w:rFonts w:ascii="DejaVu Sans" w:hAnsi="DejaVu Sans" w:cs="DejaVu Sans"/>
+          <w:lang w:val="fr-CA"/>
+        </w:rPr>
+      </w:pPr>
+      <w:r>
+        <w:rPr>
+          <w:rFonts w:ascii="DejaVu Sans" w:hAnsi="DejaVu Sans" w:cs="DejaVu Sans"/>
+          <w:lang w:val="fr-CA"/>
+        </w:rPr>
+        <w:t>Le bloc de code suivant permet de mettre les deux moteurs en mode « stepper » en donnant une limite de rotation en « steps ».</w:t>
+      </w:r>
+    </w:p>
+    <w:p>
+      <w:pPr>
+        <w:tabs>
+          <w:tab w:val="left" w:pos="591"/>
+          <w:tab w:val="left" w:pos="10988"/>
+        </w:tabs>
+        <w:spacing w:before="2"/>
+        <w:rPr>
+          <w:rFonts w:ascii="DejaVu Sans" w:hAnsi="DejaVu Sans" w:cs="DejaVu Sans"/>
+          <w:lang w:val="fr-CA"/>
+        </w:rPr>
+      </w:pPr>
+    </w:p>
+    <w:p>
+      <w:pPr>
+        <w:shd w:val="clear" w:color="auto" w:fill="272822"/>
+        <w:rPr>
+          <w:rFonts w:ascii="DejaVu Sans Mono" w:hAnsi="DejaVu Sans Mono" w:cs="DejaVu Sans Mono"/>
+          <w:color w:val="F92672"/>
+          <w:sz w:val="20"/>
+          <w:szCs w:val="20"/>
+          <w:lang w:val="fr-CA"/>
+        </w:rPr>
+      </w:pPr>
+      <w:r>
+        <w:rPr>
+          <w:rFonts w:ascii="DejaVu Sans Mono" w:hAnsi="DejaVu Sans Mono" w:cs="DejaVu Sans Mono"/>
+          <w:color w:val="66D9EF"/>
+          <w:sz w:val="20"/>
+          <w:szCs w:val="20"/>
+          <w:lang w:val="fr-CA"/>
+        </w:rPr>
+        <w:t>ax12_Lib</w:t>
+      </w:r>
+      <w:r>
+        <w:rPr>
+          <w:rFonts w:ascii="DejaVu Sans Mono" w:hAnsi="DejaVu Sans Mono" w:cs="DejaVu Sans Mono"/>
+          <w:color w:val="F92672"/>
+          <w:sz w:val="20"/>
+          <w:szCs w:val="20"/>
+          <w:lang w:val="fr-CA"/>
+        </w:rPr>
+        <w:t>.</w:t>
+      </w:r>
+      <w:r>
+        <w:rPr>
+          <w:rFonts w:ascii="DejaVu Sans Mono" w:hAnsi="DejaVu Sans Mono" w:cs="DejaVu Sans Mono"/>
+          <w:color w:val="66D9EF"/>
+          <w:sz w:val="20"/>
+          <w:szCs w:val="20"/>
+          <w:lang w:val="fr-CA"/>
+        </w:rPr>
+        <w:t>setAngleLimit</w:t>
+      </w:r>
+      <w:r>
+        <w:rPr>
+          <w:rFonts w:ascii="DejaVu Sans Mono" w:hAnsi="DejaVu Sans Mono" w:cs="DejaVu Sans Mono"/>
+          <w:color w:val="F92672"/>
+          <w:sz w:val="20"/>
+          <w:szCs w:val="20"/>
+          <w:lang w:val="fr-CA"/>
+        </w:rPr>
+        <w:t>(</w:t>
+      </w:r>
+      <w:r>
+        <w:rPr>
+          <w:rFonts w:ascii="DejaVu Sans Mono" w:hAnsi="DejaVu Sans Mono" w:cs="DejaVu Sans Mono"/>
+          <w:color w:val="66D9EF"/>
+          <w:sz w:val="20"/>
+          <w:szCs w:val="20"/>
+          <w:lang w:val="fr-CA"/>
+        </w:rPr>
+        <w:t>dynamixel_id</w:t>
+      </w:r>
+      <w:r>
+        <w:rPr>
+          <w:rFonts w:ascii="DejaVu Sans Mono" w:hAnsi="DejaVu Sans Mono" w:cs="DejaVu Sans Mono"/>
+          <w:color w:val="66D9EF"/>
+          <w:sz w:val="20"/>
+          <w:szCs w:val="20"/>
+          <w:lang w:val="fr-CA"/>
+        </w:rPr>
+        <w:t>1</w:t>
+      </w:r>
+      <w:r>
+        <w:rPr>
+          <w:rFonts w:ascii="DejaVu Sans Mono" w:hAnsi="DejaVu Sans Mono" w:cs="DejaVu Sans Mono"/>
+          <w:color w:val="F92672"/>
+          <w:sz w:val="20"/>
+          <w:szCs w:val="20"/>
+          <w:lang w:val="fr-CA"/>
+        </w:rPr>
+        <w:t>,</w:t>
+      </w:r>
+      <w:r>
+        <w:rPr>
+          <w:rFonts w:ascii="DejaVu Sans Mono" w:hAnsi="DejaVu Sans Mono" w:cs="DejaVu Sans Mono"/>
+          <w:color w:val="F8F8F2"/>
+          <w:sz w:val="20"/>
+          <w:szCs w:val="20"/>
           <w:lang w:val="fr-CA"/>
         </w:rPr>
         <w:t xml:space="preserve"> </w:t>
       </w:r>
-      <w:proofErr w:type="spellStart"/>
-      <w:r>
-        <w:rPr>
-          <w:rFonts w:ascii="DejaVu Sans" w:hAnsi="DejaVu Sans" w:cs="DejaVu Sans"/>
-          <w:lang w:val="fr-CA"/>
-        </w:rPr>
-        <w:t>completes</w:t>
-      </w:r>
-      <w:proofErr w:type="spellEnd"/>
-      <w:r>
-        <w:rPr>
-          <w:rFonts w:ascii="DejaVu Sans" w:hAnsi="DejaVu Sans" w:cs="DejaVu Sans"/>
-          <w:lang w:val="fr-CA"/>
-        </w:rPr>
-        <w:t xml:space="preserve"> cons</w:t>
-      </w:r>
-      <w:r>
-        <w:rPr>
-          <w:rFonts w:ascii="DejaVu Sans" w:hAnsi="DejaVu Sans" w:cs="DejaVu Sans"/>
-        </w:rPr>
-        <w:t>tituent un total de 1023 « </w:t>
-      </w:r>
-      <w:proofErr w:type="spellStart"/>
-      <w:r>
-        <w:rPr>
-          <w:rFonts w:ascii="DejaVu Sans" w:hAnsi="DejaVu Sans" w:cs="DejaVu Sans"/>
-        </w:rPr>
-        <w:t>steps</w:t>
-      </w:r>
-      <w:proofErr w:type="spellEnd"/>
-      <w:r>
-        <w:rPr>
-          <w:rFonts w:ascii="DejaVu Sans" w:hAnsi="DejaVu Sans" w:cs="DejaVu Sans"/>
-        </w:rPr>
-        <w:t> » donc 1023 degrés de précision.</w:t>
-      </w:r>
-    </w:p>
-    <w:p>
-      <w:pPr>
-        <w:tabs>
-          <w:tab w:val="left" w:pos="591"/>
-          <w:tab w:val="left" w:pos="10988"/>
-        </w:tabs>
-        <w:spacing w:before="2"/>
-        <w:rPr>
-          <w:rFonts w:ascii="DejaVu Sans" w:hAnsi="DejaVu Sans" w:cs="DejaVu Sans"/>
-        </w:rPr>
-      </w:pPr>
-    </w:p>
-    <w:p>
-      <w:pPr>
-        <w:tabs>
-          <w:tab w:val="left" w:pos="591"/>
-          <w:tab w:val="left" w:pos="10988"/>
-        </w:tabs>
-        <w:spacing w:before="2"/>
-        <w:rPr>
-          <w:rFonts w:ascii="DejaVu Sans" w:hAnsi="DejaVu Sans" w:cs="DejaVu Sans"/>
-        </w:rPr>
-      </w:pPr>
-      <w:r>
-        <w:rPr>
-          <w:rFonts w:ascii="DejaVu Sans" w:hAnsi="DejaVu Sans" w:cs="DejaVu Sans"/>
-        </w:rPr>
-        <w:t>Le bloc de code suivant permet de mettre les deux moteurs en mode « </w:t>
-      </w:r>
-      <w:r>
-        <w:rPr>
-          <w:rFonts w:ascii="DejaVu Sans" w:hAnsi="DejaVu Sans" w:cs="DejaVu Sans"/>
-        </w:rPr>
-        <w:t>stepper</w:t>
-      </w:r>
-      <w:r>
-        <w:rPr>
-          <w:rFonts w:ascii="DejaVu Sans" w:hAnsi="DejaVu Sans" w:cs="DejaVu Sans"/>
-        </w:rPr>
-        <w:t xml:space="preserve"> » en </w:t>
-      </w:r>
-      <w:r>
-        <w:rPr>
-          <w:rFonts w:ascii="DejaVu Sans" w:hAnsi="DejaVu Sans" w:cs="DejaVu Sans"/>
-        </w:rPr>
-        <w:t>donnant une limite de rotation en « </w:t>
-      </w:r>
-      <w:proofErr w:type="spellStart"/>
-      <w:r>
-        <w:rPr>
-          <w:rFonts w:ascii="DejaVu Sans" w:hAnsi="DejaVu Sans" w:cs="DejaVu Sans"/>
-        </w:rPr>
-        <w:t>steps</w:t>
-      </w:r>
-      <w:proofErr w:type="spellEnd"/>
-      <w:r>
-        <w:rPr>
-          <w:rFonts w:ascii="DejaVu Sans" w:hAnsi="DejaVu Sans" w:cs="DejaVu Sans"/>
-        </w:rPr>
-        <w:t> ».</w:t>
-      </w:r>
-    </w:p>
-    <w:p>
-      <w:pPr>
-        <w:tabs>
-          <w:tab w:val="left" w:pos="591"/>
-          <w:tab w:val="left" w:pos="10988"/>
-        </w:tabs>
-        <w:spacing w:before="2"/>
-        <w:rPr>
-          <w:rFonts w:ascii="DejaVu Sans" w:hAnsi="DejaVu Sans" w:cs="DejaVu Sans"/>
-          <w:lang w:val="fr-CA"/>
-        </w:rPr>
-      </w:pPr>
+      <w:r>
+        <w:rPr>
+          <w:rFonts w:ascii="DejaVu Sans Mono" w:hAnsi="DejaVu Sans Mono" w:cs="DejaVu Sans Mono"/>
+          <w:color w:val="AE81FF"/>
+          <w:sz w:val="20"/>
+          <w:szCs w:val="20"/>
+          <w:lang w:val="fr-CA"/>
+        </w:rPr>
+        <w:t>0</w:t>
+      </w:r>
+      <w:r>
+        <w:rPr>
+          <w:rFonts w:ascii="DejaVu Sans Mono" w:hAnsi="DejaVu Sans Mono" w:cs="DejaVu Sans Mono"/>
+          <w:color w:val="F92672"/>
+          <w:sz w:val="20"/>
+          <w:szCs w:val="20"/>
+          <w:lang w:val="fr-CA"/>
+        </w:rPr>
+        <w:t>,</w:t>
+      </w:r>
+      <w:r>
+        <w:rPr>
+          <w:rFonts w:ascii="DejaVu Sans Mono" w:hAnsi="DejaVu Sans Mono" w:cs="DejaVu Sans Mono"/>
+          <w:color w:val="F8F8F2"/>
+          <w:sz w:val="20"/>
+          <w:szCs w:val="20"/>
+          <w:lang w:val="fr-CA"/>
+        </w:rPr>
+        <w:t xml:space="preserve"> </w:t>
+      </w:r>
+      <w:r>
+        <w:rPr>
+          <w:rFonts w:ascii="DejaVu Sans Mono" w:hAnsi="DejaVu Sans Mono" w:cs="DejaVu Sans Mono"/>
+          <w:color w:val="AE81FF"/>
+          <w:sz w:val="20"/>
+          <w:szCs w:val="20"/>
+          <w:lang w:val="fr-CA"/>
+        </w:rPr>
+        <w:t>1023</w:t>
+      </w:r>
+      <w:r>
+        <w:rPr>
+          <w:rFonts w:ascii="DejaVu Sans Mono" w:hAnsi="DejaVu Sans Mono" w:cs="DejaVu Sans Mono"/>
+          <w:color w:val="F92672"/>
+          <w:sz w:val="20"/>
+          <w:szCs w:val="20"/>
+          <w:lang w:val="fr-CA"/>
+        </w:rPr>
+        <w:t>)</w:t>
+      </w:r>
     </w:p>
     <w:p>
       <w:pPr>
@@ -6400,30 +5787,34 @@
           <w:color w:val="F8F8F2"/>
           <w:sz w:val="20"/>
           <w:szCs w:val="20"/>
-          <w:lang w:val="fr-CA"/>
-        </w:rPr>
-      </w:pPr>
-      <w:proofErr w:type="gramStart"/>
+        </w:rPr>
+      </w:pPr>
       <w:r>
         <w:rPr>
           <w:rFonts w:ascii="DejaVu Sans Mono" w:hAnsi="DejaVu Sans Mono" w:cs="DejaVu Sans Mono"/>
           <w:color w:val="66D9EF"/>
           <w:sz w:val="20"/>
           <w:szCs w:val="20"/>
-          <w:lang w:val="fr-CA"/>
-        </w:rPr>
-        <w:t>ax</w:t>
-      </w:r>
-      <w:proofErr w:type="gramEnd"/>
+        </w:rPr>
+        <w:t>time</w:t>
+      </w:r>
+      <w:r>
+        <w:rPr>
+          <w:rFonts w:ascii="DejaVu Sans Mono" w:hAnsi="DejaVu Sans Mono" w:cs="DejaVu Sans Mono"/>
+          <w:color w:val="F92672"/>
+          <w:sz w:val="20"/>
+          <w:szCs w:val="20"/>
+        </w:rPr>
+        <w:t>.</w:t>
+      </w:r>
       <w:r>
         <w:rPr>
           <w:rFonts w:ascii="DejaVu Sans Mono" w:hAnsi="DejaVu Sans Mono" w:cs="DejaVu Sans Mono"/>
           <w:color w:val="66D9EF"/>
           <w:sz w:val="20"/>
           <w:szCs w:val="20"/>
-          <w:lang w:val="fr-CA"/>
-        </w:rPr>
-        <w:t>12_Lib</w:t>
+        </w:rPr>
+        <w:t>sleep</w:t>
       </w:r>
       <w:r>
         <w:rPr>
@@ -6431,6 +5822,55 @@
           <w:color w:val="F92672"/>
           <w:sz w:val="20"/>
           <w:szCs w:val="20"/>
+        </w:rPr>
+        <w:t>(</w:t>
+      </w:r>
+      <w:r>
+        <w:rPr>
+          <w:rFonts w:ascii="DejaVu Sans Mono" w:hAnsi="DejaVu Sans Mono" w:cs="DejaVu Sans Mono"/>
+          <w:color w:val="66D9EF"/>
+          <w:sz w:val="20"/>
+          <w:szCs w:val="20"/>
+        </w:rPr>
+        <w:t>delay_0</w:t>
+      </w:r>
+      <w:r>
+        <w:rPr>
+          <w:rFonts w:ascii="DejaVu Sans Mono" w:hAnsi="DejaVu Sans Mono" w:cs="DejaVu Sans Mono"/>
+          <w:color w:val="F92672"/>
+          <w:sz w:val="20"/>
+          <w:szCs w:val="20"/>
+        </w:rPr>
+        <w:t>)</w:t>
+      </w:r>
+    </w:p>
+    <w:p>
+      <w:pPr>
+        <w:shd w:val="clear" w:color="auto" w:fill="272822"/>
+        <w:rPr>
+          <w:rFonts w:ascii="DejaVu Sans Mono" w:hAnsi="DejaVu Sans Mono" w:cs="DejaVu Sans Mono"/>
+          <w:color w:val="F8F8F2"/>
+          <w:sz w:val="20"/>
+          <w:szCs w:val="20"/>
+          <w:lang w:val="fr-CA"/>
+        </w:rPr>
+      </w:pPr>
+      <w:r>
+        <w:rPr>
+          <w:rFonts w:ascii="DejaVu Sans Mono" w:hAnsi="DejaVu Sans Mono" w:cs="DejaVu Sans Mono"/>
+          <w:color w:val="66D9EF"/>
+          <w:sz w:val="20"/>
+          <w:szCs w:val="20"/>
+          <w:lang w:val="fr-CA"/>
+        </w:rPr>
+        <w:t>ax12_Lib</w:t>
+      </w:r>
+      <w:r>
+        <w:rPr>
+          <w:rFonts w:ascii="DejaVu Sans Mono" w:hAnsi="DejaVu Sans Mono" w:cs="DejaVu Sans Mono"/>
+          <w:color w:val="F92672"/>
+          <w:sz w:val="20"/>
+          <w:szCs w:val="20"/>
           <w:lang w:val="fr-CA"/>
         </w:rPr>
         <w:t>.</w:t>
@@ -6455,7 +5895,6 @@
         </w:rPr>
         <w:t>(</w:t>
       </w:r>
-      <w:proofErr w:type="spellStart"/>
       <w:r>
         <w:rPr>
           <w:rFonts w:ascii="DejaVu Sans Mono" w:hAnsi="DejaVu Sans Mono" w:cs="DejaVu Sans Mono"/>
@@ -6466,7 +5905,16 @@
         </w:rPr>
         <w:t>dynamixel_id</w:t>
       </w:r>
-      <w:proofErr w:type="spellEnd"/>
+      <w:r>
+        <w:rPr>
+          <w:rFonts w:ascii="DejaVu Sans Mono" w:hAnsi="DejaVu Sans Mono" w:cs="DejaVu Sans Mono"/>
+          <w:color w:val="66D9EF"/>
+          <w:sz w:val="20"/>
+          <w:szCs w:val="20"/>
+          <w:lang w:val="fr-CA"/>
+        </w:rPr>
+        <w:t>2</w:t>
+      </w:r>
       <w:r>
         <w:rPr>
           <w:rFonts w:ascii="DejaVu Sans Mono" w:hAnsi="DejaVu Sans Mono" w:cs="DejaVu Sans Mono"/>
@@ -6495,7 +5943,7 @@
           <w:szCs w:val="20"/>
           <w:lang w:val="fr-CA"/>
         </w:rPr>
-        <w:t>1023</w:t>
+        <w:t>0</w:t>
       </w:r>
       <w:r>
         <w:rPr>
@@ -6552,6 +6000,7 @@
           <w:sz w:val="32"/>
           <w:szCs w:val="32"/>
           <w:u w:val="single"/>
+          <w:lang w:val="fr-CA"/>
         </w:rPr>
       </w:pPr>
     </w:p>
@@ -6569,6 +6018,7 @@
           <w:sz w:val="40"/>
           <w:szCs w:val="40"/>
           <w:u w:val="single"/>
+          <w:lang w:val="fr-CA"/>
         </w:rPr>
       </w:pPr>
     </w:p>
@@ -6587,6 +6037,7 @@
           <w:sz w:val="40"/>
           <w:szCs w:val="40"/>
           <w:u w:val="single"/>
+          <w:lang w:val="fr-CA"/>
         </w:rPr>
       </w:pPr>
     </w:p>
@@ -6605,6 +6056,7 @@
           <w:sz w:val="40"/>
           <w:szCs w:val="40"/>
           <w:u w:val="single"/>
+          <w:lang w:val="fr-CA"/>
         </w:rPr>
       </w:pPr>
     </w:p>
@@ -6623,9 +6075,9 @@
           <w:sz w:val="40"/>
           <w:szCs w:val="40"/>
           <w:u w:val="single"/>
-        </w:rPr>
-      </w:pPr>
-      <w:proofErr w:type="spellStart"/>
+          <w:lang w:val="fr-CA"/>
+        </w:rPr>
+      </w:pPr>
       <w:r>
         <w:rPr>
           <w:rFonts w:ascii="DejaVu Sans" w:hAnsi="DejaVu Sans" w:cs="DejaVu Sans"/>
@@ -6634,11 +6086,10 @@
           <w:sz w:val="40"/>
           <w:szCs w:val="40"/>
           <w:u w:val="single"/>
-        </w:rPr>
-        <w:lastRenderedPageBreak/>
+          <w:lang w:val="fr-CA"/>
+        </w:rPr>
         <w:t>Exercices</w:t>
       </w:r>
-      <w:proofErr w:type="spellEnd"/>
     </w:p>
     <w:p>
       <w:pPr>
@@ -6655,35 +6106,17 @@
           <w:sz w:val="40"/>
           <w:szCs w:val="40"/>
           <w:u w:val="single"/>
-        </w:rPr>
-      </w:pPr>
-    </w:p>
-    <w:p>
-      <w:pPr>
-        <w:tabs>
-          <w:tab w:val="left" w:pos="591"/>
-          <w:tab w:val="left" w:pos="10988"/>
-        </w:tabs>
-        <w:spacing w:before="2"/>
-        <w:rPr>
-          <w:rFonts w:ascii="DejaVu Sans" w:hAnsi="DejaVu Sans" w:cs="DejaVu Sans"/>
-        </w:rPr>
-      </w:pPr>
-      <w:r>
-        <w:rPr>
-          <w:rFonts w:ascii="DejaVu Sans" w:hAnsi="DejaVu Sans" w:cs="DejaVu Sans"/>
-        </w:rPr>
-        <w:t>Dans un document séparé, répondre aux questions suivantes :</w:t>
-      </w:r>
-    </w:p>
-    <w:p>
-      <w:pPr>
-        <w:tabs>
-          <w:tab w:val="left" w:pos="591"/>
-          <w:tab w:val="left" w:pos="10988"/>
-        </w:tabs>
-        <w:spacing w:before="2"/>
-        <w:jc w:val="center"/>
+          <w:lang w:val="fr-CA"/>
+        </w:rPr>
+      </w:pPr>
+    </w:p>
+    <w:p>
+      <w:pPr>
+        <w:tabs>
+          <w:tab w:val="left" w:pos="591"/>
+          <w:tab w:val="left" w:pos="10988"/>
+        </w:tabs>
+        <w:spacing w:before="2"/>
         <w:rPr>
           <w:rFonts w:ascii="DejaVu Sans" w:hAnsi="DejaVu Sans" w:cs="DejaVu Sans"/>
           <w:b/>
@@ -6691,6 +6124,7 @@
           <w:sz w:val="40"/>
           <w:szCs w:val="40"/>
           <w:u w:val="single"/>
+          <w:lang w:val="fr-CA"/>
         </w:rPr>
       </w:pPr>
     </w:p>
@@ -6735,6 +6169,13 @@
         </w:rPr>
         <w:t>pour mettre les DEUX moteurs en mode stepper</w:t>
       </w:r>
+      <w:r>
+        <w:rPr>
+          <w:rFonts w:ascii="DejaVu Sans" w:hAnsi="DejaVu Sans" w:cs="DejaVu Sans"/>
+          <w:lang w:val="fr-CA"/>
+        </w:rPr>
+        <w:t xml:space="preserve"> et faire déplacer les deux moteurs à la position 200.</w:t>
+      </w:r>
     </w:p>
     <w:p>
       <w:pPr>
@@ -6788,77 +6229,65 @@
           <w:rFonts w:ascii="DejaVu Sans" w:hAnsi="DejaVu Sans" w:cs="DejaVu Sans"/>
           <w:lang w:val="fr-CA"/>
         </w:rPr>
-        <w:t>pour mettre les DEUX moteurs en mode moteur (</w:t>
-      </w:r>
-      <w:proofErr w:type="spellStart"/>
-      <w:r>
-        <w:rPr>
-          <w:rFonts w:ascii="DejaVu Sans" w:hAnsi="DejaVu Sans" w:cs="DejaVu Sans"/>
-          <w:lang w:val="fr-CA"/>
-        </w:rPr>
-        <w:t>wheel</w:t>
-      </w:r>
-      <w:proofErr w:type="spellEnd"/>
-      <w:r>
-        <w:rPr>
-          <w:rFonts w:ascii="DejaVu Sans" w:hAnsi="DejaVu Sans" w:cs="DejaVu Sans"/>
-          <w:lang w:val="fr-CA"/>
-        </w:rPr>
-        <w:t xml:space="preserve"> mode)</w:t>
-      </w:r>
-    </w:p>
-    <w:p>
-      <w:pPr>
-        <w:tabs>
-          <w:tab w:val="left" w:pos="591"/>
-          <w:tab w:val="left" w:pos="10988"/>
-        </w:tabs>
-        <w:spacing w:before="2"/>
-        <w:rPr>
-          <w:rFonts w:ascii="DejaVu Sans" w:hAnsi="DejaVu Sans" w:cs="DejaVu Sans"/>
-          <w:lang w:val="fr-CA"/>
-        </w:rPr>
-      </w:pPr>
-    </w:p>
-    <w:p>
-      <w:pPr>
-        <w:tabs>
-          <w:tab w:val="left" w:pos="591"/>
-          <w:tab w:val="left" w:pos="10988"/>
-        </w:tabs>
-        <w:spacing w:before="2"/>
-        <w:rPr>
-          <w:rFonts w:ascii="DejaVu Sans" w:hAnsi="DejaVu Sans" w:cs="DejaVu Sans"/>
-        </w:rPr>
-      </w:pPr>
-      <w:r>
-        <w:rPr>
-          <w:rFonts w:ascii="DejaVu Sans" w:hAnsi="DejaVu Sans" w:cs="DejaVu Sans"/>
-        </w:rPr>
-        <w:t>Manipulation</w:t>
-      </w:r>
-      <w:r>
-        <w:rPr>
-          <w:rFonts w:ascii="DejaVu Sans" w:hAnsi="DejaVu Sans" w:cs="DejaVu Sans"/>
-        </w:rPr>
-        <w:t xml:space="preserve"> 3: faire un code pour faire...</w:t>
-      </w:r>
-    </w:p>
-    <w:p>
-      <w:pPr>
-        <w:tabs>
-          <w:tab w:val="left" w:pos="591"/>
-          <w:tab w:val="left" w:pos="10988"/>
-        </w:tabs>
-        <w:spacing w:before="2"/>
-        <w:rPr>
-          <w:rFonts w:ascii="DejaVu Sans" w:hAnsi="DejaVu Sans" w:cs="DejaVu Sans"/>
-        </w:rPr>
-      </w:pPr>
-    </w:p>
-    <w:p>
-      <w:pPr>
-        <w:pStyle w:val="ListParagraph"/>
+        <w:t>pour mettre les DEUX moteurs en mode moteur (wheel mode)</w:t>
+      </w:r>
+      <w:r>
+        <w:rPr>
+          <w:rFonts w:ascii="DejaVu Sans" w:hAnsi="DejaVu Sans" w:cs="DejaVu Sans"/>
+          <w:lang w:val="fr-CA"/>
+        </w:rPr>
+        <w:t xml:space="preserve"> et faire tourner les roues pendant 1 seconde.</w:t>
+      </w:r>
+    </w:p>
+    <w:p>
+      <w:pPr>
+        <w:tabs>
+          <w:tab w:val="left" w:pos="591"/>
+          <w:tab w:val="left" w:pos="10988"/>
+        </w:tabs>
+        <w:spacing w:before="2"/>
+        <w:rPr>
+          <w:rFonts w:ascii="DejaVu Sans" w:hAnsi="DejaVu Sans" w:cs="DejaVu Sans"/>
+          <w:lang w:val="fr-CA"/>
+        </w:rPr>
+      </w:pPr>
+    </w:p>
+    <w:p>
+      <w:pPr>
+        <w:tabs>
+          <w:tab w:val="left" w:pos="591"/>
+          <w:tab w:val="left" w:pos="10988"/>
+        </w:tabs>
+        <w:spacing w:before="2"/>
+        <w:rPr>
+          <w:rFonts w:ascii="DejaVu Sans" w:hAnsi="DejaVu Sans" w:cs="DejaVu Sans"/>
+          <w:lang w:val="fr-CA"/>
+        </w:rPr>
+      </w:pPr>
+      <w:r>
+        <w:rPr>
+          <w:rFonts w:ascii="DejaVu Sans" w:hAnsi="DejaVu Sans" w:cs="DejaVu Sans"/>
+          <w:lang w:val="fr-CA"/>
+        </w:rPr>
+        <w:t>Manipulation 3: faire un code pour faire...</w:t>
+      </w:r>
+    </w:p>
+    <w:p>
+      <w:pPr>
+        <w:tabs>
+          <w:tab w:val="left" w:pos="591"/>
+          <w:tab w:val="left" w:pos="10988"/>
+        </w:tabs>
+        <w:spacing w:before="2"/>
+        <w:rPr>
+          <w:rFonts w:ascii="DejaVu Sans" w:hAnsi="DejaVu Sans" w:cs="DejaVu Sans"/>
+          <w:lang w:val="fr-CA"/>
+        </w:rPr>
+      </w:pPr>
+    </w:p>
+    <w:p>
+      <w:pPr>
+        <w:pStyle w:val="Paragraphedeliste"/>
         <w:numPr>
           <w:ilvl w:val="0"/>
           <w:numId w:val="34"/>
@@ -6927,7 +6356,7 @@
     </w:p>
     <w:p>
       <w:pPr>
-        <w:pStyle w:val="ListParagraph"/>
+        <w:pStyle w:val="Paragraphedeliste"/>
         <w:numPr>
           <w:ilvl w:val="0"/>
           <w:numId w:val="34"/>
@@ -6994,7 +6423,7 @@
     </w:p>
     <w:p>
       <w:pPr>
-        <w:pStyle w:val="ListParagraph"/>
+        <w:pStyle w:val="Paragraphedeliste"/>
         <w:numPr>
           <w:ilvl w:val="0"/>
           <w:numId w:val="34"/>
@@ -7032,54 +6461,94 @@
           <w:sz w:val="24"/>
           <w:szCs w:val="24"/>
         </w:rPr>
-        <w:t>lui-même.</w:t>
-      </w:r>
-    </w:p>
-    <w:p>
-      <w:pPr>
-        <w:tabs>
-          <w:tab w:val="left" w:pos="591"/>
-          <w:tab w:val="left" w:pos="10988"/>
-        </w:tabs>
-        <w:spacing w:before="2"/>
-        <w:rPr>
-          <w:rFonts w:ascii="DejaVu Sans" w:hAnsi="DejaVu Sans" w:cs="DejaVu Sans"/>
-        </w:rPr>
-      </w:pPr>
-    </w:p>
-    <w:p>
-      <w:pPr>
-        <w:tabs>
-          <w:tab w:val="left" w:pos="591"/>
-          <w:tab w:val="left" w:pos="10988"/>
-        </w:tabs>
-        <w:spacing w:before="2"/>
-        <w:rPr>
-          <w:rFonts w:ascii="DejaVu Sans" w:hAnsi="DejaVu Sans" w:cs="DejaVu Sans"/>
-        </w:rPr>
-      </w:pPr>
-    </w:p>
-    <w:p>
-      <w:pPr>
-        <w:tabs>
-          <w:tab w:val="left" w:pos="591"/>
-          <w:tab w:val="left" w:pos="10988"/>
-        </w:tabs>
-        <w:spacing w:before="2"/>
-        <w:rPr>
-          <w:rFonts w:ascii="DejaVu Sans" w:hAnsi="DejaVu Sans" w:cs="DejaVu Sans"/>
-        </w:rPr>
-      </w:pPr>
-    </w:p>
-    <w:p>
-      <w:pPr>
-        <w:tabs>
-          <w:tab w:val="left" w:pos="591"/>
-          <w:tab w:val="left" w:pos="10988"/>
-        </w:tabs>
-        <w:spacing w:before="2"/>
-        <w:rPr>
-          <w:rFonts w:ascii="DejaVu Sans" w:hAnsi="DejaVu Sans" w:cs="DejaVu Sans"/>
+        <w:t>lui-même</w:t>
+      </w:r>
+      <w:r>
+        <w:rPr>
+          <w:rFonts w:ascii="DejaVu Sans" w:hAnsi="DejaVu Sans" w:cs="DejaVu Sans"/>
+          <w:sz w:val="24"/>
+          <w:szCs w:val="24"/>
+        </w:rPr>
+        <w:t xml:space="preserve"> pendant 5 secondes</w:t>
+      </w:r>
+      <w:r>
+        <w:rPr>
+          <w:rFonts w:ascii="DejaVu Sans" w:hAnsi="DejaVu Sans" w:cs="DejaVu Sans"/>
+          <w:sz w:val="24"/>
+          <w:szCs w:val="24"/>
+        </w:rPr>
+        <w:t>.</w:t>
+      </w:r>
+    </w:p>
+    <w:p>
+      <w:pPr>
+        <w:tabs>
+          <w:tab w:val="left" w:pos="591"/>
+          <w:tab w:val="left" w:pos="10988"/>
+        </w:tabs>
+        <w:spacing w:before="2"/>
+        <w:rPr>
+          <w:rFonts w:ascii="DejaVu Sans" w:hAnsi="DejaVu Sans" w:cs="DejaVu Sans"/>
+          <w:lang w:val="fr-CA"/>
+        </w:rPr>
+      </w:pPr>
+    </w:p>
+    <w:p>
+      <w:pPr>
+        <w:tabs>
+          <w:tab w:val="left" w:pos="591"/>
+          <w:tab w:val="left" w:pos="10988"/>
+        </w:tabs>
+        <w:spacing w:before="2"/>
+        <w:rPr>
+          <w:rFonts w:ascii="DejaVu Sans" w:hAnsi="DejaVu Sans" w:cs="DejaVu Sans"/>
+          <w:lang w:val="fr-CA"/>
+        </w:rPr>
+      </w:pPr>
+    </w:p>
+    <w:p>
+      <w:pPr>
+        <w:tabs>
+          <w:tab w:val="left" w:pos="591"/>
+          <w:tab w:val="left" w:pos="10988"/>
+        </w:tabs>
+        <w:spacing w:before="2"/>
+        <w:rPr>
+          <w:rFonts w:ascii="DejaVu Sans" w:hAnsi="DejaVu Sans" w:cs="DejaVu Sans"/>
+          <w:lang w:val="fr-CA"/>
+        </w:rPr>
+      </w:pPr>
+      <w:r>
+        <w:rPr>
+          <w:rFonts w:ascii="DejaVu Sans" w:hAnsi="DejaVu Sans" w:cs="DejaVu Sans"/>
+          <w:lang w:val="fr-CA"/>
+        </w:rPr>
+        <w:t>Remettre vos fichiers .py au professeur</w:t>
+      </w:r>
+    </w:p>
+    <w:p>
+      <w:pPr>
+        <w:tabs>
+          <w:tab w:val="left" w:pos="591"/>
+          <w:tab w:val="left" w:pos="10988"/>
+        </w:tabs>
+        <w:spacing w:before="2"/>
+        <w:rPr>
+          <w:rFonts w:ascii="DejaVu Sans" w:hAnsi="DejaVu Sans" w:cs="DejaVu Sans"/>
+          <w:lang w:val="fr-CA"/>
+        </w:rPr>
+      </w:pPr>
+    </w:p>
+    <w:p>
+      <w:pPr>
+        <w:tabs>
+          <w:tab w:val="left" w:pos="591"/>
+          <w:tab w:val="left" w:pos="10988"/>
+        </w:tabs>
+        <w:spacing w:before="2"/>
+        <w:rPr>
+          <w:rFonts w:ascii="DejaVu Sans" w:hAnsi="DejaVu Sans" w:cs="DejaVu Sans"/>
+          <w:lang w:val="fr-CA"/>
         </w:rPr>
       </w:pPr>
     </w:p>
@@ -7135,12 +6604,12 @@
 <w:hdr xmlns:wpc="http://schemas.microsoft.com/office/word/2010/wordprocessingCanvas" xmlns:cx="http://schemas.microsoft.com/office/drawing/2014/chartex" xmlns:cx1="http://schemas.microsoft.com/office/drawing/2015/9/8/chartex" xmlns:cx2="http://schemas.microsoft.com/office/drawing/2015/10/21/chartex" xmlns:cx3="http://schemas.microsoft.com/office/drawing/2016/5/9/chartex" xmlns:cx4="http://schemas.microsoft.com/office/drawing/2016/5/10/chartex" xmlns:cx5="http://schemas.microsoft.com/office/drawing/2016/5/11/chartex" xmlns:cx6="http://schemas.microsoft.com/office/drawing/2016/5/12/chartex" xmlns:cx7="http://schemas.microsoft.com/office/drawing/2016/5/13/chartex" xmlns:cx8="http://schemas.microsoft.com/office/drawing/2016/5/14/chartex" xmlns:mc="http://schemas.openxmlformats.org/markup-compatibility/2006" xmlns:aink="http://schemas.microsoft.com/office/drawing/2016/ink" xmlns:am3d="http://schemas.microsoft.com/office/drawing/2017/model3d" xmlns:o="urn:schemas-microsoft-com:office:office" xmlns:r="http://schemas.openxmlformats.org/officeDocument/2006/relationships" xmlns:m="http://schemas.openxmlformats.org/officeDocument/2006/math" xmlns:v="urn:schemas-microsoft-com:vml" xmlns:wp14="http://schemas.microsoft.com/office/word/2010/wordprocessingDrawing" xmlns:wp="http://schemas.openxmlformats.org/drawingml/2006/wordprocessingDrawing" xmlns:w10="urn:schemas-microsoft-com:office:word" xmlns:w="http://schemas.openxmlformats.org/wordprocessingml/2006/main" xmlns:w14="http://schemas.microsoft.com/office/word/2010/wordml" xmlns:w15="http://schemas.microsoft.com/office/word/2012/wordml" xmlns:w16cex="http://schemas.microsoft.com/office/word/2018/wordml/cex" xmlns:w16cid="http://schemas.microsoft.com/office/word/2016/wordml/cid" xmlns:w16="http://schemas.microsoft.com/office/word/2018/wordml" xmlns:w16se="http://schemas.microsoft.com/office/word/2015/wordml/symex" xmlns:wpg="http://schemas.microsoft.com/office/word/2010/wordprocessingGroup" xmlns:wpi="http://schemas.microsoft.com/office/word/2010/wordprocessingInk" xmlns:wne="http://schemas.microsoft.com/office/word/2006/wordml" xmlns:wps="http://schemas.microsoft.com/office/word/2010/wordprocessingShape" mc:Ignorable="w14 w15 w16se w16cid w16 w16cex wp14">
   <w:p>
     <w:pPr>
-      <w:pStyle w:val="Header"/>
+      <w:pStyle w:val="En-tte"/>
     </w:pPr>
   </w:p>
   <w:p>
     <w:pPr>
-      <w:pStyle w:val="Header"/>
+      <w:pStyle w:val="En-tte"/>
     </w:pPr>
     <w:r>
       <w:t>Lire des plans et dépanner des systèmes</w:t>
@@ -7148,7 +6617,7 @@
   </w:p>
   <w:p>
     <w:pPr>
-      <w:pStyle w:val="Header"/>
+      <w:pStyle w:val="En-tte"/>
     </w:pPr>
     <w:r>
       <w:t>247-2C5-GG</w:t>
@@ -7170,12 +6639,12 @@
 <w:hdr xmlns:wpc="http://schemas.microsoft.com/office/word/2010/wordprocessingCanvas" xmlns:cx="http://schemas.microsoft.com/office/drawing/2014/chartex" xmlns:cx1="http://schemas.microsoft.com/office/drawing/2015/9/8/chartex" xmlns:cx2="http://schemas.microsoft.com/office/drawing/2015/10/21/chartex" xmlns:cx3="http://schemas.microsoft.com/office/drawing/2016/5/9/chartex" xmlns:cx4="http://schemas.microsoft.com/office/drawing/2016/5/10/chartex" xmlns:cx5="http://schemas.microsoft.com/office/drawing/2016/5/11/chartex" xmlns:cx6="http://schemas.microsoft.com/office/drawing/2016/5/12/chartex" xmlns:cx7="http://schemas.microsoft.com/office/drawing/2016/5/13/chartex" xmlns:cx8="http://schemas.microsoft.com/office/drawing/2016/5/14/chartex" xmlns:mc="http://schemas.openxmlformats.org/markup-compatibility/2006" xmlns:aink="http://schemas.microsoft.com/office/drawing/2016/ink" xmlns:am3d="http://schemas.microsoft.com/office/drawing/2017/model3d" xmlns:o="urn:schemas-microsoft-com:office:office" xmlns:r="http://schemas.openxmlformats.org/officeDocument/2006/relationships" xmlns:m="http://schemas.openxmlformats.org/officeDocument/2006/math" xmlns:v="urn:schemas-microsoft-com:vml" xmlns:wp14="http://schemas.microsoft.com/office/word/2010/wordprocessingDrawing" xmlns:wp="http://schemas.openxmlformats.org/drawingml/2006/wordprocessingDrawing" xmlns:w10="urn:schemas-microsoft-com:office:word" xmlns:w="http://schemas.openxmlformats.org/wordprocessingml/2006/main" xmlns:w14="http://schemas.microsoft.com/office/word/2010/wordml" xmlns:w15="http://schemas.microsoft.com/office/word/2012/wordml" xmlns:w16cex="http://schemas.microsoft.com/office/word/2018/wordml/cex" xmlns:w16cid="http://schemas.microsoft.com/office/word/2016/wordml/cid" xmlns:w16="http://schemas.microsoft.com/office/word/2018/wordml" xmlns:w16se="http://schemas.microsoft.com/office/word/2015/wordml/symex" xmlns:wpg="http://schemas.microsoft.com/office/word/2010/wordprocessingGroup" xmlns:wpi="http://schemas.microsoft.com/office/word/2010/wordprocessingInk" xmlns:wne="http://schemas.microsoft.com/office/word/2006/wordml" xmlns:wps="http://schemas.microsoft.com/office/word/2010/wordprocessingShape" mc:Ignorable="w14 w15 w16se w16cid w16 w16cex wp14">
   <w:p>
     <w:pPr>
-      <w:pStyle w:val="Header"/>
+      <w:pStyle w:val="En-tte"/>
     </w:pPr>
   </w:p>
   <w:p>
     <w:pPr>
-      <w:pStyle w:val="Header"/>
+      <w:pStyle w:val="En-tte"/>
     </w:pPr>
   </w:p>
 </w:hdr>
@@ -11756,7 +11225,7 @@
   <w:style w:type="paragraph" w:default="1" w:styleId="Normal">
     <w:name w:val="Normal"/>
     <w:qFormat/>
-    <w:rsid w:val="00D36B47"/>
+    <w:rsid w:val="00EA740C"/>
     <w:pPr>
       <w:widowControl/>
       <w:autoSpaceDE/>
@@ -11769,7 +11238,7 @@
       <w:lang w:val="en-CA" w:eastAsia="en-CA"/>
     </w:rPr>
   </w:style>
-  <w:style w:type="paragraph" w:styleId="Heading1">
+  <w:style w:type="paragraph" w:styleId="Titre1">
     <w:name w:val="heading 1"/>
     <w:basedOn w:val="Normal"/>
     <w:uiPriority w:val="9"/>
@@ -11791,7 +11260,7 @@
       <w:lang w:val="fr-CA" w:eastAsia="en-US"/>
     </w:rPr>
   </w:style>
-  <w:style w:type="paragraph" w:styleId="Heading2">
+  <w:style w:type="paragraph" w:styleId="Titre2">
     <w:name w:val="heading 2"/>
     <w:basedOn w:val="Normal"/>
     <w:uiPriority w:val="9"/>
@@ -11812,7 +11281,7 @@
       <w:lang w:val="fr-CA" w:eastAsia="en-US"/>
     </w:rPr>
   </w:style>
-  <w:style w:type="paragraph" w:styleId="Heading3">
+  <w:style w:type="paragraph" w:styleId="Titre3">
     <w:name w:val="heading 3"/>
     <w:basedOn w:val="Normal"/>
     <w:uiPriority w:val="9"/>
@@ -11831,10 +11300,10 @@
       <w:lang w:val="fr-CA" w:eastAsia="en-US"/>
     </w:rPr>
   </w:style>
-  <w:style w:type="paragraph" w:styleId="Heading4">
+  <w:style w:type="paragraph" w:styleId="Titre4">
     <w:name w:val="heading 4"/>
     <w:basedOn w:val="Normal"/>
-    <w:link w:val="Heading4Char"/>
+    <w:link w:val="Titre4Car"/>
     <w:uiPriority w:val="9"/>
     <w:unhideWhenUsed/>
     <w:qFormat/>
@@ -11855,13 +11324,13 @@
       <w:lang w:val="fr-CA" w:eastAsia="en-US"/>
     </w:rPr>
   </w:style>
-  <w:style w:type="character" w:default="1" w:styleId="DefaultParagraphFont">
+  <w:style w:type="character" w:default="1" w:styleId="Policepardfaut">
     <w:name w:val="Default Paragraph Font"/>
     <w:uiPriority w:val="1"/>
     <w:semiHidden/>
     <w:unhideWhenUsed/>
   </w:style>
-  <w:style w:type="table" w:default="1" w:styleId="TableNormal">
+  <w:style w:type="table" w:default="1" w:styleId="TableauNormal">
     <w:name w:val="Normal Table"/>
     <w:uiPriority w:val="99"/>
     <w:semiHidden/>
@@ -11876,7 +11345,7 @@
       </w:tblCellMar>
     </w:tblPr>
   </w:style>
-  <w:style w:type="numbering" w:default="1" w:styleId="NoList">
+  <w:style w:type="numbering" w:default="1" w:styleId="Aucuneliste">
     <w:name w:val="No List"/>
     <w:uiPriority w:val="99"/>
     <w:semiHidden/>
@@ -11898,7 +11367,7 @@
       </w:tblCellMar>
     </w:tblPr>
   </w:style>
-  <w:style w:type="paragraph" w:styleId="BodyText">
+  <w:style w:type="paragraph" w:styleId="Corpsdetexte">
     <w:name w:val="Body Text"/>
     <w:basedOn w:val="Normal"/>
     <w:uiPriority w:val="1"/>
@@ -11915,7 +11384,7 @@
       <w:lang w:val="fr-CA" w:eastAsia="en-US"/>
     </w:rPr>
   </w:style>
-  <w:style w:type="paragraph" w:styleId="ListParagraph">
+  <w:style w:type="paragraph" w:styleId="Paragraphedeliste">
     <w:name w:val="List Paragraph"/>
     <w:basedOn w:val="Normal"/>
     <w:uiPriority w:val="1"/>
@@ -11950,10 +11419,10 @@
       <w:lang w:val="fr-CA" w:eastAsia="en-US"/>
     </w:rPr>
   </w:style>
-  <w:style w:type="paragraph" w:styleId="Header">
+  <w:style w:type="paragraph" w:styleId="En-tte">
     <w:name w:val="header"/>
     <w:basedOn w:val="Normal"/>
-    <w:link w:val="HeaderChar"/>
+    <w:link w:val="En-tteCar"/>
     <w:uiPriority w:val="99"/>
     <w:unhideWhenUsed/>
     <w:rsid w:val="008054A4"/>
@@ -11973,10 +11442,10 @@
       <w:lang w:val="fr-CA" w:eastAsia="en-US"/>
     </w:rPr>
   </w:style>
-  <w:style w:type="character" w:customStyle="1" w:styleId="HeaderChar">
-    <w:name w:val="Header Char"/>
-    <w:basedOn w:val="DefaultParagraphFont"/>
-    <w:link w:val="Header"/>
+  <w:style w:type="character" w:customStyle="1" w:styleId="En-tteCar">
+    <w:name w:val="En-tête Car"/>
+    <w:basedOn w:val="Policepardfaut"/>
+    <w:link w:val="En-tte"/>
     <w:uiPriority w:val="99"/>
     <w:rsid w:val="008054A4"/>
     <w:rPr>
@@ -11984,10 +11453,10 @@
       <w:lang w:val="fr-CA"/>
     </w:rPr>
   </w:style>
-  <w:style w:type="paragraph" w:styleId="Footer">
+  <w:style w:type="paragraph" w:styleId="Pieddepage">
     <w:name w:val="footer"/>
     <w:basedOn w:val="Normal"/>
-    <w:link w:val="FooterChar"/>
+    <w:link w:val="PieddepageCar"/>
     <w:uiPriority w:val="99"/>
     <w:unhideWhenUsed/>
     <w:rsid w:val="008054A4"/>
@@ -12007,10 +11476,10 @@
       <w:lang w:val="fr-CA" w:eastAsia="en-US"/>
     </w:rPr>
   </w:style>
-  <w:style w:type="character" w:customStyle="1" w:styleId="FooterChar">
-    <w:name w:val="Footer Char"/>
-    <w:basedOn w:val="DefaultParagraphFont"/>
-    <w:link w:val="Footer"/>
+  <w:style w:type="character" w:customStyle="1" w:styleId="PieddepageCar">
+    <w:name w:val="Pied de page Car"/>
+    <w:basedOn w:val="Policepardfaut"/>
+    <w:link w:val="Pieddepage"/>
     <w:uiPriority w:val="99"/>
     <w:rsid w:val="008054A4"/>
     <w:rPr>
@@ -12018,9 +11487,9 @@
       <w:lang w:val="fr-CA"/>
     </w:rPr>
   </w:style>
-  <w:style w:type="character" w:styleId="Hyperlink">
+  <w:style w:type="character" w:styleId="Lienhypertexte">
     <w:name w:val="Hyperlink"/>
-    <w:basedOn w:val="DefaultParagraphFont"/>
+    <w:basedOn w:val="Policepardfaut"/>
     <w:uiPriority w:val="99"/>
     <w:unhideWhenUsed/>
     <w:rsid w:val="00446E3C"/>
@@ -12031,7 +11500,7 @@
   </w:style>
   <w:style w:type="character" w:customStyle="1" w:styleId="Mentionnonrsolue1">
     <w:name w:val="Mention non résolue1"/>
-    <w:basedOn w:val="DefaultParagraphFont"/>
+    <w:basedOn w:val="Policepardfaut"/>
     <w:uiPriority w:val="99"/>
     <w:semiHidden/>
     <w:unhideWhenUsed/>
@@ -12041,10 +11510,10 @@
       <w:shd w:val="clear" w:color="auto" w:fill="E1DFDD"/>
     </w:rPr>
   </w:style>
-  <w:style w:type="paragraph" w:styleId="BalloonText">
+  <w:style w:type="paragraph" w:styleId="Textedebulles">
     <w:name w:val="Balloon Text"/>
     <w:basedOn w:val="Normal"/>
-    <w:link w:val="BalloonTextChar"/>
+    <w:link w:val="TextedebullesCar"/>
     <w:uiPriority w:val="99"/>
     <w:semiHidden/>
     <w:unhideWhenUsed/>
@@ -12061,10 +11530,10 @@
       <w:lang w:val="fr-CA" w:eastAsia="en-US"/>
     </w:rPr>
   </w:style>
-  <w:style w:type="character" w:customStyle="1" w:styleId="BalloonTextChar">
-    <w:name w:val="Balloon Text Char"/>
-    <w:basedOn w:val="DefaultParagraphFont"/>
-    <w:link w:val="BalloonText"/>
+  <w:style w:type="character" w:customStyle="1" w:styleId="TextedebullesCar">
+    <w:name w:val="Texte de bulles Car"/>
+    <w:basedOn w:val="Policepardfaut"/>
+    <w:link w:val="Textedebulles"/>
     <w:uiPriority w:val="99"/>
     <w:semiHidden/>
     <w:rsid w:val="00AF4C05"/>
@@ -12090,7 +11559,7 @@
       <w:lang w:val="fr-CA"/>
     </w:rPr>
   </w:style>
-  <w:style w:type="paragraph" w:styleId="NoSpacing">
+  <w:style w:type="paragraph" w:styleId="Sansinterligne">
     <w:name w:val="No Spacing"/>
     <w:uiPriority w:val="1"/>
     <w:qFormat/>
@@ -12100,10 +11569,10 @@
       <w:lang w:val="fr-CA"/>
     </w:rPr>
   </w:style>
-  <w:style w:type="character" w:customStyle="1" w:styleId="Heading4Char">
-    <w:name w:val="Heading 4 Char"/>
-    <w:basedOn w:val="DefaultParagraphFont"/>
-    <w:link w:val="Heading4"/>
+  <w:style w:type="character" w:customStyle="1" w:styleId="Titre4Car">
+    <w:name w:val="Titre 4 Car"/>
+    <w:basedOn w:val="Policepardfaut"/>
+    <w:link w:val="Titre4"/>
     <w:uiPriority w:val="9"/>
     <w:rsid w:val="004830FF"/>
     <w:rPr>
@@ -12115,7 +11584,7 @@
   </w:style>
   <w:style w:type="character" w:customStyle="1" w:styleId="sc51">
     <w:name w:val="sc51"/>
-    <w:basedOn w:val="DefaultParagraphFont"/>
+    <w:basedOn w:val="Policepardfaut"/>
     <w:rsid w:val="002351F5"/>
     <w:rPr>
       <w:rFonts w:ascii="Courier New" w:hAnsi="Courier New" w:cs="Courier New" w:hint="default"/>
@@ -12128,7 +11597,7 @@
   </w:style>
   <w:style w:type="character" w:customStyle="1" w:styleId="sc0">
     <w:name w:val="sc0"/>
-    <w:basedOn w:val="DefaultParagraphFont"/>
+    <w:basedOn w:val="Policepardfaut"/>
     <w:rsid w:val="002351F5"/>
     <w:rPr>
       <w:rFonts w:ascii="Courier New" w:hAnsi="Courier New" w:cs="Courier New" w:hint="default"/>
@@ -12139,7 +11608,7 @@
   </w:style>
   <w:style w:type="character" w:customStyle="1" w:styleId="sc11">
     <w:name w:val="sc11"/>
-    <w:basedOn w:val="DefaultParagraphFont"/>
+    <w:basedOn w:val="Policepardfaut"/>
     <w:rsid w:val="002351F5"/>
     <w:rPr>
       <w:rFonts w:ascii="Courier New" w:hAnsi="Courier New" w:cs="Courier New" w:hint="default"/>
@@ -12150,7 +11619,7 @@
   </w:style>
   <w:style w:type="character" w:customStyle="1" w:styleId="sc101">
     <w:name w:val="sc101"/>
-    <w:basedOn w:val="DefaultParagraphFont"/>
+    <w:basedOn w:val="Policepardfaut"/>
     <w:rsid w:val="002351F5"/>
     <w:rPr>
       <w:rFonts w:ascii="Courier New" w:hAnsi="Courier New" w:cs="Courier New" w:hint="default"/>
@@ -12163,7 +11632,7 @@
   </w:style>
   <w:style w:type="character" w:customStyle="1" w:styleId="sc91">
     <w:name w:val="sc91"/>
-    <w:basedOn w:val="DefaultParagraphFont"/>
+    <w:basedOn w:val="Policepardfaut"/>
     <w:rsid w:val="000E1071"/>
     <w:rPr>
       <w:rFonts w:ascii="Courier New" w:hAnsi="Courier New" w:cs="Courier New" w:hint="default"/>
@@ -12174,7 +11643,7 @@
   </w:style>
   <w:style w:type="character" w:customStyle="1" w:styleId="sc13">
     <w:name w:val="sc13"/>
-    <w:basedOn w:val="DefaultParagraphFont"/>
+    <w:basedOn w:val="Policepardfaut"/>
     <w:rsid w:val="008A5F22"/>
     <w:rPr>
       <w:rFonts w:ascii="Courier New" w:hAnsi="Courier New" w:cs="Courier New" w:hint="default"/>
@@ -12187,7 +11656,7 @@
   </w:style>
   <w:style w:type="character" w:customStyle="1" w:styleId="sc41">
     <w:name w:val="sc41"/>
-    <w:basedOn w:val="DefaultParagraphFont"/>
+    <w:basedOn w:val="Policepardfaut"/>
     <w:rsid w:val="008A5F22"/>
     <w:rPr>
       <w:rFonts w:ascii="Courier New" w:hAnsi="Courier New" w:cs="Courier New" w:hint="default"/>
@@ -12198,7 +11667,7 @@
   </w:style>
   <w:style w:type="character" w:customStyle="1" w:styleId="sc21">
     <w:name w:val="sc21"/>
-    <w:basedOn w:val="DefaultParagraphFont"/>
+    <w:basedOn w:val="Policepardfaut"/>
     <w:rsid w:val="008A5F22"/>
     <w:rPr>
       <w:rFonts w:ascii="Courier New" w:hAnsi="Courier New" w:cs="Courier New" w:hint="default"/>
@@ -12209,7 +11678,7 @@
   </w:style>
   <w:style w:type="character" w:customStyle="1" w:styleId="sc121">
     <w:name w:val="sc121"/>
-    <w:basedOn w:val="DefaultParagraphFont"/>
+    <w:basedOn w:val="Policepardfaut"/>
     <w:rsid w:val="008A5F22"/>
     <w:rPr>
       <w:rFonts w:ascii="Courier New" w:hAnsi="Courier New" w:cs="Courier New" w:hint="default"/>
@@ -12218,9 +11687,9 @@
       <w:szCs w:val="18"/>
     </w:rPr>
   </w:style>
-  <w:style w:type="character" w:styleId="UnresolvedMention">
+  <w:style w:type="character" w:styleId="Mentionnonrsolue">
     <w:name w:val="Unresolved Mention"/>
-    <w:basedOn w:val="DefaultParagraphFont"/>
+    <w:basedOn w:val="Policepardfaut"/>
     <w:uiPriority w:val="99"/>
     <w:semiHidden/>
     <w:unhideWhenUsed/>
@@ -12232,7 +11701,7 @@
   </w:style>
   <w:style w:type="character" w:customStyle="1" w:styleId="sc111">
     <w:name w:val="sc111"/>
-    <w:basedOn w:val="DefaultParagraphFont"/>
+    <w:basedOn w:val="Policepardfaut"/>
     <w:rsid w:val="003C39F1"/>
     <w:rPr>
       <w:rFonts w:ascii="DejaVu Sans Mono" w:hAnsi="DejaVu Sans Mono" w:cs="DejaVu Sans Mono" w:hint="default"/>
@@ -12243,7 +11712,7 @@
   </w:style>
   <w:style w:type="character" w:customStyle="1" w:styleId="sc14">
     <w:name w:val="sc14"/>
-    <w:basedOn w:val="DefaultParagraphFont"/>
+    <w:basedOn w:val="Policepardfaut"/>
     <w:rsid w:val="00EA7065"/>
     <w:rPr>
       <w:rFonts w:ascii="DejaVu Sans Mono" w:hAnsi="DejaVu Sans Mono" w:cs="DejaVu Sans Mono" w:hint="default"/>
@@ -12539,25 +12008,6 @@
 </file>
 
 <file path=customXml/item1.xml><?xml version="1.0" encoding="utf-8"?>
-<b:Sources xmlns:b="http://schemas.openxmlformats.org/officeDocument/2006/bibliography" xmlns="http://schemas.openxmlformats.org/officeDocument/2006/bibliography" SelectedStyle="\APASixthEditionOfficeOnline.xsl" StyleName="APA" Version="6"/>
-</file>
-
-<file path=customXml/item2.xml><?xml version="1.0" encoding="utf-8"?>
-<?mso-contentType ?>
-<FormTemplates xmlns="http://schemas.microsoft.com/sharepoint/v3/contenttype/forms">
-  <Display>DocumentLibraryForm</Display>
-  <Edit>DocumentLibraryForm</Edit>
-  <New>DocumentLibraryForm</New>
-</FormTemplates>
-</file>
-
-<file path=customXml/item3.xml><?xml version="1.0" encoding="utf-8"?>
-<p:properties xmlns:p="http://schemas.microsoft.com/office/2006/metadata/properties" xmlns:xsi="http://www.w3.org/2001/XMLSchema-instance" xmlns:pc="http://schemas.microsoft.com/office/infopath/2007/PartnerControls">
-  <documentManagement/>
-</p:properties>
-</file>
-
-<file path=customXml/item4.xml><?xml version="1.0" encoding="utf-8"?>
 <ct:contentTypeSchema xmlns:ct="http://schemas.microsoft.com/office/2006/metadata/contentType" xmlns:ma="http://schemas.microsoft.com/office/2006/metadata/properties/metaAttributes" ct:_="" ma:_="" ma:contentTypeName="Document" ma:contentTypeID="0x010100717D6D3521EB064EBDF54C782F085BD3" ma:contentTypeVersion="13" ma:contentTypeDescription="Crée un document." ma:contentTypeScope="" ma:versionID="c9062133dd45db57a3e69f8f33935b23">
   <xsd:schema xmlns:xsd="http://www.w3.org/2001/XMLSchema" xmlns:xs="http://www.w3.org/2001/XMLSchema" xmlns:p="http://schemas.microsoft.com/office/2006/metadata/properties" xmlns:ns3="17cc6839-c885-4803-838b-150e8ffec533" xmlns:ns4="ab5e113e-0067-4051-8868-baafa90a429f" targetNamespace="http://schemas.microsoft.com/office/2006/metadata/properties" ma:root="true" ma:fieldsID="3b59bc20321dff9144476f6c42b5e968" ns3:_="" ns4:_="">
     <xsd:import namespace="17cc6839-c885-4803-838b-150e8ffec533"/>
@@ -12780,32 +12230,26 @@
 </ct:contentTypeSchema>
 </file>
 
-<file path=customXml/itemProps1.xml><?xml version="1.0" encoding="utf-8"?>
-<ds:datastoreItem xmlns:ds="http://schemas.openxmlformats.org/officeDocument/2006/customXml" ds:itemID="{E7903A70-6163-4C78-BF49-EE9441D7588D}">
-  <ds:schemaRefs>
-    <ds:schemaRef ds:uri="http://schemas.openxmlformats.org/officeDocument/2006/bibliography"/>
-  </ds:schemaRefs>
-</ds:datastoreItem>
+<file path=customXml/item2.xml><?xml version="1.0" encoding="utf-8"?>
+<p:properties xmlns:p="http://schemas.microsoft.com/office/2006/metadata/properties" xmlns:xsi="http://www.w3.org/2001/XMLSchema-instance" xmlns:pc="http://schemas.microsoft.com/office/infopath/2007/PartnerControls">
+  <documentManagement/>
+</p:properties>
 </file>
 
-<file path=customXml/itemProps2.xml><?xml version="1.0" encoding="utf-8"?>
-<ds:datastoreItem xmlns:ds="http://schemas.openxmlformats.org/officeDocument/2006/customXml" ds:itemID="{1FDEC13C-5237-4283-8F6B-2C81E2657AF9}">
-  <ds:schemaRefs>
-    <ds:schemaRef ds:uri="http://schemas.microsoft.com/sharepoint/v3/contenttype/forms"/>
-  </ds:schemaRefs>
-</ds:datastoreItem>
+<file path=customXml/item3.xml><?xml version="1.0" encoding="utf-8"?>
+<?mso-contentType ?>
+<FormTemplates xmlns="http://schemas.microsoft.com/sharepoint/v3/contenttype/forms">
+  <Display>DocumentLibraryForm</Display>
+  <Edit>DocumentLibraryForm</Edit>
+  <New>DocumentLibraryForm</New>
+</FormTemplates>
 </file>
 
-<file path=customXml/itemProps3.xml><?xml version="1.0" encoding="utf-8"?>
-<ds:datastoreItem xmlns:ds="http://schemas.openxmlformats.org/officeDocument/2006/customXml" ds:itemID="{10A2FA49-F62D-41B1-B691-DCECE4D5BA44}">
-  <ds:schemaRefs>
-    <ds:schemaRef ds:uri="http://schemas.microsoft.com/office/2006/metadata/properties"/>
-    <ds:schemaRef ds:uri="http://schemas.microsoft.com/office/infopath/2007/PartnerControls"/>
-  </ds:schemaRefs>
-</ds:datastoreItem>
+<file path=customXml/item4.xml><?xml version="1.0" encoding="utf-8"?>
+<b:Sources xmlns:b="http://schemas.openxmlformats.org/officeDocument/2006/bibliography" xmlns="http://schemas.openxmlformats.org/officeDocument/2006/bibliography" SelectedStyle="\APASixthEditionOfficeOnline.xsl" StyleName="APA" Version="6"/>
 </file>
 
-<file path=customXml/itemProps4.xml><?xml version="1.0" encoding="utf-8"?>
+<file path=customXml/itemProps1.xml><?xml version="1.0" encoding="utf-8"?>
 <ds:datastoreItem xmlns:ds="http://schemas.openxmlformats.org/officeDocument/2006/customXml" ds:itemID="{720F07A3-7CC6-4AD7-821F-AF7A333D0A67}">
   <ds:schemaRefs>
     <ds:schemaRef ds:uri="http://schemas.microsoft.com/office/2006/metadata/contentType"/>
@@ -12822,4 +12266,29 @@
     <ds:schemaRef ds:uri="http://schemas.microsoft.com/internal/obd"/>
   </ds:schemaRefs>
 </ds:datastoreItem>
+</file>
+
+<file path=customXml/itemProps2.xml><?xml version="1.0" encoding="utf-8"?>
+<ds:datastoreItem xmlns:ds="http://schemas.openxmlformats.org/officeDocument/2006/customXml" ds:itemID="{10A2FA49-F62D-41B1-B691-DCECE4D5BA44}">
+  <ds:schemaRefs>
+    <ds:schemaRef ds:uri="http://schemas.microsoft.com/office/2006/metadata/properties"/>
+    <ds:schemaRef ds:uri="http://schemas.microsoft.com/office/infopath/2007/PartnerControls"/>
+  </ds:schemaRefs>
+</ds:datastoreItem>
+</file>
+
+<file path=customXml/itemProps3.xml><?xml version="1.0" encoding="utf-8"?>
+<ds:datastoreItem xmlns:ds="http://schemas.openxmlformats.org/officeDocument/2006/customXml" ds:itemID="{1FDEC13C-5237-4283-8F6B-2C81E2657AF9}">
+  <ds:schemaRefs>
+    <ds:schemaRef ds:uri="http://schemas.microsoft.com/sharepoint/v3/contenttype/forms"/>
+  </ds:schemaRefs>
+</ds:datastoreItem>
+</file>
+
+<file path=customXml/itemProps4.xml><?xml version="1.0" encoding="utf-8"?>
+<ds:datastoreItem xmlns:ds="http://schemas.openxmlformats.org/officeDocument/2006/customXml" ds:itemID="{E7903A70-6163-4C78-BF49-EE9441D7588D}">
+  <ds:schemaRefs>
+    <ds:schemaRef ds:uri="http://schemas.openxmlformats.org/officeDocument/2006/bibliography"/>
+  </ds:schemaRefs>
+</ds:datastoreItem>
 </file>